--- a/Manual/NewTechnicalManual.docx
+++ b/Manual/NewTechnicalManual.docx
@@ -49,6 +49,7 @@
       <w:r>
         <w:rPr>
           <w:noProof/>
+          <w:lang w:eastAsia="zh-CN"/>
         </w:rPr>
         <w:drawing>
           <wp:anchor distT="0" distB="0" distL="114300" distR="114300" simplePos="0" relativeHeight="251658240" behindDoc="0" locked="0" layoutInCell="1" allowOverlap="1" wp14:anchorId="32F77A29" wp14:editId="5B1650F5">
@@ -111,6 +112,7 @@
       <w:r>
         <w:rPr>
           <w:noProof/>
+          <w:lang w:eastAsia="zh-CN"/>
         </w:rPr>
         <w:drawing>
           <wp:anchor distT="0" distB="0" distL="114300" distR="114300" simplePos="0" relativeHeight="251659264" behindDoc="0" locked="0" layoutInCell="1" allowOverlap="1" wp14:anchorId="486C67EC" wp14:editId="01DB9C22">
@@ -189,7 +191,21 @@
         <w:rPr>
           <w:color w:val="002060"/>
         </w:rPr>
-        <w:t>By team TRC: Harold Smith, Matt Rawson, Zach Minnix, Yingjun Liao, Austin Bower</w:t>
+        <w:t xml:space="preserve">By team TRC: Harold Smith, Matt Rawson, Zach </w:t>
+      </w:r>
+      <w:proofErr w:type="spellStart"/>
+      <w:r>
+        <w:rPr>
+          <w:color w:val="002060"/>
+        </w:rPr>
+        <w:t>Minnix</w:t>
+      </w:r>
+      <w:proofErr w:type="spellEnd"/>
+      <w:r>
+        <w:rPr>
+          <w:color w:val="002060"/>
+        </w:rPr>
+        <w:t>, Yingjun Liao, Austin Bower</w:t>
       </w:r>
     </w:p>
     <w:sdt>
@@ -210,7 +226,7 @@
       </w:sdtPr>
       <w:sdtEndPr>
         <w:rPr>
-          <w:rFonts w:eastAsia="SimSun" w:cstheme="minorBidi"/>
+          <w:rFonts w:eastAsia="宋体" w:cstheme="minorBidi"/>
           <w:bCs/>
           <w:noProof/>
           <w:color w:val="auto"/>
@@ -273,7 +289,9 @@
             <w:rPr>
               <w:rFonts w:asciiTheme="minorHAnsi" w:eastAsiaTheme="minorEastAsia" w:hAnsiTheme="minorHAnsi"/>
               <w:noProof/>
-              <w:sz w:val="22"/>
+              <w:kern w:val="2"/>
+              <w:sz w:val="21"/>
+              <w:lang w:eastAsia="zh-CN"/>
             </w:rPr>
           </w:pPr>
           <w:r>
@@ -285,7 +303,7 @@
           <w:r>
             <w:fldChar w:fldCharType="separate"/>
           </w:r>
-          <w:hyperlink w:anchor="_Toc450073556" w:history="1">
+          <w:hyperlink w:anchor="_Toc450081297" w:history="1">
             <w:r>
               <w:rPr>
                 <w:rStyle w:val="Hyperlink"/>
@@ -312,7 +330,7 @@
                 <w:noProof/>
                 <w:webHidden/>
               </w:rPr>
-              <w:instrText xml:space="preserve"> PAGEREF _Toc450073556 \h </w:instrText>
+              <w:instrText xml:space="preserve"> PAGEREF _Toc450081297 \h </w:instrText>
             </w:r>
             <w:r>
               <w:rPr>
@@ -352,10 +370,12 @@
             <w:rPr>
               <w:rFonts w:asciiTheme="minorHAnsi" w:eastAsiaTheme="minorEastAsia" w:hAnsiTheme="minorHAnsi"/>
               <w:noProof/>
-              <w:sz w:val="22"/>
+              <w:kern w:val="2"/>
+              <w:sz w:val="21"/>
+              <w:lang w:eastAsia="zh-CN"/>
             </w:rPr>
           </w:pPr>
-          <w:hyperlink w:anchor="_Toc450073557" w:history="1">
+          <w:hyperlink w:anchor="_Toc450081298" w:history="1">
             <w:r>
               <w:rPr>
                 <w:rStyle w:val="Hyperlink"/>
@@ -382,7 +402,7 @@
                 <w:noProof/>
                 <w:webHidden/>
               </w:rPr>
-              <w:instrText xml:space="preserve"> PAGEREF _Toc450073557 \h </w:instrText>
+              <w:instrText xml:space="preserve"> PAGEREF _Toc450081298 \h </w:instrText>
             </w:r>
             <w:r>
               <w:rPr>
@@ -422,10 +442,12 @@
             <w:rPr>
               <w:rFonts w:asciiTheme="minorHAnsi" w:eastAsiaTheme="minorEastAsia" w:hAnsiTheme="minorHAnsi"/>
               <w:noProof/>
-              <w:sz w:val="22"/>
+              <w:kern w:val="2"/>
+              <w:sz w:val="21"/>
+              <w:lang w:eastAsia="zh-CN"/>
             </w:rPr>
           </w:pPr>
-          <w:hyperlink w:anchor="_Toc450073558" w:history="1">
+          <w:hyperlink w:anchor="_Toc450081299" w:history="1">
             <w:r>
               <w:rPr>
                 <w:rStyle w:val="Hyperlink"/>
@@ -435,47 +457,24 @@
             </w:r>
             <w:r>
               <w:rPr>
-                <w:rStyle w:val="Hyperlink"/>
-                <w:noProof/>
+                <w:noProof/>
+                <w:webHidden/>
+              </w:rPr>
+              <w:tab/>
+            </w:r>
+            <w:r>
+              <w:rPr>
+                <w:noProof/>
+                <w:webHidden/>
               </w:rPr>
               <w:fldChar w:fldCharType="begin"/>
             </w:r>
             <w:r>
-              <w:instrText xml:space="preserve"> XE "</w:instrText>
-            </w:r>
-            <w:r>
-              <w:instrText>Description</w:instrText>
-            </w:r>
-            <w:r>
-              <w:instrText xml:space="preserve">" </w:instrText>
-            </w:r>
-            <w:r>
-              <w:rPr>
-                <w:rStyle w:val="Hyperlink"/>
-                <w:noProof/>
-              </w:rPr>
-              <w:fldChar w:fldCharType="end"/>
-            </w:r>
-            <w:r>
-              <w:rPr>
-                <w:noProof/>
-                <w:webHidden/>
-              </w:rPr>
-              <w:tab/>
-            </w:r>
-            <w:r>
-              <w:rPr>
-                <w:noProof/>
-                <w:webHidden/>
-              </w:rPr>
-              <w:fldChar w:fldCharType="begin"/>
-            </w:r>
-            <w:r>
-              <w:rPr>
-                <w:noProof/>
-                <w:webHidden/>
-              </w:rPr>
-              <w:instrText xml:space="preserve"> PAGEREF _Toc450073558 \h </w:instrText>
+              <w:rPr>
+                <w:noProof/>
+                <w:webHidden/>
+              </w:rPr>
+              <w:instrText xml:space="preserve"> PAGEREF _Toc450081299 \h </w:instrText>
             </w:r>
             <w:r>
               <w:rPr>
@@ -515,10 +514,12 @@
             <w:rPr>
               <w:rFonts w:asciiTheme="minorHAnsi" w:eastAsiaTheme="minorEastAsia" w:hAnsiTheme="minorHAnsi"/>
               <w:noProof/>
-              <w:sz w:val="22"/>
+              <w:kern w:val="2"/>
+              <w:sz w:val="21"/>
+              <w:lang w:eastAsia="zh-CN"/>
             </w:rPr>
           </w:pPr>
-          <w:hyperlink w:anchor="_Toc450073559" w:history="1">
+          <w:hyperlink w:anchor="_Toc450081300" w:history="1">
             <w:r>
               <w:rPr>
                 <w:rStyle w:val="Hyperlink"/>
@@ -545,7 +546,7 @@
                 <w:noProof/>
                 <w:webHidden/>
               </w:rPr>
-              <w:instrText xml:space="preserve"> PAGEREF _Toc450073559 \h </w:instrText>
+              <w:instrText xml:space="preserve"> PAGEREF _Toc450081300 \h </w:instrText>
             </w:r>
             <w:r>
               <w:rPr>
@@ -585,10 +586,12 @@
             <w:rPr>
               <w:rFonts w:asciiTheme="minorHAnsi" w:eastAsiaTheme="minorEastAsia" w:hAnsiTheme="minorHAnsi"/>
               <w:noProof/>
-              <w:sz w:val="22"/>
+              <w:kern w:val="2"/>
+              <w:sz w:val="21"/>
+              <w:lang w:eastAsia="zh-CN"/>
             </w:rPr>
           </w:pPr>
-          <w:hyperlink w:anchor="_Toc450073560" w:history="1">
+          <w:hyperlink w:anchor="_Toc450081301" w:history="1">
             <w:r>
               <w:rPr>
                 <w:rStyle w:val="Hyperlink"/>
@@ -615,7 +618,7 @@
                 <w:noProof/>
                 <w:webHidden/>
               </w:rPr>
-              <w:instrText xml:space="preserve"> PAGEREF _Toc450073560 \h </w:instrText>
+              <w:instrText xml:space="preserve"> PAGEREF _Toc450081301 \h </w:instrText>
             </w:r>
             <w:r>
               <w:rPr>
@@ -655,10 +658,12 @@
             <w:rPr>
               <w:rFonts w:asciiTheme="minorHAnsi" w:eastAsiaTheme="minorEastAsia" w:hAnsiTheme="minorHAnsi"/>
               <w:noProof/>
-              <w:sz w:val="22"/>
+              <w:kern w:val="2"/>
+              <w:sz w:val="21"/>
+              <w:lang w:eastAsia="zh-CN"/>
             </w:rPr>
           </w:pPr>
-          <w:hyperlink w:anchor="_Toc450073561" w:history="1">
+          <w:hyperlink w:anchor="_Toc450081302" w:history="1">
             <w:r>
               <w:rPr>
                 <w:rStyle w:val="Hyperlink"/>
@@ -668,47 +673,24 @@
             </w:r>
             <w:r>
               <w:rPr>
-                <w:rStyle w:val="Hyperlink"/>
-                <w:noProof/>
+                <w:noProof/>
+                <w:webHidden/>
+              </w:rPr>
+              <w:tab/>
+            </w:r>
+            <w:r>
+              <w:rPr>
+                <w:noProof/>
+                <w:webHidden/>
               </w:rPr>
               <w:fldChar w:fldCharType="begin"/>
             </w:r>
             <w:r>
-              <w:instrText xml:space="preserve"> XE "</w:instrText>
-            </w:r>
-            <w:r>
-              <w:instrText>Description</w:instrText>
-            </w:r>
-            <w:r>
-              <w:instrText xml:space="preserve">" </w:instrText>
-            </w:r>
-            <w:r>
-              <w:rPr>
-                <w:rStyle w:val="Hyperlink"/>
-                <w:noProof/>
-              </w:rPr>
-              <w:fldChar w:fldCharType="end"/>
-            </w:r>
-            <w:r>
-              <w:rPr>
-                <w:noProof/>
-                <w:webHidden/>
-              </w:rPr>
-              <w:tab/>
-            </w:r>
-            <w:r>
-              <w:rPr>
-                <w:noProof/>
-                <w:webHidden/>
-              </w:rPr>
-              <w:fldChar w:fldCharType="begin"/>
-            </w:r>
-            <w:r>
-              <w:rPr>
-                <w:noProof/>
-                <w:webHidden/>
-              </w:rPr>
-              <w:instrText xml:space="preserve"> PAGEREF _Toc450073561 \h </w:instrText>
+              <w:rPr>
+                <w:noProof/>
+                <w:webHidden/>
+              </w:rPr>
+              <w:instrText xml:space="preserve"> PAGEREF _Toc450081302 \h </w:instrText>
             </w:r>
             <w:r>
               <w:rPr>
@@ -748,10 +730,12 @@
             <w:rPr>
               <w:rFonts w:asciiTheme="minorHAnsi" w:eastAsiaTheme="minorEastAsia" w:hAnsiTheme="minorHAnsi"/>
               <w:noProof/>
-              <w:sz w:val="22"/>
+              <w:kern w:val="2"/>
+              <w:sz w:val="21"/>
+              <w:lang w:eastAsia="zh-CN"/>
             </w:rPr>
           </w:pPr>
-          <w:hyperlink w:anchor="_Toc450073562" w:history="1">
+          <w:hyperlink w:anchor="_Toc450081303" w:history="1">
             <w:r>
               <w:rPr>
                 <w:rStyle w:val="Hyperlink"/>
@@ -761,47 +745,24 @@
             </w:r>
             <w:r>
               <w:rPr>
-                <w:rStyle w:val="Hyperlink"/>
-                <w:noProof/>
+                <w:noProof/>
+                <w:webHidden/>
+              </w:rPr>
+              <w:tab/>
+            </w:r>
+            <w:r>
+              <w:rPr>
+                <w:noProof/>
+                <w:webHidden/>
               </w:rPr>
               <w:fldChar w:fldCharType="begin"/>
             </w:r>
             <w:r>
-              <w:instrText xml:space="preserve"> XE "</w:instrText>
-            </w:r>
-            <w:r>
-              <w:instrText>Files</w:instrText>
-            </w:r>
-            <w:r>
-              <w:instrText xml:space="preserve">" </w:instrText>
-            </w:r>
-            <w:r>
-              <w:rPr>
-                <w:rStyle w:val="Hyperlink"/>
-                <w:noProof/>
-              </w:rPr>
-              <w:fldChar w:fldCharType="end"/>
-            </w:r>
-            <w:r>
-              <w:rPr>
-                <w:noProof/>
-                <w:webHidden/>
-              </w:rPr>
-              <w:tab/>
-            </w:r>
-            <w:r>
-              <w:rPr>
-                <w:noProof/>
-                <w:webHidden/>
-              </w:rPr>
-              <w:fldChar w:fldCharType="begin"/>
-            </w:r>
-            <w:r>
-              <w:rPr>
-                <w:noProof/>
-                <w:webHidden/>
-              </w:rPr>
-              <w:instrText xml:space="preserve"> PAGEREF _Toc450073562 \h </w:instrText>
+              <w:rPr>
+                <w:noProof/>
+                <w:webHidden/>
+              </w:rPr>
+              <w:instrText xml:space="preserve"> PAGEREF _Toc450081303 \h </w:instrText>
             </w:r>
             <w:r>
               <w:rPr>
@@ -841,10 +802,12 @@
             <w:rPr>
               <w:rFonts w:asciiTheme="minorHAnsi" w:eastAsiaTheme="minorEastAsia" w:hAnsiTheme="minorHAnsi"/>
               <w:noProof/>
-              <w:sz w:val="22"/>
+              <w:kern w:val="2"/>
+              <w:sz w:val="21"/>
+              <w:lang w:eastAsia="zh-CN"/>
             </w:rPr>
           </w:pPr>
-          <w:hyperlink w:anchor="_Toc450073563" w:history="1">
+          <w:hyperlink w:anchor="_Toc450081304" w:history="1">
             <w:r>
               <w:rPr>
                 <w:rStyle w:val="Hyperlink"/>
@@ -854,47 +817,24 @@
             </w:r>
             <w:r>
               <w:rPr>
-                <w:rStyle w:val="Hyperlink"/>
-                <w:noProof/>
+                <w:noProof/>
+                <w:webHidden/>
+              </w:rPr>
+              <w:tab/>
+            </w:r>
+            <w:r>
+              <w:rPr>
+                <w:noProof/>
+                <w:webHidden/>
               </w:rPr>
               <w:fldChar w:fldCharType="begin"/>
             </w:r>
             <w:r>
-              <w:instrText xml:space="preserve"> XE "</w:instrText>
-            </w:r>
-            <w:r>
-              <w:instrText>Functions</w:instrText>
-            </w:r>
-            <w:r>
-              <w:instrText xml:space="preserve">" </w:instrText>
-            </w:r>
-            <w:r>
-              <w:rPr>
-                <w:rStyle w:val="Hyperlink"/>
-                <w:noProof/>
-              </w:rPr>
-              <w:fldChar w:fldCharType="end"/>
-            </w:r>
-            <w:r>
-              <w:rPr>
-                <w:noProof/>
-                <w:webHidden/>
-              </w:rPr>
-              <w:tab/>
-            </w:r>
-            <w:r>
-              <w:rPr>
-                <w:noProof/>
-                <w:webHidden/>
-              </w:rPr>
-              <w:fldChar w:fldCharType="begin"/>
-            </w:r>
-            <w:r>
-              <w:rPr>
-                <w:noProof/>
-                <w:webHidden/>
-              </w:rPr>
-              <w:instrText xml:space="preserve"> PAGEREF _Toc450073563 \h </w:instrText>
+              <w:rPr>
+                <w:noProof/>
+                <w:webHidden/>
+              </w:rPr>
+              <w:instrText xml:space="preserve"> PAGEREF _Toc450081304 \h </w:instrText>
             </w:r>
             <w:r>
               <w:rPr>
@@ -934,10 +874,12 @@
             <w:rPr>
               <w:rFonts w:asciiTheme="minorHAnsi" w:eastAsiaTheme="minorEastAsia" w:hAnsiTheme="minorHAnsi"/>
               <w:noProof/>
-              <w:sz w:val="22"/>
+              <w:kern w:val="2"/>
+              <w:sz w:val="21"/>
+              <w:lang w:eastAsia="zh-CN"/>
             </w:rPr>
           </w:pPr>
-          <w:hyperlink w:anchor="_Toc450073564" w:history="1">
+          <w:hyperlink w:anchor="_Toc450081305" w:history="1">
             <w:r>
               <w:rPr>
                 <w:rStyle w:val="Hyperlink"/>
@@ -947,47 +889,24 @@
             </w:r>
             <w:r>
               <w:rPr>
-                <w:rStyle w:val="Hyperlink"/>
-                <w:noProof/>
+                <w:noProof/>
+                <w:webHidden/>
+              </w:rPr>
+              <w:tab/>
+            </w:r>
+            <w:r>
+              <w:rPr>
+                <w:noProof/>
+                <w:webHidden/>
               </w:rPr>
               <w:fldChar w:fldCharType="begin"/>
             </w:r>
             <w:r>
-              <w:instrText xml:space="preserve"> XE "</w:instrText>
-            </w:r>
-            <w:r>
-              <w:instrText>UI Elements</w:instrText>
-            </w:r>
-            <w:r>
-              <w:instrText xml:space="preserve">" </w:instrText>
-            </w:r>
-            <w:r>
-              <w:rPr>
-                <w:rStyle w:val="Hyperlink"/>
-                <w:noProof/>
-              </w:rPr>
-              <w:fldChar w:fldCharType="end"/>
-            </w:r>
-            <w:r>
-              <w:rPr>
-                <w:noProof/>
-                <w:webHidden/>
-              </w:rPr>
-              <w:tab/>
-            </w:r>
-            <w:r>
-              <w:rPr>
-                <w:noProof/>
-                <w:webHidden/>
-              </w:rPr>
-              <w:fldChar w:fldCharType="begin"/>
-            </w:r>
-            <w:r>
-              <w:rPr>
-                <w:noProof/>
-                <w:webHidden/>
-              </w:rPr>
-              <w:instrText xml:space="preserve"> PAGEREF _Toc450073564 \h </w:instrText>
+              <w:rPr>
+                <w:noProof/>
+                <w:webHidden/>
+              </w:rPr>
+              <w:instrText xml:space="preserve"> PAGEREF _Toc450081305 \h </w:instrText>
             </w:r>
             <w:r>
               <w:rPr>
@@ -1027,10 +946,12 @@
             <w:rPr>
               <w:rFonts w:asciiTheme="minorHAnsi" w:eastAsiaTheme="minorEastAsia" w:hAnsiTheme="minorHAnsi"/>
               <w:noProof/>
-              <w:sz w:val="22"/>
+              <w:kern w:val="2"/>
+              <w:sz w:val="21"/>
+              <w:lang w:eastAsia="zh-CN"/>
             </w:rPr>
           </w:pPr>
-          <w:hyperlink w:anchor="_Toc450073565" w:history="1">
+          <w:hyperlink w:anchor="_Toc450081306" w:history="1">
             <w:r>
               <w:rPr>
                 <w:rStyle w:val="Hyperlink"/>
@@ -1040,47 +961,24 @@
             </w:r>
             <w:r>
               <w:rPr>
-                <w:rStyle w:val="Hyperlink"/>
-                <w:noProof/>
+                <w:noProof/>
+                <w:webHidden/>
+              </w:rPr>
+              <w:tab/>
+            </w:r>
+            <w:r>
+              <w:rPr>
+                <w:noProof/>
+                <w:webHidden/>
               </w:rPr>
               <w:fldChar w:fldCharType="begin"/>
             </w:r>
             <w:r>
-              <w:instrText xml:space="preserve"> XE "</w:instrText>
-            </w:r>
-            <w:r>
-              <w:instrText>Possible Errors</w:instrText>
-            </w:r>
-            <w:r>
-              <w:instrText xml:space="preserve">" </w:instrText>
-            </w:r>
-            <w:r>
-              <w:rPr>
-                <w:rStyle w:val="Hyperlink"/>
-                <w:noProof/>
-              </w:rPr>
-              <w:fldChar w:fldCharType="end"/>
-            </w:r>
-            <w:r>
-              <w:rPr>
-                <w:noProof/>
-                <w:webHidden/>
-              </w:rPr>
-              <w:tab/>
-            </w:r>
-            <w:r>
-              <w:rPr>
-                <w:noProof/>
-                <w:webHidden/>
-              </w:rPr>
-              <w:fldChar w:fldCharType="begin"/>
-            </w:r>
-            <w:r>
-              <w:rPr>
-                <w:noProof/>
-                <w:webHidden/>
-              </w:rPr>
-              <w:instrText xml:space="preserve"> PAGEREF _Toc450073565 \h </w:instrText>
+              <w:rPr>
+                <w:noProof/>
+                <w:webHidden/>
+              </w:rPr>
+              <w:instrText xml:space="preserve"> PAGEREF _Toc450081306 \h </w:instrText>
             </w:r>
             <w:r>
               <w:rPr>
@@ -1120,10 +1018,12 @@
             <w:rPr>
               <w:rFonts w:asciiTheme="minorHAnsi" w:eastAsiaTheme="minorEastAsia" w:hAnsiTheme="minorHAnsi"/>
               <w:noProof/>
-              <w:sz w:val="22"/>
+              <w:kern w:val="2"/>
+              <w:sz w:val="21"/>
+              <w:lang w:eastAsia="zh-CN"/>
             </w:rPr>
           </w:pPr>
-          <w:hyperlink w:anchor="_Toc450073566" w:history="1">
+          <w:hyperlink w:anchor="_Toc450081307" w:history="1">
             <w:r>
               <w:rPr>
                 <w:rStyle w:val="Hyperlink"/>
@@ -1150,7 +1050,7 @@
                 <w:noProof/>
                 <w:webHidden/>
               </w:rPr>
-              <w:instrText xml:space="preserve"> PAGEREF _Toc450073566 \h </w:instrText>
+              <w:instrText xml:space="preserve"> PAGEREF _Toc450081307 \h </w:instrText>
             </w:r>
             <w:r>
               <w:rPr>
@@ -1190,10 +1090,12 @@
             <w:rPr>
               <w:rFonts w:asciiTheme="minorHAnsi" w:eastAsiaTheme="minorEastAsia" w:hAnsiTheme="minorHAnsi"/>
               <w:noProof/>
-              <w:sz w:val="22"/>
+              <w:kern w:val="2"/>
+              <w:sz w:val="21"/>
+              <w:lang w:eastAsia="zh-CN"/>
             </w:rPr>
           </w:pPr>
-          <w:hyperlink w:anchor="_Toc450073567" w:history="1">
+          <w:hyperlink w:anchor="_Toc450081308" w:history="1">
             <w:r>
               <w:rPr>
                 <w:rStyle w:val="Hyperlink"/>
@@ -1203,47 +1105,24 @@
             </w:r>
             <w:r>
               <w:rPr>
-                <w:rStyle w:val="Hyperlink"/>
-                <w:noProof/>
+                <w:noProof/>
+                <w:webHidden/>
+              </w:rPr>
+              <w:tab/>
+            </w:r>
+            <w:r>
+              <w:rPr>
+                <w:noProof/>
+                <w:webHidden/>
               </w:rPr>
               <w:fldChar w:fldCharType="begin"/>
             </w:r>
             <w:r>
-              <w:instrText xml:space="preserve"> XE "</w:instrText>
-            </w:r>
-            <w:r>
-              <w:instrText>Description</w:instrText>
-            </w:r>
-            <w:r>
-              <w:instrText xml:space="preserve">" </w:instrText>
-            </w:r>
-            <w:r>
-              <w:rPr>
-                <w:rStyle w:val="Hyperlink"/>
-                <w:noProof/>
-              </w:rPr>
-              <w:fldChar w:fldCharType="end"/>
-            </w:r>
-            <w:r>
-              <w:rPr>
-                <w:noProof/>
-                <w:webHidden/>
-              </w:rPr>
-              <w:tab/>
-            </w:r>
-            <w:r>
-              <w:rPr>
-                <w:noProof/>
-                <w:webHidden/>
-              </w:rPr>
-              <w:fldChar w:fldCharType="begin"/>
-            </w:r>
-            <w:r>
-              <w:rPr>
-                <w:noProof/>
-                <w:webHidden/>
-              </w:rPr>
-              <w:instrText xml:space="preserve"> PAGEREF _Toc450073567 \h </w:instrText>
+              <w:rPr>
+                <w:noProof/>
+                <w:webHidden/>
+              </w:rPr>
+              <w:instrText xml:space="preserve"> PAGEREF _Toc450081308 \h </w:instrText>
             </w:r>
             <w:r>
               <w:rPr>
@@ -1283,10 +1162,12 @@
             <w:rPr>
               <w:rFonts w:asciiTheme="minorHAnsi" w:eastAsiaTheme="minorEastAsia" w:hAnsiTheme="minorHAnsi"/>
               <w:noProof/>
-              <w:sz w:val="22"/>
+              <w:kern w:val="2"/>
+              <w:sz w:val="21"/>
+              <w:lang w:eastAsia="zh-CN"/>
             </w:rPr>
           </w:pPr>
-          <w:hyperlink w:anchor="_Toc450073568" w:history="1">
+          <w:hyperlink w:anchor="_Toc450081309" w:history="1">
             <w:r>
               <w:rPr>
                 <w:rStyle w:val="Hyperlink"/>
@@ -1296,47 +1177,24 @@
             </w:r>
             <w:r>
               <w:rPr>
-                <w:rStyle w:val="Hyperlink"/>
-                <w:noProof/>
+                <w:noProof/>
+                <w:webHidden/>
+              </w:rPr>
+              <w:tab/>
+            </w:r>
+            <w:r>
+              <w:rPr>
+                <w:noProof/>
+                <w:webHidden/>
               </w:rPr>
               <w:fldChar w:fldCharType="begin"/>
             </w:r>
             <w:r>
-              <w:instrText xml:space="preserve"> XE "</w:instrText>
-            </w:r>
-            <w:r>
-              <w:instrText>Files</w:instrText>
-            </w:r>
-            <w:r>
-              <w:instrText xml:space="preserve">" </w:instrText>
-            </w:r>
-            <w:r>
-              <w:rPr>
-                <w:rStyle w:val="Hyperlink"/>
-                <w:noProof/>
-              </w:rPr>
-              <w:fldChar w:fldCharType="end"/>
-            </w:r>
-            <w:r>
-              <w:rPr>
-                <w:noProof/>
-                <w:webHidden/>
-              </w:rPr>
-              <w:tab/>
-            </w:r>
-            <w:r>
-              <w:rPr>
-                <w:noProof/>
-                <w:webHidden/>
-              </w:rPr>
-              <w:fldChar w:fldCharType="begin"/>
-            </w:r>
-            <w:r>
-              <w:rPr>
-                <w:noProof/>
-                <w:webHidden/>
-              </w:rPr>
-              <w:instrText xml:space="preserve"> PAGEREF _Toc450073568 \h </w:instrText>
+              <w:rPr>
+                <w:noProof/>
+                <w:webHidden/>
+              </w:rPr>
+              <w:instrText xml:space="preserve"> PAGEREF _Toc450081309 \h </w:instrText>
             </w:r>
             <w:r>
               <w:rPr>
@@ -1376,10 +1234,12 @@
             <w:rPr>
               <w:rFonts w:asciiTheme="minorHAnsi" w:eastAsiaTheme="minorEastAsia" w:hAnsiTheme="minorHAnsi"/>
               <w:noProof/>
-              <w:sz w:val="22"/>
+              <w:kern w:val="2"/>
+              <w:sz w:val="21"/>
+              <w:lang w:eastAsia="zh-CN"/>
             </w:rPr>
           </w:pPr>
-          <w:hyperlink w:anchor="_Toc450073569" w:history="1">
+          <w:hyperlink w:anchor="_Toc450081310" w:history="1">
             <w:r>
               <w:rPr>
                 <w:rStyle w:val="Hyperlink"/>
@@ -1389,47 +1249,24 @@
             </w:r>
             <w:r>
               <w:rPr>
-                <w:rStyle w:val="Hyperlink"/>
-                <w:noProof/>
+                <w:noProof/>
+                <w:webHidden/>
+              </w:rPr>
+              <w:tab/>
+            </w:r>
+            <w:r>
+              <w:rPr>
+                <w:noProof/>
+                <w:webHidden/>
               </w:rPr>
               <w:fldChar w:fldCharType="begin"/>
             </w:r>
             <w:r>
-              <w:instrText xml:space="preserve"> XE "</w:instrText>
-            </w:r>
-            <w:r>
-              <w:instrText>Functions</w:instrText>
-            </w:r>
-            <w:r>
-              <w:instrText xml:space="preserve">" </w:instrText>
-            </w:r>
-            <w:r>
-              <w:rPr>
-                <w:rStyle w:val="Hyperlink"/>
-                <w:noProof/>
-              </w:rPr>
-              <w:fldChar w:fldCharType="end"/>
-            </w:r>
-            <w:r>
-              <w:rPr>
-                <w:noProof/>
-                <w:webHidden/>
-              </w:rPr>
-              <w:tab/>
-            </w:r>
-            <w:r>
-              <w:rPr>
-                <w:noProof/>
-                <w:webHidden/>
-              </w:rPr>
-              <w:fldChar w:fldCharType="begin"/>
-            </w:r>
-            <w:r>
-              <w:rPr>
-                <w:noProof/>
-                <w:webHidden/>
-              </w:rPr>
-              <w:instrText xml:space="preserve"> PAGEREF _Toc450073569 \h </w:instrText>
+              <w:rPr>
+                <w:noProof/>
+                <w:webHidden/>
+              </w:rPr>
+              <w:instrText xml:space="preserve"> PAGEREF _Toc450081310 \h </w:instrText>
             </w:r>
             <w:r>
               <w:rPr>
@@ -1469,10 +1306,12 @@
             <w:rPr>
               <w:rFonts w:asciiTheme="minorHAnsi" w:eastAsiaTheme="minorEastAsia" w:hAnsiTheme="minorHAnsi"/>
               <w:noProof/>
-              <w:sz w:val="22"/>
+              <w:kern w:val="2"/>
+              <w:sz w:val="21"/>
+              <w:lang w:eastAsia="zh-CN"/>
             </w:rPr>
           </w:pPr>
-          <w:hyperlink w:anchor="_Toc450073570" w:history="1">
+          <w:hyperlink w:anchor="_Toc450081311" w:history="1">
             <w:r>
               <w:rPr>
                 <w:rStyle w:val="Hyperlink"/>
@@ -1482,47 +1321,24 @@
             </w:r>
             <w:r>
               <w:rPr>
-                <w:rStyle w:val="Hyperlink"/>
-                <w:noProof/>
+                <w:noProof/>
+                <w:webHidden/>
+              </w:rPr>
+              <w:tab/>
+            </w:r>
+            <w:r>
+              <w:rPr>
+                <w:noProof/>
+                <w:webHidden/>
               </w:rPr>
               <w:fldChar w:fldCharType="begin"/>
             </w:r>
             <w:r>
-              <w:instrText xml:space="preserve"> XE "</w:instrText>
-            </w:r>
-            <w:r>
-              <w:instrText>UI Elements</w:instrText>
-            </w:r>
-            <w:r>
-              <w:instrText xml:space="preserve">" </w:instrText>
-            </w:r>
-            <w:r>
-              <w:rPr>
-                <w:rStyle w:val="Hyperlink"/>
-                <w:noProof/>
-              </w:rPr>
-              <w:fldChar w:fldCharType="end"/>
-            </w:r>
-            <w:r>
-              <w:rPr>
-                <w:noProof/>
-                <w:webHidden/>
-              </w:rPr>
-              <w:tab/>
-            </w:r>
-            <w:r>
-              <w:rPr>
-                <w:noProof/>
-                <w:webHidden/>
-              </w:rPr>
-              <w:fldChar w:fldCharType="begin"/>
-            </w:r>
-            <w:r>
-              <w:rPr>
-                <w:noProof/>
-                <w:webHidden/>
-              </w:rPr>
-              <w:instrText xml:space="preserve"> PAGEREF _Toc450073570 \h </w:instrText>
+              <w:rPr>
+                <w:noProof/>
+                <w:webHidden/>
+              </w:rPr>
+              <w:instrText xml:space="preserve"> PAGEREF _Toc450081311 \h </w:instrText>
             </w:r>
             <w:r>
               <w:rPr>
@@ -1562,10 +1378,12 @@
             <w:rPr>
               <w:rFonts w:asciiTheme="minorHAnsi" w:eastAsiaTheme="minorEastAsia" w:hAnsiTheme="minorHAnsi"/>
               <w:noProof/>
-              <w:sz w:val="22"/>
+              <w:kern w:val="2"/>
+              <w:sz w:val="21"/>
+              <w:lang w:eastAsia="zh-CN"/>
             </w:rPr>
           </w:pPr>
-          <w:hyperlink w:anchor="_Toc450073571" w:history="1">
+          <w:hyperlink w:anchor="_Toc450081312" w:history="1">
             <w:r>
               <w:rPr>
                 <w:rStyle w:val="Hyperlink"/>
@@ -1575,47 +1393,24 @@
             </w:r>
             <w:r>
               <w:rPr>
-                <w:rStyle w:val="Hyperlink"/>
-                <w:noProof/>
+                <w:noProof/>
+                <w:webHidden/>
+              </w:rPr>
+              <w:tab/>
+            </w:r>
+            <w:r>
+              <w:rPr>
+                <w:noProof/>
+                <w:webHidden/>
               </w:rPr>
               <w:fldChar w:fldCharType="begin"/>
             </w:r>
             <w:r>
-              <w:instrText xml:space="preserve"> XE "</w:instrText>
-            </w:r>
-            <w:r>
-              <w:instrText>Possible Errors</w:instrText>
-            </w:r>
-            <w:r>
-              <w:instrText xml:space="preserve">" </w:instrText>
-            </w:r>
-            <w:r>
-              <w:rPr>
-                <w:rStyle w:val="Hyperlink"/>
-                <w:noProof/>
-              </w:rPr>
-              <w:fldChar w:fldCharType="end"/>
-            </w:r>
-            <w:r>
-              <w:rPr>
-                <w:noProof/>
-                <w:webHidden/>
-              </w:rPr>
-              <w:tab/>
-            </w:r>
-            <w:r>
-              <w:rPr>
-                <w:noProof/>
-                <w:webHidden/>
-              </w:rPr>
-              <w:fldChar w:fldCharType="begin"/>
-            </w:r>
-            <w:r>
-              <w:rPr>
-                <w:noProof/>
-                <w:webHidden/>
-              </w:rPr>
-              <w:instrText xml:space="preserve"> PAGEREF _Toc450073571 \h </w:instrText>
+              <w:rPr>
+                <w:noProof/>
+                <w:webHidden/>
+              </w:rPr>
+              <w:instrText xml:space="preserve"> PAGEREF _Toc450081312 \h </w:instrText>
             </w:r>
             <w:r>
               <w:rPr>
@@ -1655,10 +1450,12 @@
             <w:rPr>
               <w:rFonts w:asciiTheme="minorHAnsi" w:eastAsiaTheme="minorEastAsia" w:hAnsiTheme="minorHAnsi"/>
               <w:noProof/>
-              <w:sz w:val="22"/>
+              <w:kern w:val="2"/>
+              <w:sz w:val="21"/>
+              <w:lang w:eastAsia="zh-CN"/>
             </w:rPr>
           </w:pPr>
-          <w:hyperlink w:anchor="_Toc450073572" w:history="1">
+          <w:hyperlink w:anchor="_Toc450081313" w:history="1">
             <w:r>
               <w:rPr>
                 <w:rStyle w:val="Hyperlink"/>
@@ -1685,7 +1482,7 @@
                 <w:noProof/>
                 <w:webHidden/>
               </w:rPr>
-              <w:instrText xml:space="preserve"> PAGEREF _Toc450073572 \h </w:instrText>
+              <w:instrText xml:space="preserve"> PAGEREF _Toc450081313 \h </w:instrText>
             </w:r>
             <w:r>
               <w:rPr>
@@ -1725,10 +1522,12 @@
             <w:rPr>
               <w:rFonts w:asciiTheme="minorHAnsi" w:eastAsiaTheme="minorEastAsia" w:hAnsiTheme="minorHAnsi"/>
               <w:noProof/>
-              <w:sz w:val="22"/>
+              <w:kern w:val="2"/>
+              <w:sz w:val="21"/>
+              <w:lang w:eastAsia="zh-CN"/>
             </w:rPr>
           </w:pPr>
-          <w:hyperlink w:anchor="_Toc450073573" w:history="1">
+          <w:hyperlink w:anchor="_Toc450081314" w:history="1">
             <w:r>
               <w:rPr>
                 <w:rStyle w:val="Hyperlink"/>
@@ -1738,47 +1537,24 @@
             </w:r>
             <w:r>
               <w:rPr>
-                <w:rStyle w:val="Hyperlink"/>
-                <w:noProof/>
+                <w:noProof/>
+                <w:webHidden/>
+              </w:rPr>
+              <w:tab/>
+            </w:r>
+            <w:r>
+              <w:rPr>
+                <w:noProof/>
+                <w:webHidden/>
               </w:rPr>
               <w:fldChar w:fldCharType="begin"/>
             </w:r>
             <w:r>
-              <w:instrText xml:space="preserve"> XE "</w:instrText>
-            </w:r>
-            <w:r>
-              <w:instrText>Description</w:instrText>
-            </w:r>
-            <w:r>
-              <w:instrText xml:space="preserve">" </w:instrText>
-            </w:r>
-            <w:r>
-              <w:rPr>
-                <w:rStyle w:val="Hyperlink"/>
-                <w:noProof/>
-              </w:rPr>
-              <w:fldChar w:fldCharType="end"/>
-            </w:r>
-            <w:r>
-              <w:rPr>
-                <w:noProof/>
-                <w:webHidden/>
-              </w:rPr>
-              <w:tab/>
-            </w:r>
-            <w:r>
-              <w:rPr>
-                <w:noProof/>
-                <w:webHidden/>
-              </w:rPr>
-              <w:fldChar w:fldCharType="begin"/>
-            </w:r>
-            <w:r>
-              <w:rPr>
-                <w:noProof/>
-                <w:webHidden/>
-              </w:rPr>
-              <w:instrText xml:space="preserve"> PAGEREF _Toc450073573 \h </w:instrText>
+              <w:rPr>
+                <w:noProof/>
+                <w:webHidden/>
+              </w:rPr>
+              <w:instrText xml:space="preserve"> PAGEREF _Toc450081314 \h </w:instrText>
             </w:r>
             <w:r>
               <w:rPr>
@@ -1818,10 +1594,12 @@
             <w:rPr>
               <w:rFonts w:asciiTheme="minorHAnsi" w:eastAsiaTheme="minorEastAsia" w:hAnsiTheme="minorHAnsi"/>
               <w:noProof/>
-              <w:sz w:val="22"/>
+              <w:kern w:val="2"/>
+              <w:sz w:val="21"/>
+              <w:lang w:eastAsia="zh-CN"/>
             </w:rPr>
           </w:pPr>
-          <w:hyperlink w:anchor="_Toc450073574" w:history="1">
+          <w:hyperlink w:anchor="_Toc450081315" w:history="1">
             <w:r>
               <w:rPr>
                 <w:rStyle w:val="Hyperlink"/>
@@ -1831,47 +1609,24 @@
             </w:r>
             <w:r>
               <w:rPr>
-                <w:rStyle w:val="Hyperlink"/>
-                <w:noProof/>
+                <w:noProof/>
+                <w:webHidden/>
+              </w:rPr>
+              <w:tab/>
+            </w:r>
+            <w:r>
+              <w:rPr>
+                <w:noProof/>
+                <w:webHidden/>
               </w:rPr>
               <w:fldChar w:fldCharType="begin"/>
             </w:r>
             <w:r>
-              <w:instrText xml:space="preserve"> XE "</w:instrText>
-            </w:r>
-            <w:r>
-              <w:instrText>Files</w:instrText>
-            </w:r>
-            <w:r>
-              <w:instrText xml:space="preserve">" </w:instrText>
-            </w:r>
-            <w:r>
-              <w:rPr>
-                <w:rStyle w:val="Hyperlink"/>
-                <w:noProof/>
-              </w:rPr>
-              <w:fldChar w:fldCharType="end"/>
-            </w:r>
-            <w:r>
-              <w:rPr>
-                <w:noProof/>
-                <w:webHidden/>
-              </w:rPr>
-              <w:tab/>
-            </w:r>
-            <w:r>
-              <w:rPr>
-                <w:noProof/>
-                <w:webHidden/>
-              </w:rPr>
-              <w:fldChar w:fldCharType="begin"/>
-            </w:r>
-            <w:r>
-              <w:rPr>
-                <w:noProof/>
-                <w:webHidden/>
-              </w:rPr>
-              <w:instrText xml:space="preserve"> PAGEREF _Toc450073574 \h </w:instrText>
+              <w:rPr>
+                <w:noProof/>
+                <w:webHidden/>
+              </w:rPr>
+              <w:instrText xml:space="preserve"> PAGEREF _Toc450081315 \h </w:instrText>
             </w:r>
             <w:r>
               <w:rPr>
@@ -1911,10 +1666,12 @@
             <w:rPr>
               <w:rFonts w:asciiTheme="minorHAnsi" w:eastAsiaTheme="minorEastAsia" w:hAnsiTheme="minorHAnsi"/>
               <w:noProof/>
-              <w:sz w:val="22"/>
+              <w:kern w:val="2"/>
+              <w:sz w:val="21"/>
+              <w:lang w:eastAsia="zh-CN"/>
             </w:rPr>
           </w:pPr>
-          <w:hyperlink w:anchor="_Toc450073575" w:history="1">
+          <w:hyperlink w:anchor="_Toc450081316" w:history="1">
             <w:r>
               <w:rPr>
                 <w:rStyle w:val="Hyperlink"/>
@@ -1924,47 +1681,24 @@
             </w:r>
             <w:r>
               <w:rPr>
-                <w:rStyle w:val="Hyperlink"/>
-                <w:noProof/>
+                <w:noProof/>
+                <w:webHidden/>
+              </w:rPr>
+              <w:tab/>
+            </w:r>
+            <w:r>
+              <w:rPr>
+                <w:noProof/>
+                <w:webHidden/>
               </w:rPr>
               <w:fldChar w:fldCharType="begin"/>
             </w:r>
             <w:r>
-              <w:instrText xml:space="preserve"> XE "</w:instrText>
-            </w:r>
-            <w:r>
-              <w:instrText>Functions</w:instrText>
-            </w:r>
-            <w:r>
-              <w:instrText xml:space="preserve">" </w:instrText>
-            </w:r>
-            <w:r>
-              <w:rPr>
-                <w:rStyle w:val="Hyperlink"/>
-                <w:noProof/>
-              </w:rPr>
-              <w:fldChar w:fldCharType="end"/>
-            </w:r>
-            <w:r>
-              <w:rPr>
-                <w:noProof/>
-                <w:webHidden/>
-              </w:rPr>
-              <w:tab/>
-            </w:r>
-            <w:r>
-              <w:rPr>
-                <w:noProof/>
-                <w:webHidden/>
-              </w:rPr>
-              <w:fldChar w:fldCharType="begin"/>
-            </w:r>
-            <w:r>
-              <w:rPr>
-                <w:noProof/>
-                <w:webHidden/>
-              </w:rPr>
-              <w:instrText xml:space="preserve"> PAGEREF _Toc450073575 \h </w:instrText>
+              <w:rPr>
+                <w:noProof/>
+                <w:webHidden/>
+              </w:rPr>
+              <w:instrText xml:space="preserve"> PAGEREF _Toc450081316 \h </w:instrText>
             </w:r>
             <w:r>
               <w:rPr>
@@ -2004,10 +1738,12 @@
             <w:rPr>
               <w:rFonts w:asciiTheme="minorHAnsi" w:eastAsiaTheme="minorEastAsia" w:hAnsiTheme="minorHAnsi"/>
               <w:noProof/>
-              <w:sz w:val="22"/>
+              <w:kern w:val="2"/>
+              <w:sz w:val="21"/>
+              <w:lang w:eastAsia="zh-CN"/>
             </w:rPr>
           </w:pPr>
-          <w:hyperlink w:anchor="_Toc450073576" w:history="1">
+          <w:hyperlink w:anchor="_Toc450081317" w:history="1">
             <w:r>
               <w:rPr>
                 <w:rStyle w:val="Hyperlink"/>
@@ -2017,47 +1753,24 @@
             </w:r>
             <w:r>
               <w:rPr>
-                <w:rStyle w:val="Hyperlink"/>
-                <w:noProof/>
+                <w:noProof/>
+                <w:webHidden/>
+              </w:rPr>
+              <w:tab/>
+            </w:r>
+            <w:r>
+              <w:rPr>
+                <w:noProof/>
+                <w:webHidden/>
               </w:rPr>
               <w:fldChar w:fldCharType="begin"/>
             </w:r>
             <w:r>
-              <w:instrText xml:space="preserve"> XE "</w:instrText>
-            </w:r>
-            <w:r>
-              <w:instrText>UI Elements</w:instrText>
-            </w:r>
-            <w:r>
-              <w:instrText xml:space="preserve">" </w:instrText>
-            </w:r>
-            <w:r>
-              <w:rPr>
-                <w:rStyle w:val="Hyperlink"/>
-                <w:noProof/>
-              </w:rPr>
-              <w:fldChar w:fldCharType="end"/>
-            </w:r>
-            <w:r>
-              <w:rPr>
-                <w:noProof/>
-                <w:webHidden/>
-              </w:rPr>
-              <w:tab/>
-            </w:r>
-            <w:r>
-              <w:rPr>
-                <w:noProof/>
-                <w:webHidden/>
-              </w:rPr>
-              <w:fldChar w:fldCharType="begin"/>
-            </w:r>
-            <w:r>
-              <w:rPr>
-                <w:noProof/>
-                <w:webHidden/>
-              </w:rPr>
-              <w:instrText xml:space="preserve"> PAGEREF _Toc450073576 \h </w:instrText>
+              <w:rPr>
+                <w:noProof/>
+                <w:webHidden/>
+              </w:rPr>
+              <w:instrText xml:space="preserve"> PAGEREF _Toc450081317 \h </w:instrText>
             </w:r>
             <w:r>
               <w:rPr>
@@ -2097,67 +1810,39 @@
             <w:rPr>
               <w:rFonts w:asciiTheme="minorHAnsi" w:eastAsiaTheme="minorEastAsia" w:hAnsiTheme="minorHAnsi"/>
               <w:noProof/>
-              <w:sz w:val="22"/>
+              <w:kern w:val="2"/>
+              <w:sz w:val="21"/>
+              <w:lang w:eastAsia="zh-CN"/>
             </w:rPr>
           </w:pPr>
-          <w:hyperlink w:anchor="_Toc450073577" w:history="1">
+          <w:hyperlink w:anchor="_Toc450081318" w:history="1">
             <w:r>
               <w:rPr>
                 <w:rStyle w:val="Hyperlink"/>
                 <w:noProof/>
               </w:rPr>
-              <w:t>UI Elements</w:t>
-            </w:r>
-            <w:r>
-              <w:rPr>
-                <w:rStyle w:val="Hyperlink"/>
-                <w:noProof/>
+              <w:t>UI Elements (cont.)</w:t>
+            </w:r>
+            <w:r>
+              <w:rPr>
+                <w:noProof/>
+                <w:webHidden/>
+              </w:rPr>
+              <w:tab/>
+            </w:r>
+            <w:r>
+              <w:rPr>
+                <w:noProof/>
+                <w:webHidden/>
               </w:rPr>
               <w:fldChar w:fldCharType="begin"/>
             </w:r>
             <w:r>
-              <w:instrText xml:space="preserve"> XE "</w:instrText>
-            </w:r>
-            <w:r>
-              <w:instrText>UI Elements</w:instrText>
-            </w:r>
-            <w:r>
-              <w:instrText xml:space="preserve">" </w:instrText>
-            </w:r>
-            <w:r>
-              <w:rPr>
-                <w:rStyle w:val="Hyperlink"/>
-                <w:noProof/>
-              </w:rPr>
-              <w:fldChar w:fldCharType="end"/>
-            </w:r>
-            <w:r>
-              <w:rPr>
-                <w:rStyle w:val="Hyperlink"/>
-                <w:noProof/>
-              </w:rPr>
-              <w:t xml:space="preserve"> (cont.)</w:t>
-            </w:r>
-            <w:r>
-              <w:rPr>
-                <w:noProof/>
-                <w:webHidden/>
-              </w:rPr>
-              <w:tab/>
-            </w:r>
-            <w:r>
-              <w:rPr>
-                <w:noProof/>
-                <w:webHidden/>
-              </w:rPr>
-              <w:fldChar w:fldCharType="begin"/>
-            </w:r>
-            <w:r>
-              <w:rPr>
-                <w:noProof/>
-                <w:webHidden/>
-              </w:rPr>
-              <w:instrText xml:space="preserve"> PAGEREF _Toc450073577 \h </w:instrText>
+              <w:rPr>
+                <w:noProof/>
+                <w:webHidden/>
+              </w:rPr>
+              <w:instrText xml:space="preserve"> PAGEREF _Toc450081318 \h </w:instrText>
             </w:r>
             <w:r>
               <w:rPr>
@@ -2197,10 +1882,12 @@
             <w:rPr>
               <w:rFonts w:asciiTheme="minorHAnsi" w:eastAsiaTheme="minorEastAsia" w:hAnsiTheme="minorHAnsi"/>
               <w:noProof/>
-              <w:sz w:val="22"/>
+              <w:kern w:val="2"/>
+              <w:sz w:val="21"/>
+              <w:lang w:eastAsia="zh-CN"/>
             </w:rPr>
           </w:pPr>
-          <w:hyperlink w:anchor="_Toc450073578" w:history="1">
+          <w:hyperlink w:anchor="_Toc450081319" w:history="1">
             <w:r>
               <w:rPr>
                 <w:rStyle w:val="Hyperlink"/>
@@ -2210,47 +1897,24 @@
             </w:r>
             <w:r>
               <w:rPr>
-                <w:rStyle w:val="Hyperlink"/>
-                <w:noProof/>
+                <w:noProof/>
+                <w:webHidden/>
+              </w:rPr>
+              <w:tab/>
+            </w:r>
+            <w:r>
+              <w:rPr>
+                <w:noProof/>
+                <w:webHidden/>
               </w:rPr>
               <w:fldChar w:fldCharType="begin"/>
             </w:r>
             <w:r>
-              <w:instrText xml:space="preserve"> XE "</w:instrText>
-            </w:r>
-            <w:r>
-              <w:instrText>Possible Errors</w:instrText>
-            </w:r>
-            <w:r>
-              <w:instrText xml:space="preserve">" </w:instrText>
-            </w:r>
-            <w:r>
-              <w:rPr>
-                <w:rStyle w:val="Hyperlink"/>
-                <w:noProof/>
-              </w:rPr>
-              <w:fldChar w:fldCharType="end"/>
-            </w:r>
-            <w:r>
-              <w:rPr>
-                <w:noProof/>
-                <w:webHidden/>
-              </w:rPr>
-              <w:tab/>
-            </w:r>
-            <w:r>
-              <w:rPr>
-                <w:noProof/>
-                <w:webHidden/>
-              </w:rPr>
-              <w:fldChar w:fldCharType="begin"/>
-            </w:r>
-            <w:r>
-              <w:rPr>
-                <w:noProof/>
-                <w:webHidden/>
-              </w:rPr>
-              <w:instrText xml:space="preserve"> PAGEREF _Toc450073578 \h </w:instrText>
+              <w:rPr>
+                <w:noProof/>
+                <w:webHidden/>
+              </w:rPr>
+              <w:instrText xml:space="preserve"> PAGEREF _Toc450081319 \h </w:instrText>
             </w:r>
             <w:r>
               <w:rPr>
@@ -2290,10 +1954,12 @@
             <w:rPr>
               <w:rFonts w:asciiTheme="minorHAnsi" w:eastAsiaTheme="minorEastAsia" w:hAnsiTheme="minorHAnsi"/>
               <w:noProof/>
-              <w:sz w:val="22"/>
+              <w:kern w:val="2"/>
+              <w:sz w:val="21"/>
+              <w:lang w:eastAsia="zh-CN"/>
             </w:rPr>
           </w:pPr>
-          <w:hyperlink w:anchor="_Toc450073579" w:history="1">
+          <w:hyperlink w:anchor="_Toc450081320" w:history="1">
             <w:r>
               <w:rPr>
                 <w:rStyle w:val="Hyperlink"/>
@@ -2320,7 +1986,7 @@
                 <w:noProof/>
                 <w:webHidden/>
               </w:rPr>
-              <w:instrText xml:space="preserve"> PAGEREF _Toc450073579 \h </w:instrText>
+              <w:instrText xml:space="preserve"> PAGEREF _Toc450081320 \h </w:instrText>
             </w:r>
             <w:r>
               <w:rPr>
@@ -2360,10 +2026,12 @@
             <w:rPr>
               <w:rFonts w:asciiTheme="minorHAnsi" w:eastAsiaTheme="minorEastAsia" w:hAnsiTheme="minorHAnsi"/>
               <w:noProof/>
-              <w:sz w:val="22"/>
+              <w:kern w:val="2"/>
+              <w:sz w:val="21"/>
+              <w:lang w:eastAsia="zh-CN"/>
             </w:rPr>
           </w:pPr>
-          <w:hyperlink w:anchor="_Toc450073580" w:history="1">
+          <w:hyperlink w:anchor="_Toc450081321" w:history="1">
             <w:r>
               <w:rPr>
                 <w:rStyle w:val="Hyperlink"/>
@@ -2373,47 +2041,24 @@
             </w:r>
             <w:r>
               <w:rPr>
-                <w:rStyle w:val="Hyperlink"/>
-                <w:noProof/>
+                <w:noProof/>
+                <w:webHidden/>
+              </w:rPr>
+              <w:tab/>
+            </w:r>
+            <w:r>
+              <w:rPr>
+                <w:noProof/>
+                <w:webHidden/>
               </w:rPr>
               <w:fldChar w:fldCharType="begin"/>
             </w:r>
             <w:r>
-              <w:instrText xml:space="preserve"> XE "</w:instrText>
-            </w:r>
-            <w:r>
-              <w:instrText>Description</w:instrText>
-            </w:r>
-            <w:r>
-              <w:instrText xml:space="preserve">" </w:instrText>
-            </w:r>
-            <w:r>
-              <w:rPr>
-                <w:rStyle w:val="Hyperlink"/>
-                <w:noProof/>
-              </w:rPr>
-              <w:fldChar w:fldCharType="end"/>
-            </w:r>
-            <w:r>
-              <w:rPr>
-                <w:noProof/>
-                <w:webHidden/>
-              </w:rPr>
-              <w:tab/>
-            </w:r>
-            <w:r>
-              <w:rPr>
-                <w:noProof/>
-                <w:webHidden/>
-              </w:rPr>
-              <w:fldChar w:fldCharType="begin"/>
-            </w:r>
-            <w:r>
-              <w:rPr>
-                <w:noProof/>
-                <w:webHidden/>
-              </w:rPr>
-              <w:instrText xml:space="preserve"> PAGEREF _Toc450073580 \h </w:instrText>
+              <w:rPr>
+                <w:noProof/>
+                <w:webHidden/>
+              </w:rPr>
+              <w:instrText xml:space="preserve"> PAGEREF _Toc450081321 \h </w:instrText>
             </w:r>
             <w:r>
               <w:rPr>
@@ -2453,10 +2098,12 @@
             <w:rPr>
               <w:rFonts w:asciiTheme="minorHAnsi" w:eastAsiaTheme="minorEastAsia" w:hAnsiTheme="minorHAnsi"/>
               <w:noProof/>
-              <w:sz w:val="22"/>
+              <w:kern w:val="2"/>
+              <w:sz w:val="21"/>
+              <w:lang w:eastAsia="zh-CN"/>
             </w:rPr>
           </w:pPr>
-          <w:hyperlink w:anchor="_Toc450073581" w:history="1">
+          <w:hyperlink w:anchor="_Toc450081322" w:history="1">
             <w:r>
               <w:rPr>
                 <w:rStyle w:val="Hyperlink"/>
@@ -2466,47 +2113,24 @@
             </w:r>
             <w:r>
               <w:rPr>
-                <w:rStyle w:val="Hyperlink"/>
-                <w:noProof/>
+                <w:noProof/>
+                <w:webHidden/>
+              </w:rPr>
+              <w:tab/>
+            </w:r>
+            <w:r>
+              <w:rPr>
+                <w:noProof/>
+                <w:webHidden/>
               </w:rPr>
               <w:fldChar w:fldCharType="begin"/>
             </w:r>
             <w:r>
-              <w:instrText xml:space="preserve"> XE "</w:instrText>
-            </w:r>
-            <w:r>
-              <w:instrText>Files</w:instrText>
-            </w:r>
-            <w:r>
-              <w:instrText xml:space="preserve">" </w:instrText>
-            </w:r>
-            <w:r>
-              <w:rPr>
-                <w:rStyle w:val="Hyperlink"/>
-                <w:noProof/>
-              </w:rPr>
-              <w:fldChar w:fldCharType="end"/>
-            </w:r>
-            <w:r>
-              <w:rPr>
-                <w:noProof/>
-                <w:webHidden/>
-              </w:rPr>
-              <w:tab/>
-            </w:r>
-            <w:r>
-              <w:rPr>
-                <w:noProof/>
-                <w:webHidden/>
-              </w:rPr>
-              <w:fldChar w:fldCharType="begin"/>
-            </w:r>
-            <w:r>
-              <w:rPr>
-                <w:noProof/>
-                <w:webHidden/>
-              </w:rPr>
-              <w:instrText xml:space="preserve"> PAGEREF _Toc450073581 \h </w:instrText>
+              <w:rPr>
+                <w:noProof/>
+                <w:webHidden/>
+              </w:rPr>
+              <w:instrText xml:space="preserve"> PAGEREF _Toc450081322 \h </w:instrText>
             </w:r>
             <w:r>
               <w:rPr>
@@ -2546,10 +2170,12 @@
             <w:rPr>
               <w:rFonts w:asciiTheme="minorHAnsi" w:eastAsiaTheme="minorEastAsia" w:hAnsiTheme="minorHAnsi"/>
               <w:noProof/>
-              <w:sz w:val="22"/>
+              <w:kern w:val="2"/>
+              <w:sz w:val="21"/>
+              <w:lang w:eastAsia="zh-CN"/>
             </w:rPr>
           </w:pPr>
-          <w:hyperlink w:anchor="_Toc450073582" w:history="1">
+          <w:hyperlink w:anchor="_Toc450081323" w:history="1">
             <w:r>
               <w:rPr>
                 <w:rStyle w:val="Hyperlink"/>
@@ -2559,47 +2185,24 @@
             </w:r>
             <w:r>
               <w:rPr>
-                <w:rStyle w:val="Hyperlink"/>
-                <w:noProof/>
+                <w:noProof/>
+                <w:webHidden/>
+              </w:rPr>
+              <w:tab/>
+            </w:r>
+            <w:r>
+              <w:rPr>
+                <w:noProof/>
+                <w:webHidden/>
               </w:rPr>
               <w:fldChar w:fldCharType="begin"/>
             </w:r>
             <w:r>
-              <w:instrText xml:space="preserve"> XE "</w:instrText>
-            </w:r>
-            <w:r>
-              <w:instrText>Functions</w:instrText>
-            </w:r>
-            <w:r>
-              <w:instrText xml:space="preserve">" </w:instrText>
-            </w:r>
-            <w:r>
-              <w:rPr>
-                <w:rStyle w:val="Hyperlink"/>
-                <w:noProof/>
-              </w:rPr>
-              <w:fldChar w:fldCharType="end"/>
-            </w:r>
-            <w:r>
-              <w:rPr>
-                <w:noProof/>
-                <w:webHidden/>
-              </w:rPr>
-              <w:tab/>
-            </w:r>
-            <w:r>
-              <w:rPr>
-                <w:noProof/>
-                <w:webHidden/>
-              </w:rPr>
-              <w:fldChar w:fldCharType="begin"/>
-            </w:r>
-            <w:r>
-              <w:rPr>
-                <w:noProof/>
-                <w:webHidden/>
-              </w:rPr>
-              <w:instrText xml:space="preserve"> PAGEREF _Toc450073582 \h </w:instrText>
+              <w:rPr>
+                <w:noProof/>
+                <w:webHidden/>
+              </w:rPr>
+              <w:instrText xml:space="preserve"> PAGEREF _Toc450081323 \h </w:instrText>
             </w:r>
             <w:r>
               <w:rPr>
@@ -2639,10 +2242,12 @@
             <w:rPr>
               <w:rFonts w:asciiTheme="minorHAnsi" w:eastAsiaTheme="minorEastAsia" w:hAnsiTheme="minorHAnsi"/>
               <w:noProof/>
-              <w:sz w:val="22"/>
+              <w:kern w:val="2"/>
+              <w:sz w:val="21"/>
+              <w:lang w:eastAsia="zh-CN"/>
             </w:rPr>
           </w:pPr>
-          <w:hyperlink w:anchor="_Toc450073583" w:history="1">
+          <w:hyperlink w:anchor="_Toc450081324" w:history="1">
             <w:r>
               <w:rPr>
                 <w:rStyle w:val="Hyperlink"/>
@@ -2652,47 +2257,24 @@
             </w:r>
             <w:r>
               <w:rPr>
-                <w:rStyle w:val="Hyperlink"/>
-                <w:noProof/>
+                <w:noProof/>
+                <w:webHidden/>
+              </w:rPr>
+              <w:tab/>
+            </w:r>
+            <w:r>
+              <w:rPr>
+                <w:noProof/>
+                <w:webHidden/>
               </w:rPr>
               <w:fldChar w:fldCharType="begin"/>
             </w:r>
             <w:r>
-              <w:instrText xml:space="preserve"> XE "</w:instrText>
-            </w:r>
-            <w:r>
-              <w:instrText>UI Elements</w:instrText>
-            </w:r>
-            <w:r>
-              <w:instrText xml:space="preserve">" </w:instrText>
-            </w:r>
-            <w:r>
-              <w:rPr>
-                <w:rStyle w:val="Hyperlink"/>
-                <w:noProof/>
-              </w:rPr>
-              <w:fldChar w:fldCharType="end"/>
-            </w:r>
-            <w:r>
-              <w:rPr>
-                <w:noProof/>
-                <w:webHidden/>
-              </w:rPr>
-              <w:tab/>
-            </w:r>
-            <w:r>
-              <w:rPr>
-                <w:noProof/>
-                <w:webHidden/>
-              </w:rPr>
-              <w:fldChar w:fldCharType="begin"/>
-            </w:r>
-            <w:r>
-              <w:rPr>
-                <w:noProof/>
-                <w:webHidden/>
-              </w:rPr>
-              <w:instrText xml:space="preserve"> PAGEREF _Toc450073583 \h </w:instrText>
+              <w:rPr>
+                <w:noProof/>
+                <w:webHidden/>
+              </w:rPr>
+              <w:instrText xml:space="preserve"> PAGEREF _Toc450081324 \h </w:instrText>
             </w:r>
             <w:r>
               <w:rPr>
@@ -2732,10 +2314,12 @@
             <w:rPr>
               <w:rFonts w:asciiTheme="minorHAnsi" w:eastAsiaTheme="minorEastAsia" w:hAnsiTheme="minorHAnsi"/>
               <w:noProof/>
-              <w:sz w:val="22"/>
+              <w:kern w:val="2"/>
+              <w:sz w:val="21"/>
+              <w:lang w:eastAsia="zh-CN"/>
             </w:rPr>
           </w:pPr>
-          <w:hyperlink w:anchor="_Toc450073584" w:history="1">
+          <w:hyperlink w:anchor="_Toc450081325" w:history="1">
             <w:r>
               <w:rPr>
                 <w:rStyle w:val="Hyperlink"/>
@@ -2745,47 +2329,24 @@
             </w:r>
             <w:r>
               <w:rPr>
-                <w:rStyle w:val="Hyperlink"/>
-                <w:noProof/>
+                <w:noProof/>
+                <w:webHidden/>
+              </w:rPr>
+              <w:tab/>
+            </w:r>
+            <w:r>
+              <w:rPr>
+                <w:noProof/>
+                <w:webHidden/>
               </w:rPr>
               <w:fldChar w:fldCharType="begin"/>
             </w:r>
             <w:r>
-              <w:instrText xml:space="preserve"> XE "</w:instrText>
-            </w:r>
-            <w:r>
-              <w:instrText>Possible Errors</w:instrText>
-            </w:r>
-            <w:r>
-              <w:instrText xml:space="preserve">" </w:instrText>
-            </w:r>
-            <w:r>
-              <w:rPr>
-                <w:rStyle w:val="Hyperlink"/>
-                <w:noProof/>
-              </w:rPr>
-              <w:fldChar w:fldCharType="end"/>
-            </w:r>
-            <w:r>
-              <w:rPr>
-                <w:noProof/>
-                <w:webHidden/>
-              </w:rPr>
-              <w:tab/>
-            </w:r>
-            <w:r>
-              <w:rPr>
-                <w:noProof/>
-                <w:webHidden/>
-              </w:rPr>
-              <w:fldChar w:fldCharType="begin"/>
-            </w:r>
-            <w:r>
-              <w:rPr>
-                <w:noProof/>
-                <w:webHidden/>
-              </w:rPr>
-              <w:instrText xml:space="preserve"> PAGEREF _Toc450073584 \h </w:instrText>
+              <w:rPr>
+                <w:noProof/>
+                <w:webHidden/>
+              </w:rPr>
+              <w:instrText xml:space="preserve"> PAGEREF _Toc450081325 \h </w:instrText>
             </w:r>
             <w:r>
               <w:rPr>
@@ -2825,10 +2386,12 @@
             <w:rPr>
               <w:rFonts w:asciiTheme="minorHAnsi" w:eastAsiaTheme="minorEastAsia" w:hAnsiTheme="minorHAnsi"/>
               <w:noProof/>
-              <w:sz w:val="22"/>
+              <w:kern w:val="2"/>
+              <w:sz w:val="21"/>
+              <w:lang w:eastAsia="zh-CN"/>
             </w:rPr>
           </w:pPr>
-          <w:hyperlink w:anchor="_Toc450073585" w:history="1">
+          <w:hyperlink w:anchor="_Toc450081326" w:history="1">
             <w:r>
               <w:rPr>
                 <w:rStyle w:val="Hyperlink"/>
@@ -2855,7 +2418,7 @@
                 <w:noProof/>
                 <w:webHidden/>
               </w:rPr>
-              <w:instrText xml:space="preserve"> PAGEREF _Toc450073585 \h </w:instrText>
+              <w:instrText xml:space="preserve"> PAGEREF _Toc450081326 \h </w:instrText>
             </w:r>
             <w:r>
               <w:rPr>
@@ -2895,10 +2458,12 @@
             <w:rPr>
               <w:rFonts w:asciiTheme="minorHAnsi" w:eastAsiaTheme="minorEastAsia" w:hAnsiTheme="minorHAnsi"/>
               <w:noProof/>
-              <w:sz w:val="22"/>
+              <w:kern w:val="2"/>
+              <w:sz w:val="21"/>
+              <w:lang w:eastAsia="zh-CN"/>
             </w:rPr>
           </w:pPr>
-          <w:hyperlink w:anchor="_Toc450073586" w:history="1">
+          <w:hyperlink w:anchor="_Toc450081327" w:history="1">
             <w:r>
               <w:rPr>
                 <w:rStyle w:val="Hyperlink"/>
@@ -2908,47 +2473,24 @@
             </w:r>
             <w:r>
               <w:rPr>
-                <w:rStyle w:val="Hyperlink"/>
-                <w:noProof/>
+                <w:noProof/>
+                <w:webHidden/>
+              </w:rPr>
+              <w:tab/>
+            </w:r>
+            <w:r>
+              <w:rPr>
+                <w:noProof/>
+                <w:webHidden/>
               </w:rPr>
               <w:fldChar w:fldCharType="begin"/>
             </w:r>
             <w:r>
-              <w:instrText xml:space="preserve"> XE "</w:instrText>
-            </w:r>
-            <w:r>
-              <w:instrText>Description</w:instrText>
-            </w:r>
-            <w:r>
-              <w:instrText xml:space="preserve">" </w:instrText>
-            </w:r>
-            <w:r>
-              <w:rPr>
-                <w:rStyle w:val="Hyperlink"/>
-                <w:noProof/>
-              </w:rPr>
-              <w:fldChar w:fldCharType="end"/>
-            </w:r>
-            <w:r>
-              <w:rPr>
-                <w:noProof/>
-                <w:webHidden/>
-              </w:rPr>
-              <w:tab/>
-            </w:r>
-            <w:r>
-              <w:rPr>
-                <w:noProof/>
-                <w:webHidden/>
-              </w:rPr>
-              <w:fldChar w:fldCharType="begin"/>
-            </w:r>
-            <w:r>
-              <w:rPr>
-                <w:noProof/>
-                <w:webHidden/>
-              </w:rPr>
-              <w:instrText xml:space="preserve"> PAGEREF _Toc450073586 \h </w:instrText>
+              <w:rPr>
+                <w:noProof/>
+                <w:webHidden/>
+              </w:rPr>
+              <w:instrText xml:space="preserve"> PAGEREF _Toc450081327 \h </w:instrText>
             </w:r>
             <w:r>
               <w:rPr>
@@ -2988,10 +2530,12 @@
             <w:rPr>
               <w:rFonts w:asciiTheme="minorHAnsi" w:eastAsiaTheme="minorEastAsia" w:hAnsiTheme="minorHAnsi"/>
               <w:noProof/>
-              <w:sz w:val="22"/>
+              <w:kern w:val="2"/>
+              <w:sz w:val="21"/>
+              <w:lang w:eastAsia="zh-CN"/>
             </w:rPr>
           </w:pPr>
-          <w:hyperlink w:anchor="_Toc450073587" w:history="1">
+          <w:hyperlink w:anchor="_Toc450081328" w:history="1">
             <w:r>
               <w:rPr>
                 <w:rStyle w:val="Hyperlink"/>
@@ -3001,47 +2545,24 @@
             </w:r>
             <w:r>
               <w:rPr>
-                <w:rStyle w:val="Hyperlink"/>
-                <w:noProof/>
+                <w:noProof/>
+                <w:webHidden/>
+              </w:rPr>
+              <w:tab/>
+            </w:r>
+            <w:r>
+              <w:rPr>
+                <w:noProof/>
+                <w:webHidden/>
               </w:rPr>
               <w:fldChar w:fldCharType="begin"/>
             </w:r>
             <w:r>
-              <w:instrText xml:space="preserve"> XE "</w:instrText>
-            </w:r>
-            <w:r>
-              <w:instrText>Files</w:instrText>
-            </w:r>
-            <w:r>
-              <w:instrText xml:space="preserve">" </w:instrText>
-            </w:r>
-            <w:r>
-              <w:rPr>
-                <w:rStyle w:val="Hyperlink"/>
-                <w:noProof/>
-              </w:rPr>
-              <w:fldChar w:fldCharType="end"/>
-            </w:r>
-            <w:r>
-              <w:rPr>
-                <w:noProof/>
-                <w:webHidden/>
-              </w:rPr>
-              <w:tab/>
-            </w:r>
-            <w:r>
-              <w:rPr>
-                <w:noProof/>
-                <w:webHidden/>
-              </w:rPr>
-              <w:fldChar w:fldCharType="begin"/>
-            </w:r>
-            <w:r>
-              <w:rPr>
-                <w:noProof/>
-                <w:webHidden/>
-              </w:rPr>
-              <w:instrText xml:space="preserve"> PAGEREF _Toc450073587 \h </w:instrText>
+              <w:rPr>
+                <w:noProof/>
+                <w:webHidden/>
+              </w:rPr>
+              <w:instrText xml:space="preserve"> PAGEREF _Toc450081328 \h </w:instrText>
             </w:r>
             <w:r>
               <w:rPr>
@@ -3081,10 +2602,12 @@
             <w:rPr>
               <w:rFonts w:asciiTheme="minorHAnsi" w:eastAsiaTheme="minorEastAsia" w:hAnsiTheme="minorHAnsi"/>
               <w:noProof/>
-              <w:sz w:val="22"/>
+              <w:kern w:val="2"/>
+              <w:sz w:val="21"/>
+              <w:lang w:eastAsia="zh-CN"/>
             </w:rPr>
           </w:pPr>
-          <w:hyperlink w:anchor="_Toc450073588" w:history="1">
+          <w:hyperlink w:anchor="_Toc450081329" w:history="1">
             <w:r>
               <w:rPr>
                 <w:rStyle w:val="Hyperlink"/>
@@ -3094,47 +2617,24 @@
             </w:r>
             <w:r>
               <w:rPr>
-                <w:rStyle w:val="Hyperlink"/>
-                <w:noProof/>
+                <w:noProof/>
+                <w:webHidden/>
+              </w:rPr>
+              <w:tab/>
+            </w:r>
+            <w:r>
+              <w:rPr>
+                <w:noProof/>
+                <w:webHidden/>
               </w:rPr>
               <w:fldChar w:fldCharType="begin"/>
             </w:r>
             <w:r>
-              <w:instrText xml:space="preserve"> XE "</w:instrText>
-            </w:r>
-            <w:r>
-              <w:instrText>Functions</w:instrText>
-            </w:r>
-            <w:r>
-              <w:instrText xml:space="preserve">" </w:instrText>
-            </w:r>
-            <w:r>
-              <w:rPr>
-                <w:rStyle w:val="Hyperlink"/>
-                <w:noProof/>
-              </w:rPr>
-              <w:fldChar w:fldCharType="end"/>
-            </w:r>
-            <w:r>
-              <w:rPr>
-                <w:noProof/>
-                <w:webHidden/>
-              </w:rPr>
-              <w:tab/>
-            </w:r>
-            <w:r>
-              <w:rPr>
-                <w:noProof/>
-                <w:webHidden/>
-              </w:rPr>
-              <w:fldChar w:fldCharType="begin"/>
-            </w:r>
-            <w:r>
-              <w:rPr>
-                <w:noProof/>
-                <w:webHidden/>
-              </w:rPr>
-              <w:instrText xml:space="preserve"> PAGEREF _Toc450073588 \h </w:instrText>
+              <w:rPr>
+                <w:noProof/>
+                <w:webHidden/>
+              </w:rPr>
+              <w:instrText xml:space="preserve"> PAGEREF _Toc450081329 \h </w:instrText>
             </w:r>
             <w:r>
               <w:rPr>
@@ -3174,10 +2674,12 @@
             <w:rPr>
               <w:rFonts w:asciiTheme="minorHAnsi" w:eastAsiaTheme="minorEastAsia" w:hAnsiTheme="minorHAnsi"/>
               <w:noProof/>
-              <w:sz w:val="22"/>
+              <w:kern w:val="2"/>
+              <w:sz w:val="21"/>
+              <w:lang w:eastAsia="zh-CN"/>
             </w:rPr>
           </w:pPr>
-          <w:hyperlink w:anchor="_Toc450073589" w:history="1">
+          <w:hyperlink w:anchor="_Toc450081330" w:history="1">
             <w:r>
               <w:rPr>
                 <w:rStyle w:val="Hyperlink"/>
@@ -3187,47 +2689,24 @@
             </w:r>
             <w:r>
               <w:rPr>
-                <w:rStyle w:val="Hyperlink"/>
-                <w:noProof/>
+                <w:noProof/>
+                <w:webHidden/>
+              </w:rPr>
+              <w:tab/>
+            </w:r>
+            <w:r>
+              <w:rPr>
+                <w:noProof/>
+                <w:webHidden/>
               </w:rPr>
               <w:fldChar w:fldCharType="begin"/>
             </w:r>
             <w:r>
-              <w:instrText xml:space="preserve"> XE "</w:instrText>
-            </w:r>
-            <w:r>
-              <w:instrText>UI Elements</w:instrText>
-            </w:r>
-            <w:r>
-              <w:instrText xml:space="preserve">" </w:instrText>
-            </w:r>
-            <w:r>
-              <w:rPr>
-                <w:rStyle w:val="Hyperlink"/>
-                <w:noProof/>
-              </w:rPr>
-              <w:fldChar w:fldCharType="end"/>
-            </w:r>
-            <w:r>
-              <w:rPr>
-                <w:noProof/>
-                <w:webHidden/>
-              </w:rPr>
-              <w:tab/>
-            </w:r>
-            <w:r>
-              <w:rPr>
-                <w:noProof/>
-                <w:webHidden/>
-              </w:rPr>
-              <w:fldChar w:fldCharType="begin"/>
-            </w:r>
-            <w:r>
-              <w:rPr>
-                <w:noProof/>
-                <w:webHidden/>
-              </w:rPr>
-              <w:instrText xml:space="preserve"> PAGEREF _Toc450073589 \h </w:instrText>
+              <w:rPr>
+                <w:noProof/>
+                <w:webHidden/>
+              </w:rPr>
+              <w:instrText xml:space="preserve"> PAGEREF _Toc450081330 \h </w:instrText>
             </w:r>
             <w:r>
               <w:rPr>
@@ -3267,10 +2746,12 @@
             <w:rPr>
               <w:rFonts w:asciiTheme="minorHAnsi" w:eastAsiaTheme="minorEastAsia" w:hAnsiTheme="minorHAnsi"/>
               <w:noProof/>
-              <w:sz w:val="22"/>
+              <w:kern w:val="2"/>
+              <w:sz w:val="21"/>
+              <w:lang w:eastAsia="zh-CN"/>
             </w:rPr>
           </w:pPr>
-          <w:hyperlink w:anchor="_Toc450073590" w:history="1">
+          <w:hyperlink w:anchor="_Toc450081331" w:history="1">
             <w:r>
               <w:rPr>
                 <w:rStyle w:val="Hyperlink"/>
@@ -3280,47 +2761,24 @@
             </w:r>
             <w:r>
               <w:rPr>
-                <w:rStyle w:val="Hyperlink"/>
-                <w:noProof/>
+                <w:noProof/>
+                <w:webHidden/>
+              </w:rPr>
+              <w:tab/>
+            </w:r>
+            <w:r>
+              <w:rPr>
+                <w:noProof/>
+                <w:webHidden/>
               </w:rPr>
               <w:fldChar w:fldCharType="begin"/>
             </w:r>
             <w:r>
-              <w:instrText xml:space="preserve"> XE "</w:instrText>
-            </w:r>
-            <w:r>
-              <w:instrText>Possible Errors</w:instrText>
-            </w:r>
-            <w:r>
-              <w:instrText xml:space="preserve">" </w:instrText>
-            </w:r>
-            <w:r>
-              <w:rPr>
-                <w:rStyle w:val="Hyperlink"/>
-                <w:noProof/>
-              </w:rPr>
-              <w:fldChar w:fldCharType="end"/>
-            </w:r>
-            <w:r>
-              <w:rPr>
-                <w:noProof/>
-                <w:webHidden/>
-              </w:rPr>
-              <w:tab/>
-            </w:r>
-            <w:r>
-              <w:rPr>
-                <w:noProof/>
-                <w:webHidden/>
-              </w:rPr>
-              <w:fldChar w:fldCharType="begin"/>
-            </w:r>
-            <w:r>
-              <w:rPr>
-                <w:noProof/>
-                <w:webHidden/>
-              </w:rPr>
-              <w:instrText xml:space="preserve"> PAGEREF _Toc450073590 \h </w:instrText>
+              <w:rPr>
+                <w:noProof/>
+                <w:webHidden/>
+              </w:rPr>
+              <w:instrText xml:space="preserve"> PAGEREF _Toc450081331 \h </w:instrText>
             </w:r>
             <w:r>
               <w:rPr>
@@ -3360,10 +2818,12 @@
             <w:rPr>
               <w:rFonts w:asciiTheme="minorHAnsi" w:eastAsiaTheme="minorEastAsia" w:hAnsiTheme="minorHAnsi"/>
               <w:noProof/>
-              <w:sz w:val="22"/>
+              <w:kern w:val="2"/>
+              <w:sz w:val="21"/>
+              <w:lang w:eastAsia="zh-CN"/>
             </w:rPr>
           </w:pPr>
-          <w:hyperlink w:anchor="_Toc450073591" w:history="1">
+          <w:hyperlink w:anchor="_Toc450081332" w:history="1">
             <w:r>
               <w:rPr>
                 <w:rStyle w:val="Hyperlink"/>
@@ -3390,7 +2850,7 @@
                 <w:noProof/>
                 <w:webHidden/>
               </w:rPr>
-              <w:instrText xml:space="preserve"> PAGEREF _Toc450073591 \h </w:instrText>
+              <w:instrText xml:space="preserve"> PAGEREF _Toc450081332 \h </w:instrText>
             </w:r>
             <w:r>
               <w:rPr>
@@ -3430,10 +2890,12 @@
             <w:rPr>
               <w:rFonts w:asciiTheme="minorHAnsi" w:eastAsiaTheme="minorEastAsia" w:hAnsiTheme="minorHAnsi"/>
               <w:noProof/>
-              <w:sz w:val="22"/>
+              <w:kern w:val="2"/>
+              <w:sz w:val="21"/>
+              <w:lang w:eastAsia="zh-CN"/>
             </w:rPr>
           </w:pPr>
-          <w:hyperlink w:anchor="_Toc450073592" w:history="1">
+          <w:hyperlink w:anchor="_Toc450081333" w:history="1">
             <w:r>
               <w:rPr>
                 <w:rStyle w:val="Hyperlink"/>
@@ -3443,47 +2905,24 @@
             </w:r>
             <w:r>
               <w:rPr>
-                <w:rStyle w:val="Hyperlink"/>
-                <w:noProof/>
+                <w:noProof/>
+                <w:webHidden/>
+              </w:rPr>
+              <w:tab/>
+            </w:r>
+            <w:r>
+              <w:rPr>
+                <w:noProof/>
+                <w:webHidden/>
               </w:rPr>
               <w:fldChar w:fldCharType="begin"/>
             </w:r>
             <w:r>
-              <w:instrText xml:space="preserve"> XE "</w:instrText>
-            </w:r>
-            <w:r>
-              <w:instrText>Description</w:instrText>
-            </w:r>
-            <w:r>
-              <w:instrText xml:space="preserve">" </w:instrText>
-            </w:r>
-            <w:r>
-              <w:rPr>
-                <w:rStyle w:val="Hyperlink"/>
-                <w:noProof/>
-              </w:rPr>
-              <w:fldChar w:fldCharType="end"/>
-            </w:r>
-            <w:r>
-              <w:rPr>
-                <w:noProof/>
-                <w:webHidden/>
-              </w:rPr>
-              <w:tab/>
-            </w:r>
-            <w:r>
-              <w:rPr>
-                <w:noProof/>
-                <w:webHidden/>
-              </w:rPr>
-              <w:fldChar w:fldCharType="begin"/>
-            </w:r>
-            <w:r>
-              <w:rPr>
-                <w:noProof/>
-                <w:webHidden/>
-              </w:rPr>
-              <w:instrText xml:space="preserve"> PAGEREF _Toc450073592 \h </w:instrText>
+              <w:rPr>
+                <w:noProof/>
+                <w:webHidden/>
+              </w:rPr>
+              <w:instrText xml:space="preserve"> PAGEREF _Toc450081333 \h </w:instrText>
             </w:r>
             <w:r>
               <w:rPr>
@@ -3523,10 +2962,12 @@
             <w:rPr>
               <w:rFonts w:asciiTheme="minorHAnsi" w:eastAsiaTheme="minorEastAsia" w:hAnsiTheme="minorHAnsi"/>
               <w:noProof/>
-              <w:sz w:val="22"/>
+              <w:kern w:val="2"/>
+              <w:sz w:val="21"/>
+              <w:lang w:eastAsia="zh-CN"/>
             </w:rPr>
           </w:pPr>
-          <w:hyperlink w:anchor="_Toc450073593" w:history="1">
+          <w:hyperlink w:anchor="_Toc450081334" w:history="1">
             <w:r>
               <w:rPr>
                 <w:rStyle w:val="Hyperlink"/>
@@ -3536,47 +2977,24 @@
             </w:r>
             <w:r>
               <w:rPr>
-                <w:rStyle w:val="Hyperlink"/>
-                <w:noProof/>
+                <w:noProof/>
+                <w:webHidden/>
+              </w:rPr>
+              <w:tab/>
+            </w:r>
+            <w:r>
+              <w:rPr>
+                <w:noProof/>
+                <w:webHidden/>
               </w:rPr>
               <w:fldChar w:fldCharType="begin"/>
             </w:r>
             <w:r>
-              <w:instrText xml:space="preserve"> XE "</w:instrText>
-            </w:r>
-            <w:r>
-              <w:instrText>Files</w:instrText>
-            </w:r>
-            <w:r>
-              <w:instrText xml:space="preserve">" </w:instrText>
-            </w:r>
-            <w:r>
-              <w:rPr>
-                <w:rStyle w:val="Hyperlink"/>
-                <w:noProof/>
-              </w:rPr>
-              <w:fldChar w:fldCharType="end"/>
-            </w:r>
-            <w:r>
-              <w:rPr>
-                <w:noProof/>
-                <w:webHidden/>
-              </w:rPr>
-              <w:tab/>
-            </w:r>
-            <w:r>
-              <w:rPr>
-                <w:noProof/>
-                <w:webHidden/>
-              </w:rPr>
-              <w:fldChar w:fldCharType="begin"/>
-            </w:r>
-            <w:r>
-              <w:rPr>
-                <w:noProof/>
-                <w:webHidden/>
-              </w:rPr>
-              <w:instrText xml:space="preserve"> PAGEREF _Toc450073593 \h </w:instrText>
+              <w:rPr>
+                <w:noProof/>
+                <w:webHidden/>
+              </w:rPr>
+              <w:instrText xml:space="preserve"> PAGEREF _Toc450081334 \h </w:instrText>
             </w:r>
             <w:r>
               <w:rPr>
@@ -3616,10 +3034,12 @@
             <w:rPr>
               <w:rFonts w:asciiTheme="minorHAnsi" w:eastAsiaTheme="minorEastAsia" w:hAnsiTheme="minorHAnsi"/>
               <w:noProof/>
-              <w:sz w:val="22"/>
+              <w:kern w:val="2"/>
+              <w:sz w:val="21"/>
+              <w:lang w:eastAsia="zh-CN"/>
             </w:rPr>
           </w:pPr>
-          <w:hyperlink w:anchor="_Toc450073594" w:history="1">
+          <w:hyperlink w:anchor="_Toc450081335" w:history="1">
             <w:r>
               <w:rPr>
                 <w:rStyle w:val="Hyperlink"/>
@@ -3629,47 +3049,24 @@
             </w:r>
             <w:r>
               <w:rPr>
-                <w:rStyle w:val="Hyperlink"/>
-                <w:noProof/>
+                <w:noProof/>
+                <w:webHidden/>
+              </w:rPr>
+              <w:tab/>
+            </w:r>
+            <w:r>
+              <w:rPr>
+                <w:noProof/>
+                <w:webHidden/>
               </w:rPr>
               <w:fldChar w:fldCharType="begin"/>
             </w:r>
             <w:r>
-              <w:instrText xml:space="preserve"> XE "</w:instrText>
-            </w:r>
-            <w:r>
-              <w:instrText>Functions</w:instrText>
-            </w:r>
-            <w:r>
-              <w:instrText xml:space="preserve">" </w:instrText>
-            </w:r>
-            <w:r>
-              <w:rPr>
-                <w:rStyle w:val="Hyperlink"/>
-                <w:noProof/>
-              </w:rPr>
-              <w:fldChar w:fldCharType="end"/>
-            </w:r>
-            <w:r>
-              <w:rPr>
-                <w:noProof/>
-                <w:webHidden/>
-              </w:rPr>
-              <w:tab/>
-            </w:r>
-            <w:r>
-              <w:rPr>
-                <w:noProof/>
-                <w:webHidden/>
-              </w:rPr>
-              <w:fldChar w:fldCharType="begin"/>
-            </w:r>
-            <w:r>
-              <w:rPr>
-                <w:noProof/>
-                <w:webHidden/>
-              </w:rPr>
-              <w:instrText xml:space="preserve"> PAGEREF _Toc450073594 \h </w:instrText>
+              <w:rPr>
+                <w:noProof/>
+                <w:webHidden/>
+              </w:rPr>
+              <w:instrText xml:space="preserve"> PAGEREF _Toc450081335 \h </w:instrText>
             </w:r>
             <w:r>
               <w:rPr>
@@ -3709,10 +3106,12 @@
             <w:rPr>
               <w:rFonts w:asciiTheme="minorHAnsi" w:eastAsiaTheme="minorEastAsia" w:hAnsiTheme="minorHAnsi"/>
               <w:noProof/>
-              <w:sz w:val="22"/>
+              <w:kern w:val="2"/>
+              <w:sz w:val="21"/>
+              <w:lang w:eastAsia="zh-CN"/>
             </w:rPr>
           </w:pPr>
-          <w:hyperlink w:anchor="_Toc450073595" w:history="1">
+          <w:hyperlink w:anchor="_Toc450081336" w:history="1">
             <w:r>
               <w:rPr>
                 <w:rStyle w:val="Hyperlink"/>
@@ -3722,47 +3121,24 @@
             </w:r>
             <w:r>
               <w:rPr>
-                <w:rStyle w:val="Hyperlink"/>
-                <w:noProof/>
+                <w:noProof/>
+                <w:webHidden/>
+              </w:rPr>
+              <w:tab/>
+            </w:r>
+            <w:r>
+              <w:rPr>
+                <w:noProof/>
+                <w:webHidden/>
               </w:rPr>
               <w:fldChar w:fldCharType="begin"/>
             </w:r>
             <w:r>
-              <w:instrText xml:space="preserve"> XE "</w:instrText>
-            </w:r>
-            <w:r>
-              <w:instrText>UI Elements</w:instrText>
-            </w:r>
-            <w:r>
-              <w:instrText xml:space="preserve">" </w:instrText>
-            </w:r>
-            <w:r>
-              <w:rPr>
-                <w:rStyle w:val="Hyperlink"/>
-                <w:noProof/>
-              </w:rPr>
-              <w:fldChar w:fldCharType="end"/>
-            </w:r>
-            <w:r>
-              <w:rPr>
-                <w:noProof/>
-                <w:webHidden/>
-              </w:rPr>
-              <w:tab/>
-            </w:r>
-            <w:r>
-              <w:rPr>
-                <w:noProof/>
-                <w:webHidden/>
-              </w:rPr>
-              <w:fldChar w:fldCharType="begin"/>
-            </w:r>
-            <w:r>
-              <w:rPr>
-                <w:noProof/>
-                <w:webHidden/>
-              </w:rPr>
-              <w:instrText xml:space="preserve"> PAGEREF _Toc450073595 \h </w:instrText>
+              <w:rPr>
+                <w:noProof/>
+                <w:webHidden/>
+              </w:rPr>
+              <w:instrText xml:space="preserve"> PAGEREF _Toc450081336 \h </w:instrText>
             </w:r>
             <w:r>
               <w:rPr>
@@ -3802,10 +3178,12 @@
             <w:rPr>
               <w:rFonts w:asciiTheme="minorHAnsi" w:eastAsiaTheme="minorEastAsia" w:hAnsiTheme="minorHAnsi"/>
               <w:noProof/>
-              <w:sz w:val="22"/>
+              <w:kern w:val="2"/>
+              <w:sz w:val="21"/>
+              <w:lang w:eastAsia="zh-CN"/>
             </w:rPr>
           </w:pPr>
-          <w:hyperlink w:anchor="_Toc450073596" w:history="1">
+          <w:hyperlink w:anchor="_Toc450081337" w:history="1">
             <w:r>
               <w:rPr>
                 <w:rStyle w:val="Hyperlink"/>
@@ -3815,47 +3193,24 @@
             </w:r>
             <w:r>
               <w:rPr>
-                <w:rStyle w:val="Hyperlink"/>
-                <w:noProof/>
+                <w:noProof/>
+                <w:webHidden/>
+              </w:rPr>
+              <w:tab/>
+            </w:r>
+            <w:r>
+              <w:rPr>
+                <w:noProof/>
+                <w:webHidden/>
               </w:rPr>
               <w:fldChar w:fldCharType="begin"/>
             </w:r>
             <w:r>
-              <w:instrText xml:space="preserve"> XE "</w:instrText>
-            </w:r>
-            <w:r>
-              <w:instrText>Possible Errors</w:instrText>
-            </w:r>
-            <w:r>
-              <w:instrText xml:space="preserve">" </w:instrText>
-            </w:r>
-            <w:r>
-              <w:rPr>
-                <w:rStyle w:val="Hyperlink"/>
-                <w:noProof/>
-              </w:rPr>
-              <w:fldChar w:fldCharType="end"/>
-            </w:r>
-            <w:r>
-              <w:rPr>
-                <w:noProof/>
-                <w:webHidden/>
-              </w:rPr>
-              <w:tab/>
-            </w:r>
-            <w:r>
-              <w:rPr>
-                <w:noProof/>
-                <w:webHidden/>
-              </w:rPr>
-              <w:fldChar w:fldCharType="begin"/>
-            </w:r>
-            <w:r>
-              <w:rPr>
-                <w:noProof/>
-                <w:webHidden/>
-              </w:rPr>
-              <w:instrText xml:space="preserve"> PAGEREF _Toc450073596 \h </w:instrText>
+              <w:rPr>
+                <w:noProof/>
+                <w:webHidden/>
+              </w:rPr>
+              <w:instrText xml:space="preserve"> PAGEREF _Toc450081337 \h </w:instrText>
             </w:r>
             <w:r>
               <w:rPr>
@@ -3895,10 +3250,12 @@
             <w:rPr>
               <w:rFonts w:asciiTheme="minorHAnsi" w:eastAsiaTheme="minorEastAsia" w:hAnsiTheme="minorHAnsi"/>
               <w:noProof/>
-              <w:sz w:val="22"/>
+              <w:kern w:val="2"/>
+              <w:sz w:val="21"/>
+              <w:lang w:eastAsia="zh-CN"/>
             </w:rPr>
           </w:pPr>
-          <w:hyperlink w:anchor="_Toc450073597" w:history="1">
+          <w:hyperlink w:anchor="_Toc450081338" w:history="1">
             <w:r>
               <w:rPr>
                 <w:rStyle w:val="Hyperlink"/>
@@ -3925,7 +3282,7 @@
                 <w:noProof/>
                 <w:webHidden/>
               </w:rPr>
-              <w:instrText xml:space="preserve"> PAGEREF _Toc450073597 \h </w:instrText>
+              <w:instrText xml:space="preserve"> PAGEREF _Toc450081338 \h </w:instrText>
             </w:r>
             <w:r>
               <w:rPr>
@@ -3965,10 +3322,12 @@
             <w:rPr>
               <w:rFonts w:asciiTheme="minorHAnsi" w:eastAsiaTheme="minorEastAsia" w:hAnsiTheme="minorHAnsi"/>
               <w:noProof/>
-              <w:sz w:val="22"/>
+              <w:kern w:val="2"/>
+              <w:sz w:val="21"/>
+              <w:lang w:eastAsia="zh-CN"/>
             </w:rPr>
           </w:pPr>
-          <w:hyperlink w:anchor="_Toc450073598" w:history="1">
+          <w:hyperlink w:anchor="_Toc450081339" w:history="1">
             <w:r>
               <w:rPr>
                 <w:rStyle w:val="Hyperlink"/>
@@ -3978,47 +3337,24 @@
             </w:r>
             <w:r>
               <w:rPr>
-                <w:rStyle w:val="Hyperlink"/>
-                <w:noProof/>
+                <w:noProof/>
+                <w:webHidden/>
+              </w:rPr>
+              <w:tab/>
+            </w:r>
+            <w:r>
+              <w:rPr>
+                <w:noProof/>
+                <w:webHidden/>
               </w:rPr>
               <w:fldChar w:fldCharType="begin"/>
             </w:r>
             <w:r>
-              <w:instrText xml:space="preserve"> XE "</w:instrText>
-            </w:r>
-            <w:r>
-              <w:instrText>Description</w:instrText>
-            </w:r>
-            <w:r>
-              <w:instrText xml:space="preserve">" </w:instrText>
-            </w:r>
-            <w:r>
-              <w:rPr>
-                <w:rStyle w:val="Hyperlink"/>
-                <w:noProof/>
-              </w:rPr>
-              <w:fldChar w:fldCharType="end"/>
-            </w:r>
-            <w:r>
-              <w:rPr>
-                <w:noProof/>
-                <w:webHidden/>
-              </w:rPr>
-              <w:tab/>
-            </w:r>
-            <w:r>
-              <w:rPr>
-                <w:noProof/>
-                <w:webHidden/>
-              </w:rPr>
-              <w:fldChar w:fldCharType="begin"/>
-            </w:r>
-            <w:r>
-              <w:rPr>
-                <w:noProof/>
-                <w:webHidden/>
-              </w:rPr>
-              <w:instrText xml:space="preserve"> PAGEREF _Toc450073598 \h </w:instrText>
+              <w:rPr>
+                <w:noProof/>
+                <w:webHidden/>
+              </w:rPr>
+              <w:instrText xml:space="preserve"> PAGEREF _Toc450081339 \h </w:instrText>
             </w:r>
             <w:r>
               <w:rPr>
@@ -4058,10 +3394,12 @@
             <w:rPr>
               <w:rFonts w:asciiTheme="minorHAnsi" w:eastAsiaTheme="minorEastAsia" w:hAnsiTheme="minorHAnsi"/>
               <w:noProof/>
-              <w:sz w:val="22"/>
+              <w:kern w:val="2"/>
+              <w:sz w:val="21"/>
+              <w:lang w:eastAsia="zh-CN"/>
             </w:rPr>
           </w:pPr>
-          <w:hyperlink w:anchor="_Toc450073599" w:history="1">
+          <w:hyperlink w:anchor="_Toc450081340" w:history="1">
             <w:r>
               <w:rPr>
                 <w:rStyle w:val="Hyperlink"/>
@@ -4071,47 +3409,24 @@
             </w:r>
             <w:r>
               <w:rPr>
-                <w:rStyle w:val="Hyperlink"/>
-                <w:noProof/>
+                <w:noProof/>
+                <w:webHidden/>
+              </w:rPr>
+              <w:tab/>
+            </w:r>
+            <w:r>
+              <w:rPr>
+                <w:noProof/>
+                <w:webHidden/>
               </w:rPr>
               <w:fldChar w:fldCharType="begin"/>
             </w:r>
             <w:r>
-              <w:instrText xml:space="preserve"> XE "</w:instrText>
-            </w:r>
-            <w:r>
-              <w:instrText>Files</w:instrText>
-            </w:r>
-            <w:r>
-              <w:instrText xml:space="preserve">" </w:instrText>
-            </w:r>
-            <w:r>
-              <w:rPr>
-                <w:rStyle w:val="Hyperlink"/>
-                <w:noProof/>
-              </w:rPr>
-              <w:fldChar w:fldCharType="end"/>
-            </w:r>
-            <w:r>
-              <w:rPr>
-                <w:noProof/>
-                <w:webHidden/>
-              </w:rPr>
-              <w:tab/>
-            </w:r>
-            <w:r>
-              <w:rPr>
-                <w:noProof/>
-                <w:webHidden/>
-              </w:rPr>
-              <w:fldChar w:fldCharType="begin"/>
-            </w:r>
-            <w:r>
-              <w:rPr>
-                <w:noProof/>
-                <w:webHidden/>
-              </w:rPr>
-              <w:instrText xml:space="preserve"> PAGEREF _Toc450073599 \h </w:instrText>
+              <w:rPr>
+                <w:noProof/>
+                <w:webHidden/>
+              </w:rPr>
+              <w:instrText xml:space="preserve"> PAGEREF _Toc450081340 \h </w:instrText>
             </w:r>
             <w:r>
               <w:rPr>
@@ -4151,10 +3466,12 @@
             <w:rPr>
               <w:rFonts w:asciiTheme="minorHAnsi" w:eastAsiaTheme="minorEastAsia" w:hAnsiTheme="minorHAnsi"/>
               <w:noProof/>
-              <w:sz w:val="22"/>
+              <w:kern w:val="2"/>
+              <w:sz w:val="21"/>
+              <w:lang w:eastAsia="zh-CN"/>
             </w:rPr>
           </w:pPr>
-          <w:hyperlink w:anchor="_Toc450073600" w:history="1">
+          <w:hyperlink w:anchor="_Toc450081341" w:history="1">
             <w:r>
               <w:rPr>
                 <w:rStyle w:val="Hyperlink"/>
@@ -4164,47 +3481,24 @@
             </w:r>
             <w:r>
               <w:rPr>
-                <w:rStyle w:val="Hyperlink"/>
-                <w:noProof/>
+                <w:noProof/>
+                <w:webHidden/>
+              </w:rPr>
+              <w:tab/>
+            </w:r>
+            <w:r>
+              <w:rPr>
+                <w:noProof/>
+                <w:webHidden/>
               </w:rPr>
               <w:fldChar w:fldCharType="begin"/>
             </w:r>
             <w:r>
-              <w:instrText xml:space="preserve"> XE "</w:instrText>
-            </w:r>
-            <w:r>
-              <w:instrText>Functions</w:instrText>
-            </w:r>
-            <w:r>
-              <w:instrText xml:space="preserve">" </w:instrText>
-            </w:r>
-            <w:r>
-              <w:rPr>
-                <w:rStyle w:val="Hyperlink"/>
-                <w:noProof/>
-              </w:rPr>
-              <w:fldChar w:fldCharType="end"/>
-            </w:r>
-            <w:r>
-              <w:rPr>
-                <w:noProof/>
-                <w:webHidden/>
-              </w:rPr>
-              <w:tab/>
-            </w:r>
-            <w:r>
-              <w:rPr>
-                <w:noProof/>
-                <w:webHidden/>
-              </w:rPr>
-              <w:fldChar w:fldCharType="begin"/>
-            </w:r>
-            <w:r>
-              <w:rPr>
-                <w:noProof/>
-                <w:webHidden/>
-              </w:rPr>
-              <w:instrText xml:space="preserve"> PAGEREF _Toc450073600 \h </w:instrText>
+              <w:rPr>
+                <w:noProof/>
+                <w:webHidden/>
+              </w:rPr>
+              <w:instrText xml:space="preserve"> PAGEREF _Toc450081341 \h </w:instrText>
             </w:r>
             <w:r>
               <w:rPr>
@@ -4244,10 +3538,12 @@
             <w:rPr>
               <w:rFonts w:asciiTheme="minorHAnsi" w:eastAsiaTheme="minorEastAsia" w:hAnsiTheme="minorHAnsi"/>
               <w:noProof/>
-              <w:sz w:val="22"/>
+              <w:kern w:val="2"/>
+              <w:sz w:val="21"/>
+              <w:lang w:eastAsia="zh-CN"/>
             </w:rPr>
           </w:pPr>
-          <w:hyperlink w:anchor="_Toc450073601" w:history="1">
+          <w:hyperlink w:anchor="_Toc450081342" w:history="1">
             <w:r>
               <w:rPr>
                 <w:rStyle w:val="Hyperlink"/>
@@ -4257,47 +3553,24 @@
             </w:r>
             <w:r>
               <w:rPr>
-                <w:rStyle w:val="Hyperlink"/>
-                <w:noProof/>
+                <w:noProof/>
+                <w:webHidden/>
+              </w:rPr>
+              <w:tab/>
+            </w:r>
+            <w:r>
+              <w:rPr>
+                <w:noProof/>
+                <w:webHidden/>
               </w:rPr>
               <w:fldChar w:fldCharType="begin"/>
             </w:r>
             <w:r>
-              <w:instrText xml:space="preserve"> XE "</w:instrText>
-            </w:r>
-            <w:r>
-              <w:instrText>UI Elements</w:instrText>
-            </w:r>
-            <w:r>
-              <w:instrText xml:space="preserve">" </w:instrText>
-            </w:r>
-            <w:r>
-              <w:rPr>
-                <w:rStyle w:val="Hyperlink"/>
-                <w:noProof/>
-              </w:rPr>
-              <w:fldChar w:fldCharType="end"/>
-            </w:r>
-            <w:r>
-              <w:rPr>
-                <w:noProof/>
-                <w:webHidden/>
-              </w:rPr>
-              <w:tab/>
-            </w:r>
-            <w:r>
-              <w:rPr>
-                <w:noProof/>
-                <w:webHidden/>
-              </w:rPr>
-              <w:fldChar w:fldCharType="begin"/>
-            </w:r>
-            <w:r>
-              <w:rPr>
-                <w:noProof/>
-                <w:webHidden/>
-              </w:rPr>
-              <w:instrText xml:space="preserve"> PAGEREF _Toc450073601 \h </w:instrText>
+              <w:rPr>
+                <w:noProof/>
+                <w:webHidden/>
+              </w:rPr>
+              <w:instrText xml:space="preserve"> PAGEREF _Toc450081342 \h </w:instrText>
             </w:r>
             <w:r>
               <w:rPr>
@@ -4337,10 +3610,12 @@
             <w:rPr>
               <w:rFonts w:asciiTheme="minorHAnsi" w:eastAsiaTheme="minorEastAsia" w:hAnsiTheme="minorHAnsi"/>
               <w:noProof/>
-              <w:sz w:val="22"/>
+              <w:kern w:val="2"/>
+              <w:sz w:val="21"/>
+              <w:lang w:eastAsia="zh-CN"/>
             </w:rPr>
           </w:pPr>
-          <w:hyperlink w:anchor="_Toc450073602" w:history="1">
+          <w:hyperlink w:anchor="_Toc450081343" w:history="1">
             <w:r>
               <w:rPr>
                 <w:rStyle w:val="Hyperlink"/>
@@ -4350,47 +3625,24 @@
             </w:r>
             <w:r>
               <w:rPr>
-                <w:rStyle w:val="Hyperlink"/>
-                <w:noProof/>
+                <w:noProof/>
+                <w:webHidden/>
+              </w:rPr>
+              <w:tab/>
+            </w:r>
+            <w:r>
+              <w:rPr>
+                <w:noProof/>
+                <w:webHidden/>
               </w:rPr>
               <w:fldChar w:fldCharType="begin"/>
             </w:r>
             <w:r>
-              <w:instrText xml:space="preserve"> XE "</w:instrText>
-            </w:r>
-            <w:r>
-              <w:instrText>Possible Errors</w:instrText>
-            </w:r>
-            <w:r>
-              <w:instrText xml:space="preserve">" </w:instrText>
-            </w:r>
-            <w:r>
-              <w:rPr>
-                <w:rStyle w:val="Hyperlink"/>
-                <w:noProof/>
-              </w:rPr>
-              <w:fldChar w:fldCharType="end"/>
-            </w:r>
-            <w:r>
-              <w:rPr>
-                <w:noProof/>
-                <w:webHidden/>
-              </w:rPr>
-              <w:tab/>
-            </w:r>
-            <w:r>
-              <w:rPr>
-                <w:noProof/>
-                <w:webHidden/>
-              </w:rPr>
-              <w:fldChar w:fldCharType="begin"/>
-            </w:r>
-            <w:r>
-              <w:rPr>
-                <w:noProof/>
-                <w:webHidden/>
-              </w:rPr>
-              <w:instrText xml:space="preserve"> PAGEREF _Toc450073602 \h </w:instrText>
+              <w:rPr>
+                <w:noProof/>
+                <w:webHidden/>
+              </w:rPr>
+              <w:instrText xml:space="preserve"> PAGEREF _Toc450081343 \h </w:instrText>
             </w:r>
             <w:r>
               <w:rPr>
@@ -4430,10 +3682,12 @@
             <w:rPr>
               <w:rFonts w:asciiTheme="minorHAnsi" w:eastAsiaTheme="minorEastAsia" w:hAnsiTheme="minorHAnsi"/>
               <w:noProof/>
-              <w:sz w:val="22"/>
+              <w:kern w:val="2"/>
+              <w:sz w:val="21"/>
+              <w:lang w:eastAsia="zh-CN"/>
             </w:rPr>
           </w:pPr>
-          <w:hyperlink w:anchor="_Toc450073603" w:history="1">
+          <w:hyperlink w:anchor="_Toc450081344" w:history="1">
             <w:r>
               <w:rPr>
                 <w:rStyle w:val="Hyperlink"/>
@@ -4460,7 +3714,7 @@
                 <w:noProof/>
                 <w:webHidden/>
               </w:rPr>
-              <w:instrText xml:space="preserve"> PAGEREF _Toc450073603 \h </w:instrText>
+              <w:instrText xml:space="preserve"> PAGEREF _Toc450081344 \h </w:instrText>
             </w:r>
             <w:r>
               <w:rPr>
@@ -4500,10 +3754,12 @@
             <w:rPr>
               <w:rFonts w:asciiTheme="minorHAnsi" w:eastAsiaTheme="minorEastAsia" w:hAnsiTheme="minorHAnsi"/>
               <w:noProof/>
-              <w:sz w:val="22"/>
+              <w:kern w:val="2"/>
+              <w:sz w:val="21"/>
+              <w:lang w:eastAsia="zh-CN"/>
             </w:rPr>
           </w:pPr>
-          <w:hyperlink w:anchor="_Toc450073604" w:history="1">
+          <w:hyperlink w:anchor="_Toc450081345" w:history="1">
             <w:r>
               <w:rPr>
                 <w:rStyle w:val="Hyperlink"/>
@@ -4513,47 +3769,24 @@
             </w:r>
             <w:r>
               <w:rPr>
-                <w:rStyle w:val="Hyperlink"/>
-                <w:noProof/>
+                <w:noProof/>
+                <w:webHidden/>
+              </w:rPr>
+              <w:tab/>
+            </w:r>
+            <w:r>
+              <w:rPr>
+                <w:noProof/>
+                <w:webHidden/>
               </w:rPr>
               <w:fldChar w:fldCharType="begin"/>
             </w:r>
             <w:r>
-              <w:instrText xml:space="preserve"> XE "</w:instrText>
-            </w:r>
-            <w:r>
-              <w:instrText>Description</w:instrText>
-            </w:r>
-            <w:r>
-              <w:instrText xml:space="preserve">" </w:instrText>
-            </w:r>
-            <w:r>
-              <w:rPr>
-                <w:rStyle w:val="Hyperlink"/>
-                <w:noProof/>
-              </w:rPr>
-              <w:fldChar w:fldCharType="end"/>
-            </w:r>
-            <w:r>
-              <w:rPr>
-                <w:noProof/>
-                <w:webHidden/>
-              </w:rPr>
-              <w:tab/>
-            </w:r>
-            <w:r>
-              <w:rPr>
-                <w:noProof/>
-                <w:webHidden/>
-              </w:rPr>
-              <w:fldChar w:fldCharType="begin"/>
-            </w:r>
-            <w:r>
-              <w:rPr>
-                <w:noProof/>
-                <w:webHidden/>
-              </w:rPr>
-              <w:instrText xml:space="preserve"> PAGEREF _Toc450073604 \h </w:instrText>
+              <w:rPr>
+                <w:noProof/>
+                <w:webHidden/>
+              </w:rPr>
+              <w:instrText xml:space="preserve"> PAGEREF _Toc450081345 \h </w:instrText>
             </w:r>
             <w:r>
               <w:rPr>
@@ -4593,10 +3826,12 @@
             <w:rPr>
               <w:rFonts w:asciiTheme="minorHAnsi" w:eastAsiaTheme="minorEastAsia" w:hAnsiTheme="minorHAnsi"/>
               <w:noProof/>
-              <w:sz w:val="22"/>
+              <w:kern w:val="2"/>
+              <w:sz w:val="21"/>
+              <w:lang w:eastAsia="zh-CN"/>
             </w:rPr>
           </w:pPr>
-          <w:hyperlink w:anchor="_Toc450073605" w:history="1">
+          <w:hyperlink w:anchor="_Toc450081346" w:history="1">
             <w:r>
               <w:rPr>
                 <w:rStyle w:val="Hyperlink"/>
@@ -4606,47 +3841,24 @@
             </w:r>
             <w:r>
               <w:rPr>
-                <w:rStyle w:val="Hyperlink"/>
-                <w:noProof/>
+                <w:noProof/>
+                <w:webHidden/>
+              </w:rPr>
+              <w:tab/>
+            </w:r>
+            <w:r>
+              <w:rPr>
+                <w:noProof/>
+                <w:webHidden/>
               </w:rPr>
               <w:fldChar w:fldCharType="begin"/>
             </w:r>
             <w:r>
-              <w:instrText xml:space="preserve"> XE "</w:instrText>
-            </w:r>
-            <w:r>
-              <w:instrText>Files</w:instrText>
-            </w:r>
-            <w:r>
-              <w:instrText xml:space="preserve">" </w:instrText>
-            </w:r>
-            <w:r>
-              <w:rPr>
-                <w:rStyle w:val="Hyperlink"/>
-                <w:noProof/>
-              </w:rPr>
-              <w:fldChar w:fldCharType="end"/>
-            </w:r>
-            <w:r>
-              <w:rPr>
-                <w:noProof/>
-                <w:webHidden/>
-              </w:rPr>
-              <w:tab/>
-            </w:r>
-            <w:r>
-              <w:rPr>
-                <w:noProof/>
-                <w:webHidden/>
-              </w:rPr>
-              <w:fldChar w:fldCharType="begin"/>
-            </w:r>
-            <w:r>
-              <w:rPr>
-                <w:noProof/>
-                <w:webHidden/>
-              </w:rPr>
-              <w:instrText xml:space="preserve"> PAGEREF _Toc450073605 \h </w:instrText>
+              <w:rPr>
+                <w:noProof/>
+                <w:webHidden/>
+              </w:rPr>
+              <w:instrText xml:space="preserve"> PAGEREF _Toc450081346 \h </w:instrText>
             </w:r>
             <w:r>
               <w:rPr>
@@ -4686,10 +3898,12 @@
             <w:rPr>
               <w:rFonts w:asciiTheme="minorHAnsi" w:eastAsiaTheme="minorEastAsia" w:hAnsiTheme="minorHAnsi"/>
               <w:noProof/>
-              <w:sz w:val="22"/>
+              <w:kern w:val="2"/>
+              <w:sz w:val="21"/>
+              <w:lang w:eastAsia="zh-CN"/>
             </w:rPr>
           </w:pPr>
-          <w:hyperlink w:anchor="_Toc450073606" w:history="1">
+          <w:hyperlink w:anchor="_Toc450081347" w:history="1">
             <w:r>
               <w:rPr>
                 <w:rStyle w:val="Hyperlink"/>
@@ -4699,47 +3913,24 @@
             </w:r>
             <w:r>
               <w:rPr>
-                <w:rStyle w:val="Hyperlink"/>
-                <w:noProof/>
+                <w:noProof/>
+                <w:webHidden/>
+              </w:rPr>
+              <w:tab/>
+            </w:r>
+            <w:r>
+              <w:rPr>
+                <w:noProof/>
+                <w:webHidden/>
               </w:rPr>
               <w:fldChar w:fldCharType="begin"/>
             </w:r>
             <w:r>
-              <w:instrText xml:space="preserve"> XE "</w:instrText>
-            </w:r>
-            <w:r>
-              <w:instrText>Functions</w:instrText>
-            </w:r>
-            <w:r>
-              <w:instrText xml:space="preserve">" </w:instrText>
-            </w:r>
-            <w:r>
-              <w:rPr>
-                <w:rStyle w:val="Hyperlink"/>
-                <w:noProof/>
-              </w:rPr>
-              <w:fldChar w:fldCharType="end"/>
-            </w:r>
-            <w:r>
-              <w:rPr>
-                <w:noProof/>
-                <w:webHidden/>
-              </w:rPr>
-              <w:tab/>
-            </w:r>
-            <w:r>
-              <w:rPr>
-                <w:noProof/>
-                <w:webHidden/>
-              </w:rPr>
-              <w:fldChar w:fldCharType="begin"/>
-            </w:r>
-            <w:r>
-              <w:rPr>
-                <w:noProof/>
-                <w:webHidden/>
-              </w:rPr>
-              <w:instrText xml:space="preserve"> PAGEREF _Toc450073606 \h </w:instrText>
+              <w:rPr>
+                <w:noProof/>
+                <w:webHidden/>
+              </w:rPr>
+              <w:instrText xml:space="preserve"> PAGEREF _Toc450081347 \h </w:instrText>
             </w:r>
             <w:r>
               <w:rPr>
@@ -4779,10 +3970,12 @@
             <w:rPr>
               <w:rFonts w:asciiTheme="minorHAnsi" w:eastAsiaTheme="minorEastAsia" w:hAnsiTheme="minorHAnsi"/>
               <w:noProof/>
-              <w:sz w:val="22"/>
+              <w:kern w:val="2"/>
+              <w:sz w:val="21"/>
+              <w:lang w:eastAsia="zh-CN"/>
             </w:rPr>
           </w:pPr>
-          <w:hyperlink w:anchor="_Toc450073607" w:history="1">
+          <w:hyperlink w:anchor="_Toc450081348" w:history="1">
             <w:r>
               <w:rPr>
                 <w:rStyle w:val="Hyperlink"/>
@@ -4792,47 +3985,24 @@
             </w:r>
             <w:r>
               <w:rPr>
-                <w:rStyle w:val="Hyperlink"/>
-                <w:noProof/>
+                <w:noProof/>
+                <w:webHidden/>
+              </w:rPr>
+              <w:tab/>
+            </w:r>
+            <w:r>
+              <w:rPr>
+                <w:noProof/>
+                <w:webHidden/>
               </w:rPr>
               <w:fldChar w:fldCharType="begin"/>
             </w:r>
             <w:r>
-              <w:instrText xml:space="preserve"> XE "</w:instrText>
-            </w:r>
-            <w:r>
-              <w:instrText>UI Elements</w:instrText>
-            </w:r>
-            <w:r>
-              <w:instrText xml:space="preserve">" </w:instrText>
-            </w:r>
-            <w:r>
-              <w:rPr>
-                <w:rStyle w:val="Hyperlink"/>
-                <w:noProof/>
-              </w:rPr>
-              <w:fldChar w:fldCharType="end"/>
-            </w:r>
-            <w:r>
-              <w:rPr>
-                <w:noProof/>
-                <w:webHidden/>
-              </w:rPr>
-              <w:tab/>
-            </w:r>
-            <w:r>
-              <w:rPr>
-                <w:noProof/>
-                <w:webHidden/>
-              </w:rPr>
-              <w:fldChar w:fldCharType="begin"/>
-            </w:r>
-            <w:r>
-              <w:rPr>
-                <w:noProof/>
-                <w:webHidden/>
-              </w:rPr>
-              <w:instrText xml:space="preserve"> PAGEREF _Toc450073607 \h </w:instrText>
+              <w:rPr>
+                <w:noProof/>
+                <w:webHidden/>
+              </w:rPr>
+              <w:instrText xml:space="preserve"> PAGEREF _Toc450081348 \h </w:instrText>
             </w:r>
             <w:r>
               <w:rPr>
@@ -4872,10 +4042,12 @@
             <w:rPr>
               <w:rFonts w:asciiTheme="minorHAnsi" w:eastAsiaTheme="minorEastAsia" w:hAnsiTheme="minorHAnsi"/>
               <w:noProof/>
-              <w:sz w:val="22"/>
+              <w:kern w:val="2"/>
+              <w:sz w:val="21"/>
+              <w:lang w:eastAsia="zh-CN"/>
             </w:rPr>
           </w:pPr>
-          <w:hyperlink w:anchor="_Toc450073608" w:history="1">
+          <w:hyperlink w:anchor="_Toc450081349" w:history="1">
             <w:r>
               <w:rPr>
                 <w:rStyle w:val="Hyperlink"/>
@@ -4885,47 +4057,24 @@
             </w:r>
             <w:r>
               <w:rPr>
-                <w:rStyle w:val="Hyperlink"/>
-                <w:noProof/>
+                <w:noProof/>
+                <w:webHidden/>
+              </w:rPr>
+              <w:tab/>
+            </w:r>
+            <w:r>
+              <w:rPr>
+                <w:noProof/>
+                <w:webHidden/>
               </w:rPr>
               <w:fldChar w:fldCharType="begin"/>
             </w:r>
             <w:r>
-              <w:instrText xml:space="preserve"> XE "</w:instrText>
-            </w:r>
-            <w:r>
-              <w:instrText>Possible Errors</w:instrText>
-            </w:r>
-            <w:r>
-              <w:instrText xml:space="preserve">" </w:instrText>
-            </w:r>
-            <w:r>
-              <w:rPr>
-                <w:rStyle w:val="Hyperlink"/>
-                <w:noProof/>
-              </w:rPr>
-              <w:fldChar w:fldCharType="end"/>
-            </w:r>
-            <w:r>
-              <w:rPr>
-                <w:noProof/>
-                <w:webHidden/>
-              </w:rPr>
-              <w:tab/>
-            </w:r>
-            <w:r>
-              <w:rPr>
-                <w:noProof/>
-                <w:webHidden/>
-              </w:rPr>
-              <w:fldChar w:fldCharType="begin"/>
-            </w:r>
-            <w:r>
-              <w:rPr>
-                <w:noProof/>
-                <w:webHidden/>
-              </w:rPr>
-              <w:instrText xml:space="preserve"> PAGEREF _Toc450073608 \h </w:instrText>
+              <w:rPr>
+                <w:noProof/>
+                <w:webHidden/>
+              </w:rPr>
+              <w:instrText xml:space="preserve"> PAGEREF _Toc450081349 \h </w:instrText>
             </w:r>
             <w:r>
               <w:rPr>
@@ -4965,15 +4114,739 @@
             <w:rPr>
               <w:rFonts w:asciiTheme="minorHAnsi" w:eastAsiaTheme="minorEastAsia" w:hAnsiTheme="minorHAnsi"/>
               <w:noProof/>
-              <w:sz w:val="22"/>
+              <w:kern w:val="2"/>
+              <w:sz w:val="21"/>
+              <w:lang w:eastAsia="zh-CN"/>
             </w:rPr>
           </w:pPr>
-          <w:hyperlink w:anchor="_Toc450073609" w:history="1">
+          <w:hyperlink w:anchor="_Toc450081350" w:history="1">
             <w:r>
               <w:rPr>
                 <w:rStyle w:val="Hyperlink"/>
                 <w:noProof/>
               </w:rPr>
+              <w:t>SQL Server D</w:t>
+            </w:r>
+            <w:bookmarkStart w:id="0" w:name="_GoBack"/>
+            <w:bookmarkEnd w:id="0"/>
+            <w:r>
+              <w:rPr>
+                <w:rStyle w:val="Hyperlink"/>
+                <w:noProof/>
+              </w:rPr>
+              <w:t>atabase Development</w:t>
+            </w:r>
+            <w:r>
+              <w:rPr>
+                <w:noProof/>
+                <w:webHidden/>
+              </w:rPr>
+              <w:tab/>
+            </w:r>
+            <w:r>
+              <w:rPr>
+                <w:noProof/>
+                <w:webHidden/>
+              </w:rPr>
+              <w:fldChar w:fldCharType="begin"/>
+            </w:r>
+            <w:r>
+              <w:rPr>
+                <w:noProof/>
+                <w:webHidden/>
+              </w:rPr>
+              <w:instrText xml:space="preserve"> PAGEREF _Toc450081350 \h </w:instrText>
+            </w:r>
+            <w:r>
+              <w:rPr>
+                <w:noProof/>
+                <w:webHidden/>
+              </w:rPr>
+            </w:r>
+            <w:r>
+              <w:rPr>
+                <w:noProof/>
+                <w:webHidden/>
+              </w:rPr>
+              <w:fldChar w:fldCharType="separate"/>
+            </w:r>
+            <w:r>
+              <w:rPr>
+                <w:noProof/>
+                <w:webHidden/>
+              </w:rPr>
+              <w:t>17</w:t>
+            </w:r>
+            <w:r>
+              <w:rPr>
+                <w:noProof/>
+                <w:webHidden/>
+              </w:rPr>
+              <w:fldChar w:fldCharType="end"/>
+            </w:r>
+          </w:hyperlink>
+        </w:p>
+        <w:p>
+          <w:pPr>
+            <w:pStyle w:val="TOC3"/>
+            <w:tabs>
+              <w:tab w:val="right" w:leader="dot" w:pos="4310"/>
+            </w:tabs>
+            <w:rPr>
+              <w:rFonts w:asciiTheme="minorHAnsi" w:eastAsiaTheme="minorEastAsia" w:hAnsiTheme="minorHAnsi"/>
+              <w:noProof/>
+              <w:kern w:val="2"/>
+              <w:sz w:val="21"/>
+              <w:lang w:eastAsia="zh-CN"/>
+            </w:rPr>
+          </w:pPr>
+          <w:hyperlink w:anchor="_Toc450081351" w:history="1">
+            <w:r>
+              <w:rPr>
+                <w:rStyle w:val="Hyperlink"/>
+                <w:noProof/>
+              </w:rPr>
+              <w:t>Description</w:t>
+            </w:r>
+            <w:r>
+              <w:rPr>
+                <w:noProof/>
+                <w:webHidden/>
+              </w:rPr>
+              <w:tab/>
+            </w:r>
+            <w:r>
+              <w:rPr>
+                <w:noProof/>
+                <w:webHidden/>
+              </w:rPr>
+              <w:fldChar w:fldCharType="begin"/>
+            </w:r>
+            <w:r>
+              <w:rPr>
+                <w:noProof/>
+                <w:webHidden/>
+              </w:rPr>
+              <w:instrText xml:space="preserve"> PAGEREF _Toc450081351 \h </w:instrText>
+            </w:r>
+            <w:r>
+              <w:rPr>
+                <w:noProof/>
+                <w:webHidden/>
+              </w:rPr>
+            </w:r>
+            <w:r>
+              <w:rPr>
+                <w:noProof/>
+                <w:webHidden/>
+              </w:rPr>
+              <w:fldChar w:fldCharType="separate"/>
+            </w:r>
+            <w:r>
+              <w:rPr>
+                <w:noProof/>
+                <w:webHidden/>
+              </w:rPr>
+              <w:t>17</w:t>
+            </w:r>
+            <w:r>
+              <w:rPr>
+                <w:noProof/>
+                <w:webHidden/>
+              </w:rPr>
+              <w:fldChar w:fldCharType="end"/>
+            </w:r>
+          </w:hyperlink>
+        </w:p>
+        <w:p>
+          <w:pPr>
+            <w:pStyle w:val="TOC3"/>
+            <w:tabs>
+              <w:tab w:val="right" w:leader="dot" w:pos="4310"/>
+            </w:tabs>
+            <w:rPr>
+              <w:rFonts w:asciiTheme="minorHAnsi" w:eastAsiaTheme="minorEastAsia" w:hAnsiTheme="minorHAnsi"/>
+              <w:noProof/>
+              <w:kern w:val="2"/>
+              <w:sz w:val="21"/>
+              <w:lang w:eastAsia="zh-CN"/>
+            </w:rPr>
+          </w:pPr>
+          <w:hyperlink w:anchor="_Toc450081352" w:history="1">
+            <w:r>
+              <w:rPr>
+                <w:rStyle w:val="Hyperlink"/>
+                <w:noProof/>
+              </w:rPr>
+              <w:t>Files</w:t>
+            </w:r>
+            <w:r>
+              <w:rPr>
+                <w:noProof/>
+                <w:webHidden/>
+              </w:rPr>
+              <w:tab/>
+            </w:r>
+            <w:r>
+              <w:rPr>
+                <w:noProof/>
+                <w:webHidden/>
+              </w:rPr>
+              <w:fldChar w:fldCharType="begin"/>
+            </w:r>
+            <w:r>
+              <w:rPr>
+                <w:noProof/>
+                <w:webHidden/>
+              </w:rPr>
+              <w:instrText xml:space="preserve"> PAGEREF _Toc450081352 \h </w:instrText>
+            </w:r>
+            <w:r>
+              <w:rPr>
+                <w:noProof/>
+                <w:webHidden/>
+              </w:rPr>
+            </w:r>
+            <w:r>
+              <w:rPr>
+                <w:noProof/>
+                <w:webHidden/>
+              </w:rPr>
+              <w:fldChar w:fldCharType="separate"/>
+            </w:r>
+            <w:r>
+              <w:rPr>
+                <w:noProof/>
+                <w:webHidden/>
+              </w:rPr>
+              <w:t>17</w:t>
+            </w:r>
+            <w:r>
+              <w:rPr>
+                <w:noProof/>
+                <w:webHidden/>
+              </w:rPr>
+              <w:fldChar w:fldCharType="end"/>
+            </w:r>
+          </w:hyperlink>
+        </w:p>
+        <w:p>
+          <w:pPr>
+            <w:pStyle w:val="TOC3"/>
+            <w:tabs>
+              <w:tab w:val="right" w:leader="dot" w:pos="4310"/>
+            </w:tabs>
+            <w:rPr>
+              <w:rFonts w:asciiTheme="minorHAnsi" w:eastAsiaTheme="minorEastAsia" w:hAnsiTheme="minorHAnsi"/>
+              <w:noProof/>
+              <w:kern w:val="2"/>
+              <w:sz w:val="21"/>
+              <w:lang w:eastAsia="zh-CN"/>
+            </w:rPr>
+          </w:pPr>
+          <w:hyperlink w:anchor="_Toc450081353" w:history="1">
+            <w:r>
+              <w:rPr>
+                <w:rStyle w:val="Hyperlink"/>
+                <w:noProof/>
+              </w:rPr>
+              <w:t>Tables</w:t>
+            </w:r>
+            <w:r>
+              <w:rPr>
+                <w:noProof/>
+                <w:webHidden/>
+              </w:rPr>
+              <w:tab/>
+            </w:r>
+            <w:r>
+              <w:rPr>
+                <w:noProof/>
+                <w:webHidden/>
+              </w:rPr>
+              <w:fldChar w:fldCharType="begin"/>
+            </w:r>
+            <w:r>
+              <w:rPr>
+                <w:noProof/>
+                <w:webHidden/>
+              </w:rPr>
+              <w:instrText xml:space="preserve"> PAGEREF _Toc450081353 \h </w:instrText>
+            </w:r>
+            <w:r>
+              <w:rPr>
+                <w:noProof/>
+                <w:webHidden/>
+              </w:rPr>
+            </w:r>
+            <w:r>
+              <w:rPr>
+                <w:noProof/>
+                <w:webHidden/>
+              </w:rPr>
+              <w:fldChar w:fldCharType="separate"/>
+            </w:r>
+            <w:r>
+              <w:rPr>
+                <w:noProof/>
+                <w:webHidden/>
+              </w:rPr>
+              <w:t>17</w:t>
+            </w:r>
+            <w:r>
+              <w:rPr>
+                <w:noProof/>
+                <w:webHidden/>
+              </w:rPr>
+              <w:fldChar w:fldCharType="end"/>
+            </w:r>
+          </w:hyperlink>
+        </w:p>
+        <w:p>
+          <w:pPr>
+            <w:pStyle w:val="TOC3"/>
+            <w:tabs>
+              <w:tab w:val="right" w:leader="dot" w:pos="4310"/>
+            </w:tabs>
+            <w:rPr>
+              <w:rFonts w:asciiTheme="minorHAnsi" w:eastAsiaTheme="minorEastAsia" w:hAnsiTheme="minorHAnsi"/>
+              <w:noProof/>
+              <w:kern w:val="2"/>
+              <w:sz w:val="21"/>
+              <w:lang w:eastAsia="zh-CN"/>
+            </w:rPr>
+          </w:pPr>
+          <w:hyperlink w:anchor="_Toc450081354" w:history="1">
+            <w:r>
+              <w:rPr>
+                <w:rStyle w:val="Hyperlink"/>
+                <w:noProof/>
+              </w:rPr>
+              <w:t>ProfessorInfo Table Structure</w:t>
+            </w:r>
+            <w:r>
+              <w:rPr>
+                <w:noProof/>
+                <w:webHidden/>
+              </w:rPr>
+              <w:tab/>
+            </w:r>
+            <w:r>
+              <w:rPr>
+                <w:noProof/>
+                <w:webHidden/>
+              </w:rPr>
+              <w:fldChar w:fldCharType="begin"/>
+            </w:r>
+            <w:r>
+              <w:rPr>
+                <w:noProof/>
+                <w:webHidden/>
+              </w:rPr>
+              <w:instrText xml:space="preserve"> PAGEREF _Toc450081354 \h </w:instrText>
+            </w:r>
+            <w:r>
+              <w:rPr>
+                <w:noProof/>
+                <w:webHidden/>
+              </w:rPr>
+            </w:r>
+            <w:r>
+              <w:rPr>
+                <w:noProof/>
+                <w:webHidden/>
+              </w:rPr>
+              <w:fldChar w:fldCharType="separate"/>
+            </w:r>
+            <w:r>
+              <w:rPr>
+                <w:noProof/>
+                <w:webHidden/>
+              </w:rPr>
+              <w:t>18</w:t>
+            </w:r>
+            <w:r>
+              <w:rPr>
+                <w:noProof/>
+                <w:webHidden/>
+              </w:rPr>
+              <w:fldChar w:fldCharType="end"/>
+            </w:r>
+          </w:hyperlink>
+        </w:p>
+        <w:p>
+          <w:pPr>
+            <w:pStyle w:val="TOC3"/>
+            <w:tabs>
+              <w:tab w:val="right" w:leader="dot" w:pos="4310"/>
+            </w:tabs>
+            <w:rPr>
+              <w:rFonts w:asciiTheme="minorHAnsi" w:eastAsiaTheme="minorEastAsia" w:hAnsiTheme="minorHAnsi"/>
+              <w:noProof/>
+              <w:kern w:val="2"/>
+              <w:sz w:val="21"/>
+              <w:lang w:eastAsia="zh-CN"/>
+            </w:rPr>
+          </w:pPr>
+          <w:hyperlink w:anchor="_Toc450081355" w:history="1">
+            <w:r>
+              <w:rPr>
+                <w:rStyle w:val="Hyperlink"/>
+                <w:noProof/>
+              </w:rPr>
+              <w:t>CourseInfo Table Structure</w:t>
+            </w:r>
+            <w:r>
+              <w:rPr>
+                <w:noProof/>
+                <w:webHidden/>
+              </w:rPr>
+              <w:tab/>
+            </w:r>
+            <w:r>
+              <w:rPr>
+                <w:noProof/>
+                <w:webHidden/>
+              </w:rPr>
+              <w:fldChar w:fldCharType="begin"/>
+            </w:r>
+            <w:r>
+              <w:rPr>
+                <w:noProof/>
+                <w:webHidden/>
+              </w:rPr>
+              <w:instrText xml:space="preserve"> PAGEREF _Toc450081355 \h </w:instrText>
+            </w:r>
+            <w:r>
+              <w:rPr>
+                <w:noProof/>
+                <w:webHidden/>
+              </w:rPr>
+            </w:r>
+            <w:r>
+              <w:rPr>
+                <w:noProof/>
+                <w:webHidden/>
+              </w:rPr>
+              <w:fldChar w:fldCharType="separate"/>
+            </w:r>
+            <w:r>
+              <w:rPr>
+                <w:noProof/>
+                <w:webHidden/>
+              </w:rPr>
+              <w:t>19</w:t>
+            </w:r>
+            <w:r>
+              <w:rPr>
+                <w:noProof/>
+                <w:webHidden/>
+              </w:rPr>
+              <w:fldChar w:fldCharType="end"/>
+            </w:r>
+          </w:hyperlink>
+        </w:p>
+        <w:p>
+          <w:pPr>
+            <w:pStyle w:val="TOC3"/>
+            <w:tabs>
+              <w:tab w:val="right" w:leader="dot" w:pos="4310"/>
+            </w:tabs>
+            <w:rPr>
+              <w:rFonts w:asciiTheme="minorHAnsi" w:eastAsiaTheme="minorEastAsia" w:hAnsiTheme="minorHAnsi"/>
+              <w:noProof/>
+              <w:kern w:val="2"/>
+              <w:sz w:val="21"/>
+              <w:lang w:eastAsia="zh-CN"/>
+            </w:rPr>
+          </w:pPr>
+          <w:hyperlink w:anchor="_Toc450081356" w:history="1">
+            <w:r>
+              <w:rPr>
+                <w:rStyle w:val="Hyperlink"/>
+                <w:noProof/>
+              </w:rPr>
+              <w:t>StudentInfo Table Structure</w:t>
+            </w:r>
+            <w:r>
+              <w:rPr>
+                <w:noProof/>
+                <w:webHidden/>
+              </w:rPr>
+              <w:tab/>
+            </w:r>
+            <w:r>
+              <w:rPr>
+                <w:noProof/>
+                <w:webHidden/>
+              </w:rPr>
+              <w:fldChar w:fldCharType="begin"/>
+            </w:r>
+            <w:r>
+              <w:rPr>
+                <w:noProof/>
+                <w:webHidden/>
+              </w:rPr>
+              <w:instrText xml:space="preserve"> PAGEREF _Toc450081356 \h </w:instrText>
+            </w:r>
+            <w:r>
+              <w:rPr>
+                <w:noProof/>
+                <w:webHidden/>
+              </w:rPr>
+            </w:r>
+            <w:r>
+              <w:rPr>
+                <w:noProof/>
+                <w:webHidden/>
+              </w:rPr>
+              <w:fldChar w:fldCharType="separate"/>
+            </w:r>
+            <w:r>
+              <w:rPr>
+                <w:noProof/>
+                <w:webHidden/>
+              </w:rPr>
+              <w:t>20</w:t>
+            </w:r>
+            <w:r>
+              <w:rPr>
+                <w:noProof/>
+                <w:webHidden/>
+              </w:rPr>
+              <w:fldChar w:fldCharType="end"/>
+            </w:r>
+          </w:hyperlink>
+        </w:p>
+        <w:p>
+          <w:pPr>
+            <w:pStyle w:val="TOC3"/>
+            <w:tabs>
+              <w:tab w:val="right" w:leader="dot" w:pos="4310"/>
+            </w:tabs>
+            <w:rPr>
+              <w:rFonts w:asciiTheme="minorHAnsi" w:eastAsiaTheme="minorEastAsia" w:hAnsiTheme="minorHAnsi"/>
+              <w:noProof/>
+              <w:kern w:val="2"/>
+              <w:sz w:val="21"/>
+              <w:lang w:eastAsia="zh-CN"/>
+            </w:rPr>
+          </w:pPr>
+          <w:hyperlink w:anchor="_Toc450081357" w:history="1">
+            <w:r>
+              <w:rPr>
+                <w:rStyle w:val="Hyperlink"/>
+                <w:noProof/>
+              </w:rPr>
+              <w:t>AttendanceDetails Table Structure</w:t>
+            </w:r>
+            <w:r>
+              <w:rPr>
+                <w:noProof/>
+                <w:webHidden/>
+              </w:rPr>
+              <w:tab/>
+            </w:r>
+            <w:r>
+              <w:rPr>
+                <w:noProof/>
+                <w:webHidden/>
+              </w:rPr>
+              <w:fldChar w:fldCharType="begin"/>
+            </w:r>
+            <w:r>
+              <w:rPr>
+                <w:noProof/>
+                <w:webHidden/>
+              </w:rPr>
+              <w:instrText xml:space="preserve"> PAGEREF _Toc450081357 \h </w:instrText>
+            </w:r>
+            <w:r>
+              <w:rPr>
+                <w:noProof/>
+                <w:webHidden/>
+              </w:rPr>
+            </w:r>
+            <w:r>
+              <w:rPr>
+                <w:noProof/>
+                <w:webHidden/>
+              </w:rPr>
+              <w:fldChar w:fldCharType="separate"/>
+            </w:r>
+            <w:r>
+              <w:rPr>
+                <w:noProof/>
+                <w:webHidden/>
+              </w:rPr>
+              <w:t>21</w:t>
+            </w:r>
+            <w:r>
+              <w:rPr>
+                <w:noProof/>
+                <w:webHidden/>
+              </w:rPr>
+              <w:fldChar w:fldCharType="end"/>
+            </w:r>
+          </w:hyperlink>
+        </w:p>
+        <w:p>
+          <w:pPr>
+            <w:pStyle w:val="TOC3"/>
+            <w:tabs>
+              <w:tab w:val="right" w:leader="dot" w:pos="4310"/>
+            </w:tabs>
+            <w:rPr>
+              <w:rFonts w:asciiTheme="minorHAnsi" w:eastAsiaTheme="minorEastAsia" w:hAnsiTheme="minorHAnsi"/>
+              <w:noProof/>
+              <w:kern w:val="2"/>
+              <w:sz w:val="21"/>
+              <w:lang w:eastAsia="zh-CN"/>
+            </w:rPr>
+          </w:pPr>
+          <w:hyperlink w:anchor="_Toc450081358" w:history="1">
+            <w:r>
+              <w:rPr>
+                <w:rStyle w:val="Hyperlink"/>
+                <w:noProof/>
+              </w:rPr>
+              <w:t>Relationships</w:t>
+            </w:r>
+            <w:r>
+              <w:rPr>
+                <w:noProof/>
+                <w:webHidden/>
+              </w:rPr>
+              <w:tab/>
+            </w:r>
+            <w:r>
+              <w:rPr>
+                <w:noProof/>
+                <w:webHidden/>
+              </w:rPr>
+              <w:fldChar w:fldCharType="begin"/>
+            </w:r>
+            <w:r>
+              <w:rPr>
+                <w:noProof/>
+                <w:webHidden/>
+              </w:rPr>
+              <w:instrText xml:space="preserve"> PAGEREF _Toc450081358 \h </w:instrText>
+            </w:r>
+            <w:r>
+              <w:rPr>
+                <w:noProof/>
+                <w:webHidden/>
+              </w:rPr>
+            </w:r>
+            <w:r>
+              <w:rPr>
+                <w:noProof/>
+                <w:webHidden/>
+              </w:rPr>
+              <w:fldChar w:fldCharType="separate"/>
+            </w:r>
+            <w:r>
+              <w:rPr>
+                <w:noProof/>
+                <w:webHidden/>
+              </w:rPr>
+              <w:t>22</w:t>
+            </w:r>
+            <w:r>
+              <w:rPr>
+                <w:noProof/>
+                <w:webHidden/>
+              </w:rPr>
+              <w:fldChar w:fldCharType="end"/>
+            </w:r>
+          </w:hyperlink>
+        </w:p>
+        <w:p>
+          <w:pPr>
+            <w:pStyle w:val="TOC3"/>
+            <w:tabs>
+              <w:tab w:val="right" w:leader="dot" w:pos="4310"/>
+            </w:tabs>
+            <w:rPr>
+              <w:rFonts w:asciiTheme="minorHAnsi" w:eastAsiaTheme="minorEastAsia" w:hAnsiTheme="minorHAnsi"/>
+              <w:noProof/>
+              <w:kern w:val="2"/>
+              <w:sz w:val="21"/>
+              <w:lang w:eastAsia="zh-CN"/>
+            </w:rPr>
+          </w:pPr>
+          <w:hyperlink w:anchor="_Toc450081359" w:history="1">
+            <w:r>
+              <w:rPr>
+                <w:noProof/>
+                <w:webHidden/>
+              </w:rPr>
+              <w:tab/>
+            </w:r>
+            <w:r>
+              <w:rPr>
+                <w:noProof/>
+                <w:webHidden/>
+              </w:rPr>
+              <w:fldChar w:fldCharType="begin"/>
+            </w:r>
+            <w:r>
+              <w:rPr>
+                <w:noProof/>
+                <w:webHidden/>
+              </w:rPr>
+              <w:instrText xml:space="preserve"> PAGEREF _Toc450081359 \h </w:instrText>
+            </w:r>
+            <w:r>
+              <w:rPr>
+                <w:noProof/>
+                <w:webHidden/>
+              </w:rPr>
+            </w:r>
+            <w:r>
+              <w:rPr>
+                <w:noProof/>
+                <w:webHidden/>
+              </w:rPr>
+              <w:fldChar w:fldCharType="separate"/>
+            </w:r>
+            <w:r>
+              <w:rPr>
+                <w:noProof/>
+                <w:webHidden/>
+              </w:rPr>
+              <w:t>22</w:t>
+            </w:r>
+            <w:r>
+              <w:rPr>
+                <w:noProof/>
+                <w:webHidden/>
+              </w:rPr>
+              <w:fldChar w:fldCharType="end"/>
+            </w:r>
+          </w:hyperlink>
+        </w:p>
+        <w:p>
+          <w:pPr>
+            <w:pStyle w:val="TOC2"/>
+            <w:tabs>
+              <w:tab w:val="right" w:leader="dot" w:pos="4310"/>
+            </w:tabs>
+            <w:rPr>
+              <w:rFonts w:asciiTheme="minorHAnsi" w:eastAsiaTheme="minorEastAsia" w:hAnsiTheme="minorHAnsi"/>
+              <w:noProof/>
+              <w:kern w:val="2"/>
+              <w:sz w:val="21"/>
+              <w:lang w:eastAsia="zh-CN"/>
+            </w:rPr>
+          </w:pPr>
+          <w:hyperlink w:anchor="_Toc450081360" w:history="1">
+            <w:r>
+              <w:rPr>
+                <w:rStyle w:val="Hyperlink"/>
+                <w:noProof/>
+              </w:rPr>
               <w:t>Index</w:t>
             </w:r>
             <w:r>
@@ -4995,7 +4868,7 @@
                 <w:noProof/>
                 <w:webHidden/>
               </w:rPr>
-              <w:instrText xml:space="preserve"> PAGEREF _Toc450073609 \h </w:instrText>
+              <w:instrText xml:space="preserve"> PAGEREF _Toc450081360 \h </w:instrText>
             </w:r>
             <w:r>
               <w:rPr>
@@ -5015,7 +4888,7 @@
                 <w:noProof/>
                 <w:webHidden/>
               </w:rPr>
-              <w:t>17</w:t>
+              <w:t>23</w:t>
             </w:r>
             <w:r>
               <w:rPr>
@@ -5079,22 +4952,22 @@
       <w:pPr>
         <w:pStyle w:val="Heading1"/>
       </w:pPr>
-      <w:bookmarkStart w:id="0" w:name="_Toc450073556"/>
+      <w:bookmarkStart w:id="1" w:name="_Toc450081297"/>
       <w:r>
         <w:lastRenderedPageBreak/>
         <w:t>Introduction</w:t>
       </w:r>
-      <w:bookmarkEnd w:id="0"/>
+      <w:bookmarkEnd w:id="1"/>
     </w:p>
     <w:p>
       <w:pPr>
         <w:pStyle w:val="Heading2"/>
       </w:pPr>
-      <w:bookmarkStart w:id="1" w:name="_Toc450073557"/>
+      <w:bookmarkStart w:id="2" w:name="_Toc450081298"/>
       <w:r>
         <w:t>Purpose</w:t>
       </w:r>
-      <w:bookmarkEnd w:id="1"/>
+      <w:bookmarkEnd w:id="2"/>
     </w:p>
     <w:p>
       <w:pPr>
@@ -5108,11 +4981,11 @@
       <w:pPr>
         <w:pStyle w:val="Heading2"/>
       </w:pPr>
-      <w:bookmarkStart w:id="2" w:name="_Toc450073558"/>
+      <w:bookmarkStart w:id="3" w:name="_Toc450081299"/>
       <w:r>
         <w:t>Description</w:t>
       </w:r>
-      <w:bookmarkEnd w:id="2"/>
+      <w:bookmarkEnd w:id="3"/>
       <w:r>
         <w:fldChar w:fldCharType="begin"/>
       </w:r>
@@ -5201,12 +5074,12 @@
       <w:pPr>
         <w:pStyle w:val="Heading1"/>
       </w:pPr>
-      <w:bookmarkStart w:id="3" w:name="_Toc450073559"/>
+      <w:bookmarkStart w:id="4" w:name="_Toc450081300"/>
       <w:r>
         <w:lastRenderedPageBreak/>
         <w:t>File Information</w:t>
       </w:r>
-      <w:bookmarkEnd w:id="3"/>
+      <w:bookmarkEnd w:id="4"/>
     </w:p>
     <w:p>
       <w:r>
@@ -5237,21 +5110,21 @@
       <w:pPr>
         <w:pStyle w:val="Heading2"/>
       </w:pPr>
-      <w:bookmarkStart w:id="4" w:name="_Toc450073560"/>
+      <w:bookmarkStart w:id="5" w:name="_Toc450081301"/>
       <w:r>
         <w:t>Welcome Screen</w:t>
       </w:r>
-      <w:bookmarkEnd w:id="4"/>
+      <w:bookmarkEnd w:id="5"/>
     </w:p>
     <w:p>
       <w:pPr>
         <w:pStyle w:val="Heading3"/>
       </w:pPr>
-      <w:bookmarkStart w:id="5" w:name="_Toc450073561"/>
+      <w:bookmarkStart w:id="6" w:name="_Toc450081302"/>
       <w:r>
         <w:t>Description</w:t>
       </w:r>
-      <w:bookmarkEnd w:id="5"/>
+      <w:bookmarkEnd w:id="6"/>
       <w:r>
         <w:fldChar w:fldCharType="begin"/>
       </w:r>
@@ -5278,11 +5151,11 @@
       <w:pPr>
         <w:pStyle w:val="Heading3"/>
       </w:pPr>
-      <w:bookmarkStart w:id="6" w:name="_Toc450073562"/>
+      <w:bookmarkStart w:id="7" w:name="_Toc450081303"/>
       <w:r>
         <w:t>Files</w:t>
       </w:r>
-      <w:bookmarkEnd w:id="6"/>
+      <w:bookmarkEnd w:id="7"/>
       <w:r>
         <w:fldChar w:fldCharType="begin"/>
       </w:r>
@@ -5317,11 +5190,11 @@
       <w:pPr>
         <w:pStyle w:val="Heading3"/>
       </w:pPr>
-      <w:bookmarkStart w:id="7" w:name="_Toc450073563"/>
+      <w:bookmarkStart w:id="8" w:name="_Toc450081304"/>
       <w:r>
         <w:t>Functions</w:t>
       </w:r>
-      <w:bookmarkEnd w:id="7"/>
+      <w:bookmarkEnd w:id="8"/>
       <w:r>
         <w:fldChar w:fldCharType="begin"/>
       </w:r>
@@ -5420,7 +5293,39 @@
                 <w:rFonts w:cs="Times New Roman"/>
                 <w:szCs w:val="24"/>
               </w:rPr>
-              <w:t>private void welcomeRegisterButton_Click(object sender, RoutedEventArgs e)</w:t>
+              <w:t xml:space="preserve">private void </w:t>
+            </w:r>
+            <w:proofErr w:type="spellStart"/>
+            <w:r>
+              <w:rPr>
+                <w:rFonts w:cs="Times New Roman"/>
+                <w:szCs w:val="24"/>
+              </w:rPr>
+              <w:t>welcomeRegisterButton_Click</w:t>
+            </w:r>
+            <w:proofErr w:type="spellEnd"/>
+            <w:r>
+              <w:rPr>
+                <w:rFonts w:cs="Times New Roman"/>
+                <w:szCs w:val="24"/>
+              </w:rPr>
+              <w:t xml:space="preserve">(object sender, </w:t>
+            </w:r>
+            <w:proofErr w:type="spellStart"/>
+            <w:r>
+              <w:rPr>
+                <w:rFonts w:cs="Times New Roman"/>
+                <w:szCs w:val="24"/>
+              </w:rPr>
+              <w:t>RoutedEventArgs</w:t>
+            </w:r>
+            <w:proofErr w:type="spellEnd"/>
+            <w:r>
+              <w:rPr>
+                <w:rFonts w:cs="Times New Roman"/>
+                <w:szCs w:val="24"/>
+              </w:rPr>
+              <w:t xml:space="preserve"> e)</w:t>
             </w:r>
           </w:p>
           <w:p>
@@ -5464,7 +5369,39 @@
                 <w:rFonts w:cs="Times New Roman"/>
                 <w:szCs w:val="24"/>
               </w:rPr>
-              <w:t>private void welcomeLoginButton_Click(object sender, RoutedEventArgs e)</w:t>
+              <w:t xml:space="preserve">private void </w:t>
+            </w:r>
+            <w:proofErr w:type="spellStart"/>
+            <w:r>
+              <w:rPr>
+                <w:rFonts w:cs="Times New Roman"/>
+                <w:szCs w:val="24"/>
+              </w:rPr>
+              <w:t>welcomeLoginButton_Click</w:t>
+            </w:r>
+            <w:proofErr w:type="spellEnd"/>
+            <w:r>
+              <w:rPr>
+                <w:rFonts w:cs="Times New Roman"/>
+                <w:szCs w:val="24"/>
+              </w:rPr>
+              <w:t xml:space="preserve">(object sender, </w:t>
+            </w:r>
+            <w:proofErr w:type="spellStart"/>
+            <w:r>
+              <w:rPr>
+                <w:rFonts w:cs="Times New Roman"/>
+                <w:szCs w:val="24"/>
+              </w:rPr>
+              <w:t>RoutedEventArgs</w:t>
+            </w:r>
+            <w:proofErr w:type="spellEnd"/>
+            <w:r>
+              <w:rPr>
+                <w:rFonts w:cs="Times New Roman"/>
+                <w:szCs w:val="24"/>
+              </w:rPr>
+              <w:t xml:space="preserve"> e)</w:t>
             </w:r>
           </w:p>
         </w:tc>
@@ -5493,12 +5430,12 @@
       <w:pPr>
         <w:pStyle w:val="Heading3"/>
       </w:pPr>
-      <w:bookmarkStart w:id="8" w:name="_Toc450073564"/>
+      <w:bookmarkStart w:id="9" w:name="_Toc450081305"/>
       <w:r>
         <w:lastRenderedPageBreak/>
         <w:t>UI Elements</w:t>
       </w:r>
-      <w:bookmarkEnd w:id="8"/>
+      <w:bookmarkEnd w:id="9"/>
       <w:r>
         <w:fldChar w:fldCharType="begin"/>
       </w:r>
@@ -5719,11 +5656,11 @@
       <w:pPr>
         <w:pStyle w:val="Heading3"/>
       </w:pPr>
-      <w:bookmarkStart w:id="9" w:name="_Toc450073565"/>
+      <w:bookmarkStart w:id="10" w:name="_Toc450081306"/>
       <w:r>
         <w:t>Possible Errors</w:t>
       </w:r>
-      <w:bookmarkEnd w:id="9"/>
+      <w:bookmarkEnd w:id="10"/>
       <w:r>
         <w:fldChar w:fldCharType="begin"/>
       </w:r>
@@ -5750,21 +5687,21 @@
       <w:pPr>
         <w:pStyle w:val="Heading2"/>
       </w:pPr>
-      <w:bookmarkStart w:id="10" w:name="_Toc450073566"/>
+      <w:bookmarkStart w:id="11" w:name="_Toc450081307"/>
       <w:r>
         <w:t>Login Screen</w:t>
       </w:r>
-      <w:bookmarkEnd w:id="10"/>
+      <w:bookmarkEnd w:id="11"/>
     </w:p>
     <w:p>
       <w:pPr>
         <w:pStyle w:val="Heading3"/>
       </w:pPr>
-      <w:bookmarkStart w:id="11" w:name="_Toc450073567"/>
+      <w:bookmarkStart w:id="12" w:name="_Toc450081308"/>
       <w:r>
         <w:t>Description</w:t>
       </w:r>
-      <w:bookmarkEnd w:id="11"/>
+      <w:bookmarkEnd w:id="12"/>
       <w:r>
         <w:fldChar w:fldCharType="begin"/>
       </w:r>
@@ -5791,11 +5728,11 @@
       <w:pPr>
         <w:pStyle w:val="Heading3"/>
       </w:pPr>
-      <w:bookmarkStart w:id="12" w:name="_Toc450073568"/>
+      <w:bookmarkStart w:id="13" w:name="_Toc450081309"/>
       <w:r>
         <w:t>Files</w:t>
       </w:r>
-      <w:bookmarkEnd w:id="12"/>
+      <w:bookmarkEnd w:id="13"/>
       <w:r>
         <w:fldChar w:fldCharType="begin"/>
       </w:r>
@@ -5835,12 +5772,12 @@
       <w:pPr>
         <w:pStyle w:val="Heading3"/>
       </w:pPr>
-      <w:bookmarkStart w:id="13" w:name="_Toc450073569"/>
+      <w:bookmarkStart w:id="14" w:name="_Toc450081310"/>
       <w:r>
         <w:lastRenderedPageBreak/>
         <w:t>Functions</w:t>
       </w:r>
-      <w:bookmarkEnd w:id="13"/>
+      <w:bookmarkEnd w:id="14"/>
       <w:r>
         <w:fldChar w:fldCharType="begin"/>
       </w:r>
@@ -5931,7 +5868,23 @@
               <w:spacing w:line="240" w:lineRule="auto"/>
             </w:pPr>
             <w:r>
-              <w:t>private void loginSubmitButton_Click(object sender, RoutedEventArgs e)</w:t>
+              <w:t xml:space="preserve">private void </w:t>
+            </w:r>
+            <w:proofErr w:type="spellStart"/>
+            <w:r>
+              <w:t>loginSubmitButton_Click</w:t>
+            </w:r>
+            <w:proofErr w:type="spellEnd"/>
+            <w:r>
+              <w:t xml:space="preserve">(object sender, </w:t>
+            </w:r>
+            <w:proofErr w:type="spellStart"/>
+            <w:r>
+              <w:t>RoutedEventArgs</w:t>
+            </w:r>
+            <w:proofErr w:type="spellEnd"/>
+            <w:r>
+              <w:t xml:space="preserve"> e)</w:t>
             </w:r>
           </w:p>
         </w:tc>
@@ -5962,7 +5915,23 @@
               <w:spacing w:line="240" w:lineRule="auto"/>
             </w:pPr>
             <w:r>
-              <w:t>private void loginGoBackButton_Click(object sender, RoutedEventArgs e)</w:t>
+              <w:t xml:space="preserve">private void </w:t>
+            </w:r>
+            <w:proofErr w:type="spellStart"/>
+            <w:r>
+              <w:t>loginGoBackButton_Click</w:t>
+            </w:r>
+            <w:proofErr w:type="spellEnd"/>
+            <w:r>
+              <w:t xml:space="preserve">(object sender, </w:t>
+            </w:r>
+            <w:proofErr w:type="spellStart"/>
+            <w:r>
+              <w:t>RoutedEventArgs</w:t>
+            </w:r>
+            <w:proofErr w:type="spellEnd"/>
+            <w:r>
+              <w:t xml:space="preserve"> e)</w:t>
             </w:r>
           </w:p>
         </w:tc>
@@ -5990,11 +5959,11 @@
       <w:pPr>
         <w:pStyle w:val="Heading3"/>
       </w:pPr>
-      <w:bookmarkStart w:id="14" w:name="_Toc450073570"/>
+      <w:bookmarkStart w:id="15" w:name="_Toc450081311"/>
       <w:r>
         <w:t>UI Elements</w:t>
       </w:r>
-      <w:bookmarkEnd w:id="14"/>
+      <w:bookmarkEnd w:id="15"/>
       <w:r>
         <w:fldChar w:fldCharType="begin"/>
       </w:r>
@@ -6295,9 +6264,11 @@
             <w:pPr>
               <w:spacing w:line="240" w:lineRule="auto"/>
             </w:pPr>
+            <w:proofErr w:type="spellStart"/>
             <w:r>
               <w:t>loginPasswordBox</w:t>
             </w:r>
+            <w:proofErr w:type="spellEnd"/>
           </w:p>
         </w:tc>
         <w:tc>
@@ -6324,11 +6295,11 @@
       <w:pPr>
         <w:pStyle w:val="Heading3"/>
       </w:pPr>
-      <w:bookmarkStart w:id="15" w:name="_Toc450073571"/>
+      <w:bookmarkStart w:id="16" w:name="_Toc450081312"/>
       <w:r>
         <w:t>Possible Errors</w:t>
       </w:r>
-      <w:bookmarkEnd w:id="15"/>
+      <w:bookmarkEnd w:id="16"/>
       <w:r>
         <w:fldChar w:fldCharType="begin"/>
       </w:r>
@@ -6465,22 +6436,22 @@
       <w:pPr>
         <w:pStyle w:val="Heading2"/>
       </w:pPr>
-      <w:bookmarkStart w:id="16" w:name="_Toc450073572"/>
+      <w:bookmarkStart w:id="17" w:name="_Toc450081313"/>
       <w:r>
         <w:lastRenderedPageBreak/>
         <w:t>Register Screen</w:t>
       </w:r>
-      <w:bookmarkEnd w:id="16"/>
+      <w:bookmarkEnd w:id="17"/>
     </w:p>
     <w:p>
       <w:pPr>
         <w:pStyle w:val="Heading3"/>
       </w:pPr>
-      <w:bookmarkStart w:id="17" w:name="_Toc450073573"/>
+      <w:bookmarkStart w:id="18" w:name="_Toc450081314"/>
       <w:r>
         <w:t>Description</w:t>
       </w:r>
-      <w:bookmarkEnd w:id="17"/>
+      <w:bookmarkEnd w:id="18"/>
       <w:r>
         <w:fldChar w:fldCharType="begin"/>
       </w:r>
@@ -6507,11 +6478,11 @@
       <w:pPr>
         <w:pStyle w:val="Heading3"/>
       </w:pPr>
-      <w:bookmarkStart w:id="18" w:name="_Toc450073574"/>
+      <w:bookmarkStart w:id="19" w:name="_Toc450081315"/>
       <w:r>
         <w:t>Files</w:t>
       </w:r>
-      <w:bookmarkEnd w:id="18"/>
+      <w:bookmarkEnd w:id="19"/>
       <w:r>
         <w:fldChar w:fldCharType="begin"/>
       </w:r>
@@ -6546,11 +6517,11 @@
       <w:pPr>
         <w:pStyle w:val="Heading3"/>
       </w:pPr>
-      <w:bookmarkStart w:id="19" w:name="_Toc450073575"/>
+      <w:bookmarkStart w:id="20" w:name="_Toc450081316"/>
       <w:r>
         <w:t>Functions</w:t>
       </w:r>
-      <w:bookmarkEnd w:id="19"/>
+      <w:bookmarkEnd w:id="20"/>
       <w:r>
         <w:fldChar w:fldCharType="begin"/>
       </w:r>
@@ -6752,11 +6723,11 @@
       <w:pPr>
         <w:pStyle w:val="Heading3"/>
       </w:pPr>
-      <w:bookmarkStart w:id="20" w:name="_Toc450073576"/>
+      <w:bookmarkStart w:id="21" w:name="_Toc450081317"/>
       <w:r>
         <w:t>UI Elements</w:t>
       </w:r>
-      <w:bookmarkEnd w:id="20"/>
+      <w:bookmarkEnd w:id="21"/>
       <w:r>
         <w:fldChar w:fldCharType="begin"/>
       </w:r>
@@ -7129,7 +7100,7 @@
       <w:pPr>
         <w:pStyle w:val="Heading3"/>
       </w:pPr>
-      <w:bookmarkStart w:id="21" w:name="_Toc450073577"/>
+      <w:bookmarkStart w:id="22" w:name="_Toc450081318"/>
       <w:r>
         <w:t>UI Elements</w:t>
       </w:r>
@@ -7151,7 +7122,7 @@
       <w:r>
         <w:t xml:space="preserve"> (cont.)</w:t>
       </w:r>
-      <w:bookmarkEnd w:id="21"/>
+      <w:bookmarkEnd w:id="22"/>
     </w:p>
     <w:tbl>
       <w:tblPr>
@@ -7368,11 +7339,11 @@
       <w:pPr>
         <w:pStyle w:val="Heading3"/>
       </w:pPr>
-      <w:bookmarkStart w:id="22" w:name="_Toc450073578"/>
+      <w:bookmarkStart w:id="23" w:name="_Toc450081319"/>
       <w:r>
         <w:t>Possible Errors</w:t>
       </w:r>
-      <w:bookmarkEnd w:id="22"/>
+      <w:bookmarkEnd w:id="23"/>
       <w:r>
         <w:fldChar w:fldCharType="begin"/>
       </w:r>
@@ -7718,21 +7689,21 @@
       <w:pPr>
         <w:pStyle w:val="Heading2"/>
       </w:pPr>
-      <w:bookmarkStart w:id="23" w:name="_Toc450073579"/>
+      <w:bookmarkStart w:id="24" w:name="_Toc450081320"/>
       <w:r>
         <w:t>Home Screen</w:t>
       </w:r>
-      <w:bookmarkEnd w:id="23"/>
+      <w:bookmarkEnd w:id="24"/>
     </w:p>
     <w:p>
       <w:pPr>
         <w:pStyle w:val="Heading3"/>
       </w:pPr>
-      <w:bookmarkStart w:id="24" w:name="_Toc450073580"/>
+      <w:bookmarkStart w:id="25" w:name="_Toc450081321"/>
       <w:r>
         <w:t>Description</w:t>
       </w:r>
-      <w:bookmarkEnd w:id="24"/>
+      <w:bookmarkEnd w:id="25"/>
       <w:r>
         <w:fldChar w:fldCharType="begin"/>
       </w:r>
@@ -7775,12 +7746,12 @@
       <w:pPr>
         <w:pStyle w:val="Heading3"/>
       </w:pPr>
-      <w:bookmarkStart w:id="25" w:name="_Toc450073581"/>
+      <w:bookmarkStart w:id="26" w:name="_Toc450081322"/>
       <w:r>
         <w:lastRenderedPageBreak/>
         <w:t>Files</w:t>
       </w:r>
-      <w:bookmarkEnd w:id="25"/>
+      <w:bookmarkEnd w:id="26"/>
       <w:r>
         <w:fldChar w:fldCharType="begin"/>
       </w:r>
@@ -7815,11 +7786,11 @@
       <w:pPr>
         <w:pStyle w:val="Heading3"/>
       </w:pPr>
-      <w:bookmarkStart w:id="26" w:name="_Toc450073582"/>
+      <w:bookmarkStart w:id="27" w:name="_Toc450081323"/>
       <w:r>
         <w:t>Functions</w:t>
       </w:r>
-      <w:bookmarkEnd w:id="26"/>
+      <w:bookmarkEnd w:id="27"/>
       <w:r>
         <w:fldChar w:fldCharType="begin"/>
       </w:r>
@@ -8270,11 +8241,11 @@
       <w:pPr>
         <w:pStyle w:val="Heading3"/>
       </w:pPr>
-      <w:bookmarkStart w:id="27" w:name="_Toc450073583"/>
+      <w:bookmarkStart w:id="28" w:name="_Toc450081324"/>
       <w:r>
         <w:t>UI Elements</w:t>
       </w:r>
-      <w:bookmarkEnd w:id="27"/>
+      <w:bookmarkEnd w:id="28"/>
       <w:r>
         <w:fldChar w:fldCharType="begin"/>
       </w:r>
@@ -9227,11 +9198,11 @@
       <w:pPr>
         <w:pStyle w:val="Heading3"/>
       </w:pPr>
-      <w:bookmarkStart w:id="28" w:name="_Toc450073584"/>
+      <w:bookmarkStart w:id="29" w:name="_Toc450081325"/>
       <w:r>
         <w:t>Possible Errors</w:t>
       </w:r>
-      <w:bookmarkEnd w:id="28"/>
+      <w:bookmarkEnd w:id="29"/>
       <w:r>
         <w:fldChar w:fldCharType="begin"/>
       </w:r>
@@ -9346,28 +9317,28 @@
       <w:pPr>
         <w:pStyle w:val="Heading2"/>
       </w:pPr>
-      <w:bookmarkStart w:id="29" w:name="_Toc449476830"/>
-      <w:bookmarkStart w:id="30" w:name="_Toc450073585"/>
+      <w:bookmarkStart w:id="30" w:name="_Toc449476830"/>
+      <w:bookmarkStart w:id="31" w:name="_Toc450081326"/>
       <w:r>
         <w:t xml:space="preserve">Add Courses </w:t>
       </w:r>
-      <w:bookmarkEnd w:id="29"/>
+      <w:bookmarkEnd w:id="30"/>
       <w:r>
         <w:t>Screen</w:t>
       </w:r>
-      <w:bookmarkEnd w:id="30"/>
+      <w:bookmarkEnd w:id="31"/>
     </w:p>
     <w:p>
       <w:pPr>
         <w:pStyle w:val="Heading3"/>
       </w:pPr>
-      <w:bookmarkStart w:id="31" w:name="_Toc449476831"/>
-      <w:bookmarkStart w:id="32" w:name="_Toc450073586"/>
-      <w:bookmarkEnd w:id="31"/>
+      <w:bookmarkStart w:id="32" w:name="_Toc449476831"/>
+      <w:bookmarkStart w:id="33" w:name="_Toc450081327"/>
+      <w:bookmarkEnd w:id="32"/>
       <w:r>
         <w:t>Description</w:t>
       </w:r>
-      <w:bookmarkEnd w:id="32"/>
+      <w:bookmarkEnd w:id="33"/>
       <w:r>
         <w:fldChar w:fldCharType="begin"/>
       </w:r>
@@ -9394,13 +9365,13 @@
       <w:pPr>
         <w:pStyle w:val="Heading3"/>
       </w:pPr>
-      <w:bookmarkStart w:id="33" w:name="_Toc449476832"/>
-      <w:bookmarkStart w:id="34" w:name="_Toc450073587"/>
-      <w:bookmarkEnd w:id="33"/>
+      <w:bookmarkStart w:id="34" w:name="_Toc449476832"/>
+      <w:bookmarkStart w:id="35" w:name="_Toc450081328"/>
+      <w:bookmarkEnd w:id="34"/>
       <w:r>
         <w:t>Files</w:t>
       </w:r>
-      <w:bookmarkEnd w:id="34"/>
+      <w:bookmarkEnd w:id="35"/>
       <w:r>
         <w:fldChar w:fldCharType="begin"/>
       </w:r>
@@ -9435,13 +9406,13 @@
       <w:pPr>
         <w:pStyle w:val="Heading3"/>
       </w:pPr>
-      <w:bookmarkStart w:id="35" w:name="_Toc449476833"/>
-      <w:bookmarkStart w:id="36" w:name="_Toc450073588"/>
-      <w:bookmarkEnd w:id="35"/>
+      <w:bookmarkStart w:id="36" w:name="_Toc449476833"/>
+      <w:bookmarkStart w:id="37" w:name="_Toc450081329"/>
+      <w:bookmarkEnd w:id="36"/>
       <w:r>
         <w:t>Functions</w:t>
       </w:r>
-      <w:bookmarkEnd w:id="36"/>
+      <w:bookmarkEnd w:id="37"/>
       <w:r>
         <w:fldChar w:fldCharType="begin"/>
       </w:r>
@@ -9654,11 +9625,11 @@
       <w:pPr>
         <w:pStyle w:val="Heading3"/>
       </w:pPr>
-      <w:bookmarkStart w:id="37" w:name="_Toc450073589"/>
+      <w:bookmarkStart w:id="38" w:name="_Toc450081330"/>
       <w:r>
         <w:t>UI Elements</w:t>
       </w:r>
-      <w:bookmarkEnd w:id="37"/>
+      <w:bookmarkEnd w:id="38"/>
       <w:r>
         <w:fldChar w:fldCharType="begin"/>
       </w:r>
@@ -10048,11 +10019,11 @@
       <w:pPr>
         <w:pStyle w:val="Heading3"/>
       </w:pPr>
-      <w:bookmarkStart w:id="38" w:name="_Toc450073590"/>
+      <w:bookmarkStart w:id="39" w:name="_Toc450081331"/>
       <w:r>
         <w:t>Possible Errors</w:t>
       </w:r>
-      <w:bookmarkEnd w:id="38"/>
+      <w:bookmarkEnd w:id="39"/>
       <w:r>
         <w:fldChar w:fldCharType="begin"/>
       </w:r>
@@ -10197,23 +10168,23 @@
       <w:pPr>
         <w:pStyle w:val="Heading2"/>
       </w:pPr>
-      <w:bookmarkStart w:id="39" w:name="_Toc449476835"/>
-      <w:bookmarkStart w:id="40" w:name="_Toc450073591"/>
-      <w:bookmarkEnd w:id="39"/>
+      <w:bookmarkStart w:id="40" w:name="_Toc449476835"/>
+      <w:bookmarkStart w:id="41" w:name="_Toc450081332"/>
+      <w:bookmarkEnd w:id="40"/>
       <w:r>
         <w:t>Add Student Screen</w:t>
       </w:r>
-      <w:bookmarkEnd w:id="40"/>
+      <w:bookmarkEnd w:id="41"/>
     </w:p>
     <w:p>
       <w:pPr>
         <w:pStyle w:val="Heading3"/>
       </w:pPr>
-      <w:bookmarkStart w:id="41" w:name="_Toc450073592"/>
+      <w:bookmarkStart w:id="42" w:name="_Toc450081333"/>
       <w:r>
         <w:t>Description</w:t>
       </w:r>
-      <w:bookmarkEnd w:id="41"/>
+      <w:bookmarkEnd w:id="42"/>
       <w:r>
         <w:fldChar w:fldCharType="begin"/>
       </w:r>
@@ -10240,11 +10211,11 @@
       <w:pPr>
         <w:pStyle w:val="Heading3"/>
       </w:pPr>
-      <w:bookmarkStart w:id="42" w:name="_Toc450073593"/>
+      <w:bookmarkStart w:id="43" w:name="_Toc450081334"/>
       <w:r>
         <w:t>Files</w:t>
       </w:r>
-      <w:bookmarkEnd w:id="42"/>
+      <w:bookmarkEnd w:id="43"/>
       <w:r>
         <w:fldChar w:fldCharType="begin"/>
       </w:r>
@@ -10279,11 +10250,11 @@
       <w:pPr>
         <w:pStyle w:val="Heading3"/>
       </w:pPr>
-      <w:bookmarkStart w:id="43" w:name="_Toc450073594"/>
+      <w:bookmarkStart w:id="44" w:name="_Toc450081335"/>
       <w:r>
         <w:t>Functions</w:t>
       </w:r>
-      <w:bookmarkEnd w:id="43"/>
+      <w:bookmarkEnd w:id="44"/>
       <w:r>
         <w:fldChar w:fldCharType="begin"/>
       </w:r>
@@ -10438,12 +10409,12 @@
       <w:pPr>
         <w:pStyle w:val="Heading3"/>
       </w:pPr>
-      <w:bookmarkStart w:id="44" w:name="_Toc450073595"/>
+      <w:bookmarkStart w:id="45" w:name="_Toc450081336"/>
       <w:r>
         <w:lastRenderedPageBreak/>
         <w:t>UI Elements</w:t>
       </w:r>
-      <w:bookmarkEnd w:id="44"/>
+      <w:bookmarkEnd w:id="45"/>
       <w:r>
         <w:fldChar w:fldCharType="begin"/>
       </w:r>
@@ -10751,11 +10722,11 @@
       <w:pPr>
         <w:pStyle w:val="Heading3"/>
       </w:pPr>
-      <w:bookmarkStart w:id="45" w:name="_Toc450073596"/>
+      <w:bookmarkStart w:id="46" w:name="_Toc450081337"/>
       <w:r>
         <w:t>Possible Errors</w:t>
       </w:r>
-      <w:bookmarkEnd w:id="45"/>
+      <w:bookmarkEnd w:id="46"/>
       <w:r>
         <w:fldChar w:fldCharType="begin"/>
       </w:r>
@@ -10909,21 +10880,21 @@
       <w:pPr>
         <w:pStyle w:val="Heading2"/>
       </w:pPr>
-      <w:bookmarkStart w:id="46" w:name="_Toc450073597"/>
+      <w:bookmarkStart w:id="47" w:name="_Toc450081338"/>
       <w:r>
         <w:t>Student Swipe Screen</w:t>
       </w:r>
-      <w:bookmarkEnd w:id="46"/>
+      <w:bookmarkEnd w:id="47"/>
     </w:p>
     <w:p>
       <w:pPr>
         <w:pStyle w:val="Heading3"/>
       </w:pPr>
-      <w:bookmarkStart w:id="47" w:name="_Toc450073598"/>
+      <w:bookmarkStart w:id="48" w:name="_Toc450081339"/>
       <w:r>
         <w:t>Description</w:t>
       </w:r>
-      <w:bookmarkEnd w:id="47"/>
+      <w:bookmarkEnd w:id="48"/>
       <w:r>
         <w:fldChar w:fldCharType="begin"/>
       </w:r>
@@ -10950,11 +10921,11 @@
       <w:pPr>
         <w:pStyle w:val="Heading3"/>
       </w:pPr>
-      <w:bookmarkStart w:id="48" w:name="_Toc450073599"/>
+      <w:bookmarkStart w:id="49" w:name="_Toc450081340"/>
       <w:r>
         <w:t>Files</w:t>
       </w:r>
-      <w:bookmarkEnd w:id="48"/>
+      <w:bookmarkEnd w:id="49"/>
       <w:r>
         <w:fldChar w:fldCharType="begin"/>
       </w:r>
@@ -10989,11 +10960,11 @@
       <w:pPr>
         <w:pStyle w:val="Heading3"/>
       </w:pPr>
-      <w:bookmarkStart w:id="49" w:name="_Toc450073600"/>
+      <w:bookmarkStart w:id="50" w:name="_Toc450081341"/>
       <w:r>
         <w:t>Functions</w:t>
       </w:r>
-      <w:bookmarkEnd w:id="49"/>
+      <w:bookmarkEnd w:id="50"/>
       <w:r>
         <w:fldChar w:fldCharType="begin"/>
       </w:r>
@@ -11346,7 +11317,25 @@
                 <w:szCs w:val="24"/>
                 <w:highlight w:val="white"/>
               </w:rPr>
-              <w:t xml:space="preserve">This method accesses the database that holds all the students the professor is currently teaching. The method first sets the boolean variable </w:t>
+              <w:t xml:space="preserve">This method accesses the database that holds all the students the professor is currently teaching. The method first sets the </w:t>
+            </w:r>
+            <w:proofErr w:type="spellStart"/>
+            <w:r>
+              <w:rPr>
+                <w:color w:val="000000"/>
+                <w:szCs w:val="24"/>
+                <w:highlight w:val="white"/>
+              </w:rPr>
+              <w:t>boolean</w:t>
+            </w:r>
+            <w:proofErr w:type="spellEnd"/>
+            <w:r>
+              <w:rPr>
+                <w:color w:val="000000"/>
+                <w:szCs w:val="24"/>
+                <w:highlight w:val="white"/>
+              </w:rPr>
+              <w:t xml:space="preserve"> variable </w:t>
             </w:r>
             <w:proofErr w:type="spellStart"/>
             <w:r>
@@ -11632,11 +11621,11 @@
       <w:pPr>
         <w:pStyle w:val="Heading3"/>
       </w:pPr>
-      <w:bookmarkStart w:id="50" w:name="_Toc450073601"/>
+      <w:bookmarkStart w:id="51" w:name="_Toc450081342"/>
       <w:r>
         <w:t>UI Elements</w:t>
       </w:r>
-      <w:bookmarkEnd w:id="50"/>
+      <w:bookmarkEnd w:id="51"/>
       <w:r>
         <w:fldChar w:fldCharType="begin"/>
       </w:r>
@@ -11928,7 +11917,6 @@
               <w:pStyle w:val="TableContents"/>
             </w:pPr>
             <w:r>
-              <w:lastRenderedPageBreak/>
               <w:t>Combo B</w:t>
             </w:r>
             <w:r>
@@ -11998,11 +11986,11 @@
       <w:pPr>
         <w:pStyle w:val="Heading3"/>
       </w:pPr>
-      <w:bookmarkStart w:id="51" w:name="_Toc450073602"/>
+      <w:bookmarkStart w:id="52" w:name="_Toc450081343"/>
       <w:r>
         <w:t>Possible Errors</w:t>
       </w:r>
-      <w:bookmarkEnd w:id="51"/>
+      <w:bookmarkEnd w:id="52"/>
       <w:r>
         <w:fldChar w:fldCharType="begin"/>
       </w:r>
@@ -12200,24 +12188,24 @@
       <w:pPr>
         <w:pStyle w:val="Heading2"/>
       </w:pPr>
-      <w:bookmarkStart w:id="52" w:name="_Toc450073603"/>
+      <w:bookmarkStart w:id="53" w:name="_Toc450081344"/>
       <w:r>
         <w:t>Edit Attendance by Date</w:t>
       </w:r>
       <w:r>
         <w:t xml:space="preserve"> Screen</w:t>
       </w:r>
-      <w:bookmarkEnd w:id="52"/>
+      <w:bookmarkEnd w:id="53"/>
     </w:p>
     <w:p>
       <w:pPr>
         <w:pStyle w:val="Heading3"/>
       </w:pPr>
-      <w:bookmarkStart w:id="53" w:name="_Toc450073604"/>
+      <w:bookmarkStart w:id="54" w:name="_Toc450081345"/>
       <w:r>
         <w:t>Description</w:t>
       </w:r>
-      <w:bookmarkEnd w:id="53"/>
+      <w:bookmarkEnd w:id="54"/>
       <w:r>
         <w:fldChar w:fldCharType="begin"/>
       </w:r>
@@ -12276,11 +12264,11 @@
       <w:pPr>
         <w:pStyle w:val="Heading3"/>
       </w:pPr>
-      <w:bookmarkStart w:id="54" w:name="_Toc450073605"/>
+      <w:bookmarkStart w:id="55" w:name="_Toc450081346"/>
       <w:r>
         <w:t>Files</w:t>
       </w:r>
-      <w:bookmarkEnd w:id="54"/>
+      <w:bookmarkEnd w:id="55"/>
       <w:r>
         <w:fldChar w:fldCharType="begin"/>
       </w:r>
@@ -12321,12 +12309,12 @@
       <w:pPr>
         <w:pStyle w:val="Heading3"/>
       </w:pPr>
-      <w:bookmarkStart w:id="55" w:name="_Toc450073606"/>
+      <w:bookmarkStart w:id="56" w:name="_Toc450081347"/>
       <w:r>
         <w:lastRenderedPageBreak/>
         <w:t>Functions</w:t>
       </w:r>
-      <w:bookmarkEnd w:id="55"/>
+      <w:bookmarkEnd w:id="56"/>
       <w:r>
         <w:fldChar w:fldCharType="begin"/>
       </w:r>
@@ -12608,11 +12596,11 @@
       <w:pPr>
         <w:pStyle w:val="Heading3"/>
       </w:pPr>
-      <w:bookmarkStart w:id="56" w:name="_Toc450073607"/>
+      <w:bookmarkStart w:id="57" w:name="_Toc450081348"/>
       <w:r>
         <w:t>UI Elements</w:t>
       </w:r>
-      <w:bookmarkEnd w:id="56"/>
+      <w:bookmarkEnd w:id="57"/>
       <w:r>
         <w:fldChar w:fldCharType="begin"/>
       </w:r>
@@ -13462,11 +13450,11 @@
       <w:pPr>
         <w:pStyle w:val="Heading3"/>
       </w:pPr>
-      <w:bookmarkStart w:id="57" w:name="_Toc450073608"/>
+      <w:bookmarkStart w:id="58" w:name="_Toc450081349"/>
       <w:r>
         <w:t>Possible Errors</w:t>
       </w:r>
-      <w:bookmarkEnd w:id="57"/>
+      <w:bookmarkEnd w:id="58"/>
       <w:r>
         <w:fldChar w:fldCharType="begin"/>
       </w:r>
@@ -13573,21 +13561,942 @@
         </w:tc>
       </w:tr>
     </w:tbl>
-    <w:p>
-      <w:r>
-        <w:br w:type="page"/>
-      </w:r>
-    </w:p>
+    <w:p/>
+    <w:p/>
     <w:p>
       <w:pPr>
         <w:pStyle w:val="Heading2"/>
       </w:pPr>
-      <w:bookmarkStart w:id="58" w:name="_Toc450073609"/>
+      <w:bookmarkStart w:id="59" w:name="_Toc450081350"/>
       <w:r>
         <w:lastRenderedPageBreak/>
+        <w:t>SQL Server Database Development</w:t>
+      </w:r>
+      <w:bookmarkEnd w:id="59"/>
+    </w:p>
+    <w:p>
+      <w:pPr>
+        <w:pStyle w:val="Heading3"/>
+      </w:pPr>
+      <w:bookmarkStart w:id="60" w:name="_Toc450081351"/>
+      <w:r>
+        <w:t>Description</w:t>
+      </w:r>
+      <w:bookmarkEnd w:id="60"/>
+      <w:r>
+        <w:fldChar w:fldCharType="begin"/>
+      </w:r>
+      <w:r>
+        <w:instrText xml:space="preserve"> XE "</w:instrText>
+      </w:r>
+      <w:r>
+        <w:instrText>Description</w:instrText>
+      </w:r>
+      <w:r>
+        <w:instrText xml:space="preserve">" </w:instrText>
+      </w:r>
+      <w:r>
+        <w:fldChar w:fldCharType="end"/>
+      </w:r>
+    </w:p>
+    <w:p>
+      <w:r>
+        <w:tab/>
+      </w:r>
+      <w:r>
+        <w:t>Use Microsoft SQL Server 2014 Management Studio to build “</w:t>
+      </w:r>
+      <w:proofErr w:type="spellStart"/>
+      <w:r>
+        <w:t>StudentAttendanceTracker</w:t>
+      </w:r>
+      <w:proofErr w:type="spellEnd"/>
+      <w:r>
+        <w:t xml:space="preserve">” Database. </w:t>
+      </w:r>
+    </w:p>
+    <w:p>
+      <w:pPr>
+        <w:pStyle w:val="Heading3"/>
+      </w:pPr>
+      <w:bookmarkStart w:id="61" w:name="_Toc450081352"/>
+      <w:r>
+        <w:t>Files</w:t>
+      </w:r>
+      <w:bookmarkEnd w:id="61"/>
+      <w:r>
+        <w:fldChar w:fldCharType="begin"/>
+      </w:r>
+      <w:r>
+        <w:instrText xml:space="preserve"> XE "</w:instrText>
+      </w:r>
+      <w:r>
+        <w:instrText>Files</w:instrText>
+      </w:r>
+      <w:r>
+        <w:instrText xml:space="preserve">" </w:instrText>
+      </w:r>
+      <w:r>
+        <w:fldChar w:fldCharType="end"/>
+      </w:r>
+    </w:p>
+    <w:p>
+      <w:proofErr w:type="spellStart"/>
+      <w:r>
+        <w:t>StudentAttendanceTracker.mdf</w:t>
+      </w:r>
+      <w:proofErr w:type="spellEnd"/>
+    </w:p>
+    <w:p>
+      <w:proofErr w:type="spellStart"/>
+      <w:r>
+        <w:t>StudentAttendanceTracker_log.ldf</w:t>
+      </w:r>
+      <w:proofErr w:type="spellEnd"/>
+    </w:p>
+    <w:p>
+      <w:pPr>
+        <w:pStyle w:val="Heading3"/>
+      </w:pPr>
+      <w:bookmarkStart w:id="62" w:name="_Toc450081353"/>
+      <w:r>
+        <w:t>Tables</w:t>
+      </w:r>
+      <w:bookmarkEnd w:id="62"/>
+      <w:r>
+        <w:fldChar w:fldCharType="begin"/>
+      </w:r>
+      <w:r>
+        <w:instrText xml:space="preserve"> XE "</w:instrText>
+      </w:r>
+      <w:r>
+        <w:instrText>Functions</w:instrText>
+      </w:r>
+      <w:r>
+        <w:instrText xml:space="preserve">" </w:instrText>
+      </w:r>
+      <w:r>
+        <w:fldChar w:fldCharType="end"/>
+      </w:r>
+    </w:p>
+    <w:tbl>
+      <w:tblPr>
+        <w:tblStyle w:val="TableGrid"/>
+        <w:tblW w:w="0" w:type="auto"/>
+        <w:tblBorders>
+          <w:top w:val="none" w:sz="0" w:space="0" w:color="auto"/>
+          <w:left w:val="none" w:sz="0" w:space="0" w:color="auto"/>
+          <w:bottom w:val="none" w:sz="0" w:space="0" w:color="auto"/>
+          <w:right w:val="none" w:sz="0" w:space="0" w:color="auto"/>
+        </w:tblBorders>
+        <w:tblLook w:val="04A0" w:firstRow="1" w:lastRow="0" w:firstColumn="1" w:lastColumn="0" w:noHBand="0" w:noVBand="1"/>
+      </w:tblPr>
+      <w:tblGrid>
+        <w:gridCol w:w="5130"/>
+        <w:gridCol w:w="4220"/>
+      </w:tblGrid>
+      <w:tr>
+        <w:tc>
+          <w:tcPr>
+            <w:tcW w:w="5130" w:type="dxa"/>
+          </w:tcPr>
+          <w:p>
+            <w:pPr>
+              <w:tabs>
+                <w:tab w:val="left" w:pos="1650"/>
+              </w:tabs>
+              <w:spacing w:line="240" w:lineRule="auto"/>
+              <w:jc w:val="center"/>
+              <w:rPr>
+                <w:b/>
+              </w:rPr>
+            </w:pPr>
+            <w:r>
+              <w:rPr>
+                <w:b/>
+              </w:rPr>
+              <w:t>Name</w:t>
+            </w:r>
+          </w:p>
+        </w:tc>
+        <w:tc>
+          <w:tcPr>
+            <w:tcW w:w="4220" w:type="dxa"/>
+          </w:tcPr>
+          <w:p>
+            <w:pPr>
+              <w:spacing w:line="240" w:lineRule="auto"/>
+              <w:jc w:val="center"/>
+              <w:rPr>
+                <w:b/>
+              </w:rPr>
+            </w:pPr>
+            <w:r>
+              <w:rPr>
+                <w:b/>
+              </w:rPr>
+              <w:t>Purpose</w:t>
+            </w:r>
+          </w:p>
+        </w:tc>
+      </w:tr>
+      <w:tr>
+        <w:tc>
+          <w:tcPr>
+            <w:tcW w:w="5130" w:type="dxa"/>
+          </w:tcPr>
+          <w:p>
+            <w:pPr>
+              <w:tabs>
+                <w:tab w:val="left" w:pos="1650"/>
+              </w:tabs>
+              <w:spacing w:line="240" w:lineRule="auto"/>
+            </w:pPr>
+            <w:proofErr w:type="spellStart"/>
+            <w:r>
+              <w:t>ProfessorInfo</w:t>
+            </w:r>
+            <w:proofErr w:type="spellEnd"/>
+          </w:p>
+        </w:tc>
+        <w:tc>
+          <w:tcPr>
+            <w:tcW w:w="4220" w:type="dxa"/>
+          </w:tcPr>
+          <w:p>
+            <w:pPr>
+              <w:spacing w:line="240" w:lineRule="auto"/>
+            </w:pPr>
+            <w:r>
+              <w:t>To store professor information, such as user name, professor name, password.</w:t>
+            </w:r>
+          </w:p>
+        </w:tc>
+      </w:tr>
+      <w:tr>
+        <w:tc>
+          <w:tcPr>
+            <w:tcW w:w="5130" w:type="dxa"/>
+          </w:tcPr>
+          <w:p>
+            <w:pPr>
+              <w:tabs>
+                <w:tab w:val="left" w:pos="1650"/>
+              </w:tabs>
+              <w:spacing w:line="240" w:lineRule="auto"/>
+            </w:pPr>
+            <w:proofErr w:type="spellStart"/>
+            <w:r>
+              <w:t>CourseInfo</w:t>
+            </w:r>
+            <w:proofErr w:type="spellEnd"/>
+          </w:p>
+        </w:tc>
+        <w:tc>
+          <w:tcPr>
+            <w:tcW w:w="4220" w:type="dxa"/>
+          </w:tcPr>
+          <w:p>
+            <w:pPr>
+              <w:spacing w:line="240" w:lineRule="auto"/>
+            </w:pPr>
+            <w:r>
+              <w:t>To store course information, such as CRN, course number</w:t>
+            </w:r>
+          </w:p>
+        </w:tc>
+      </w:tr>
+      <w:tr>
+        <w:tc>
+          <w:tcPr>
+            <w:tcW w:w="5130" w:type="dxa"/>
+          </w:tcPr>
+          <w:p>
+            <w:pPr>
+              <w:tabs>
+                <w:tab w:val="left" w:pos="1650"/>
+              </w:tabs>
+              <w:spacing w:line="240" w:lineRule="auto"/>
+            </w:pPr>
+            <w:proofErr w:type="spellStart"/>
+            <w:r>
+              <w:t>StudentInfo</w:t>
+            </w:r>
+            <w:proofErr w:type="spellEnd"/>
+          </w:p>
+        </w:tc>
+        <w:tc>
+          <w:tcPr>
+            <w:tcW w:w="4220" w:type="dxa"/>
+          </w:tcPr>
+          <w:p>
+            <w:pPr>
+              <w:spacing w:line="240" w:lineRule="auto"/>
+            </w:pPr>
+            <w:r>
+              <w:t>To store student information, such as student ID, student name, attendance</w:t>
+            </w:r>
+          </w:p>
+        </w:tc>
+      </w:tr>
+      <w:tr>
+        <w:tc>
+          <w:tcPr>
+            <w:tcW w:w="5130" w:type="dxa"/>
+          </w:tcPr>
+          <w:p>
+            <w:pPr>
+              <w:tabs>
+                <w:tab w:val="left" w:pos="1650"/>
+              </w:tabs>
+              <w:spacing w:line="240" w:lineRule="auto"/>
+            </w:pPr>
+            <w:proofErr w:type="spellStart"/>
+            <w:r>
+              <w:t>AttendanceDetails</w:t>
+            </w:r>
+            <w:proofErr w:type="spellEnd"/>
+          </w:p>
+        </w:tc>
+        <w:tc>
+          <w:tcPr>
+            <w:tcW w:w="4220" w:type="dxa"/>
+          </w:tcPr>
+          <w:p>
+            <w:pPr>
+              <w:spacing w:line="240" w:lineRule="auto"/>
+            </w:pPr>
+            <w:r>
+              <w:t>To store attendance date, attendance time</w:t>
+            </w:r>
+          </w:p>
+        </w:tc>
+      </w:tr>
+    </w:tbl>
+    <w:p>
+      <w:pPr>
+        <w:pStyle w:val="Heading3"/>
+      </w:pPr>
+      <w:bookmarkStart w:id="63" w:name="_Toc450081354"/>
+      <w:proofErr w:type="spellStart"/>
+      <w:r>
+        <w:lastRenderedPageBreak/>
+        <w:t>ProfessorInfo</w:t>
+      </w:r>
+      <w:proofErr w:type="spellEnd"/>
+      <w:r>
+        <w:t xml:space="preserve"> Table Structure</w:t>
+      </w:r>
+      <w:bookmarkEnd w:id="63"/>
+    </w:p>
+    <w:p>
+      <w:r>
+        <w:rPr>
+          <w:noProof/>
+          <w:lang w:eastAsia="zh-CN"/>
+        </w:rPr>
+        <w:drawing>
+          <wp:inline distT="0" distB="0" distL="0" distR="0">
+            <wp:extent cx="4162425" cy="3562350"/>
+            <wp:effectExtent l="0" t="0" r="9525" b="0"/>
+            <wp:docPr id="2" name="Picture 2"/>
+            <wp:cNvGraphicFramePr>
+              <a:graphicFrameLocks xmlns:a="http://schemas.openxmlformats.org/drawingml/2006/main" noChangeAspect="1"/>
+            </wp:cNvGraphicFramePr>
+            <a:graphic xmlns:a="http://schemas.openxmlformats.org/drawingml/2006/main">
+              <a:graphicData uri="http://schemas.openxmlformats.org/drawingml/2006/picture">
+                <pic:pic xmlns:pic="http://schemas.openxmlformats.org/drawingml/2006/picture">
+                  <pic:nvPicPr>
+                    <pic:cNvPr id="2" name="01_ProfessorInfo.JPG"/>
+                    <pic:cNvPicPr/>
+                  </pic:nvPicPr>
+                  <pic:blipFill rotWithShape="1">
+                    <a:blip r:embed="rId13">
+                      <a:extLst>
+                        <a:ext uri="{28A0092B-C50C-407E-A947-70E740481C1C}">
+                          <a14:useLocalDpi xmlns:a14="http://schemas.microsoft.com/office/drawing/2010/main" val="0"/>
+                        </a:ext>
+                      </a:extLst>
+                    </a:blip>
+                    <a:srcRect b="20086"/>
+                    <a:stretch/>
+                  </pic:blipFill>
+                  <pic:spPr bwMode="auto">
+                    <a:xfrm>
+                      <a:off x="0" y="0"/>
+                      <a:ext cx="4162425" cy="3562350"/>
+                    </a:xfrm>
+                    <a:prstGeom prst="rect">
+                      <a:avLst/>
+                    </a:prstGeom>
+                    <a:ln>
+                      <a:noFill/>
+                    </a:ln>
+                    <a:extLst>
+                      <a:ext uri="{53640926-AAD7-44D8-BBD7-CCE9431645EC}">
+                        <a14:shadowObscured xmlns:a14="http://schemas.microsoft.com/office/drawing/2010/main"/>
+                      </a:ext>
+                    </a:extLst>
+                  </pic:spPr>
+                </pic:pic>
+              </a:graphicData>
+            </a:graphic>
+          </wp:inline>
+        </w:drawing>
+      </w:r>
+    </w:p>
+    <w:p>
+      <w:pPr>
+        <w:pStyle w:val="Heading3"/>
+      </w:pPr>
+      <w:bookmarkStart w:id="64" w:name="_Toc450081355"/>
+      <w:proofErr w:type="spellStart"/>
+      <w:r>
+        <w:rPr>
+          <w:rFonts w:hint="eastAsia"/>
+        </w:rPr>
+        <w:lastRenderedPageBreak/>
+        <w:t>CourseInfo</w:t>
+      </w:r>
+      <w:proofErr w:type="spellEnd"/>
+      <w:r>
+        <w:rPr>
+          <w:rFonts w:hint="eastAsia"/>
+        </w:rPr>
+        <w:t xml:space="preserve"> Table</w:t>
+      </w:r>
+      <w:r>
+        <w:t xml:space="preserve"> Structure</w:t>
+      </w:r>
+      <w:bookmarkEnd w:id="64"/>
+    </w:p>
+    <w:p>
+      <w:r>
+        <w:rPr>
+          <w:noProof/>
+          <w:lang w:eastAsia="zh-CN"/>
+        </w:rPr>
+        <w:drawing>
+          <wp:inline distT="0" distB="0" distL="0" distR="0">
+            <wp:extent cx="4067175" cy="4429125"/>
+            <wp:effectExtent l="0" t="0" r="9525" b="9525"/>
+            <wp:docPr id="3" name="Picture 3"/>
+            <wp:cNvGraphicFramePr>
+              <a:graphicFrameLocks xmlns:a="http://schemas.openxmlformats.org/drawingml/2006/main" noChangeAspect="1"/>
+            </wp:cNvGraphicFramePr>
+            <a:graphic xmlns:a="http://schemas.openxmlformats.org/drawingml/2006/main">
+              <a:graphicData uri="http://schemas.openxmlformats.org/drawingml/2006/picture">
+                <pic:pic xmlns:pic="http://schemas.openxmlformats.org/drawingml/2006/picture">
+                  <pic:nvPicPr>
+                    <pic:cNvPr id="3" name="02_CourseInfo.JPG"/>
+                    <pic:cNvPicPr/>
+                  </pic:nvPicPr>
+                  <pic:blipFill>
+                    <a:blip r:embed="rId14">
+                      <a:extLst>
+                        <a:ext uri="{28A0092B-C50C-407E-A947-70E740481C1C}">
+                          <a14:useLocalDpi xmlns:a14="http://schemas.microsoft.com/office/drawing/2010/main" val="0"/>
+                        </a:ext>
+                      </a:extLst>
+                    </a:blip>
+                    <a:stretch>
+                      <a:fillRect/>
+                    </a:stretch>
+                  </pic:blipFill>
+                  <pic:spPr>
+                    <a:xfrm>
+                      <a:off x="0" y="0"/>
+                      <a:ext cx="4067175" cy="4429125"/>
+                    </a:xfrm>
+                    <a:prstGeom prst="rect">
+                      <a:avLst/>
+                    </a:prstGeom>
+                  </pic:spPr>
+                </pic:pic>
+              </a:graphicData>
+            </a:graphic>
+          </wp:inline>
+        </w:drawing>
+      </w:r>
+    </w:p>
+    <w:p/>
+    <w:p>
+      <w:pPr>
+        <w:pStyle w:val="Heading3"/>
+      </w:pPr>
+      <w:bookmarkStart w:id="65" w:name="_Toc450081356"/>
+      <w:proofErr w:type="spellStart"/>
+      <w:r>
+        <w:rPr>
+          <w:rFonts w:hint="eastAsia"/>
+        </w:rPr>
+        <w:lastRenderedPageBreak/>
+        <w:t>StudentInfo</w:t>
+      </w:r>
+      <w:proofErr w:type="spellEnd"/>
+      <w:r>
+        <w:rPr>
+          <w:rFonts w:hint="eastAsia"/>
+        </w:rPr>
+        <w:t xml:space="preserve"> Table</w:t>
+      </w:r>
+      <w:r>
+        <w:t xml:space="preserve"> Structure</w:t>
+      </w:r>
+      <w:bookmarkEnd w:id="65"/>
+    </w:p>
+    <w:p>
+      <w:r>
+        <w:rPr>
+          <w:noProof/>
+          <w:lang w:eastAsia="zh-CN"/>
+        </w:rPr>
+        <w:drawing>
+          <wp:inline distT="0" distB="0" distL="0" distR="0">
+            <wp:extent cx="4076700" cy="4371975"/>
+            <wp:effectExtent l="0" t="0" r="0" b="9525"/>
+            <wp:docPr id="5" name="Picture 5"/>
+            <wp:cNvGraphicFramePr>
+              <a:graphicFrameLocks xmlns:a="http://schemas.openxmlformats.org/drawingml/2006/main" noChangeAspect="1"/>
+            </wp:cNvGraphicFramePr>
+            <a:graphic xmlns:a="http://schemas.openxmlformats.org/drawingml/2006/main">
+              <a:graphicData uri="http://schemas.openxmlformats.org/drawingml/2006/picture">
+                <pic:pic xmlns:pic="http://schemas.openxmlformats.org/drawingml/2006/picture">
+                  <pic:nvPicPr>
+                    <pic:cNvPr id="5" name="03_StudentInfo.JPG"/>
+                    <pic:cNvPicPr/>
+                  </pic:nvPicPr>
+                  <pic:blipFill>
+                    <a:blip r:embed="rId15">
+                      <a:extLst>
+                        <a:ext uri="{28A0092B-C50C-407E-A947-70E740481C1C}">
+                          <a14:useLocalDpi xmlns:a14="http://schemas.microsoft.com/office/drawing/2010/main" val="0"/>
+                        </a:ext>
+                      </a:extLst>
+                    </a:blip>
+                    <a:stretch>
+                      <a:fillRect/>
+                    </a:stretch>
+                  </pic:blipFill>
+                  <pic:spPr>
+                    <a:xfrm>
+                      <a:off x="0" y="0"/>
+                      <a:ext cx="4076700" cy="4371975"/>
+                    </a:xfrm>
+                    <a:prstGeom prst="rect">
+                      <a:avLst/>
+                    </a:prstGeom>
+                  </pic:spPr>
+                </pic:pic>
+              </a:graphicData>
+            </a:graphic>
+          </wp:inline>
+        </w:drawing>
+      </w:r>
+    </w:p>
+    <w:p>
+      <w:pPr>
+        <w:pStyle w:val="Heading3"/>
+      </w:pPr>
+      <w:bookmarkStart w:id="66" w:name="_Toc450081357"/>
+      <w:proofErr w:type="spellStart"/>
+      <w:r>
+        <w:lastRenderedPageBreak/>
+        <w:t>AttendanceDetails</w:t>
+      </w:r>
+      <w:proofErr w:type="spellEnd"/>
+      <w:r>
+        <w:t xml:space="preserve"> Table Structure</w:t>
+      </w:r>
+      <w:bookmarkEnd w:id="66"/>
+    </w:p>
+    <w:p>
+      <w:r>
+        <w:rPr>
+          <w:noProof/>
+          <w:lang w:eastAsia="zh-CN"/>
+        </w:rPr>
+        <w:drawing>
+          <wp:inline distT="0" distB="0" distL="0" distR="0">
+            <wp:extent cx="4086225" cy="3657600"/>
+            <wp:effectExtent l="0" t="0" r="9525" b="0"/>
+            <wp:docPr id="6" name="Picture 6"/>
+            <wp:cNvGraphicFramePr>
+              <a:graphicFrameLocks xmlns:a="http://schemas.openxmlformats.org/drawingml/2006/main" noChangeAspect="1"/>
+            </wp:cNvGraphicFramePr>
+            <a:graphic xmlns:a="http://schemas.openxmlformats.org/drawingml/2006/main">
+              <a:graphicData uri="http://schemas.openxmlformats.org/drawingml/2006/picture">
+                <pic:pic xmlns:pic="http://schemas.openxmlformats.org/drawingml/2006/picture">
+                  <pic:nvPicPr>
+                    <pic:cNvPr id="6" name="05_AttendanceDetails.JPG"/>
+                    <pic:cNvPicPr/>
+                  </pic:nvPicPr>
+                  <pic:blipFill>
+                    <a:blip r:embed="rId16">
+                      <a:extLst>
+                        <a:ext uri="{28A0092B-C50C-407E-A947-70E740481C1C}">
+                          <a14:useLocalDpi xmlns:a14="http://schemas.microsoft.com/office/drawing/2010/main" val="0"/>
+                        </a:ext>
+                      </a:extLst>
+                    </a:blip>
+                    <a:stretch>
+                      <a:fillRect/>
+                    </a:stretch>
+                  </pic:blipFill>
+                  <pic:spPr>
+                    <a:xfrm>
+                      <a:off x="0" y="0"/>
+                      <a:ext cx="4086225" cy="3657600"/>
+                    </a:xfrm>
+                    <a:prstGeom prst="rect">
+                      <a:avLst/>
+                    </a:prstGeom>
+                  </pic:spPr>
+                </pic:pic>
+              </a:graphicData>
+            </a:graphic>
+          </wp:inline>
+        </w:drawing>
+      </w:r>
+    </w:p>
+    <w:p>
+      <w:pPr>
+        <w:pStyle w:val="Heading3"/>
+      </w:pPr>
+    </w:p>
+    <w:p>
+      <w:pPr>
+        <w:pStyle w:val="Heading3"/>
+      </w:pPr>
+      <w:r>
+        <w:fldChar w:fldCharType="begin"/>
+      </w:r>
+      <w:r>
+        <w:instrText xml:space="preserve"> XE "</w:instrText>
+      </w:r>
+      <w:r>
+        <w:instrText>UI Elements</w:instrText>
+      </w:r>
+      <w:r>
+        <w:instrText xml:space="preserve">" </w:instrText>
+      </w:r>
+      <w:r>
+        <w:fldChar w:fldCharType="end"/>
+      </w:r>
+    </w:p>
+    <w:p>
+      <w:pPr>
+        <w:pStyle w:val="Heading3"/>
+      </w:pPr>
+      <w:bookmarkStart w:id="67" w:name="_Toc450081358"/>
+      <w:r>
+        <w:lastRenderedPageBreak/>
+        <w:t>Relationship</w:t>
+      </w:r>
+      <w:r>
+        <w:t>s</w:t>
+      </w:r>
+      <w:bookmarkEnd w:id="67"/>
+    </w:p>
+    <w:p>
+      <w:pPr>
+        <w:pStyle w:val="Heading3"/>
+      </w:pPr>
+      <w:bookmarkStart w:id="68" w:name="_Toc450081359"/>
+      <w:r>
+        <w:rPr>
+          <w:noProof/>
+          <w:lang w:eastAsia="zh-CN"/>
+        </w:rPr>
+        <w:drawing>
+          <wp:inline distT="0" distB="0" distL="0" distR="0">
+            <wp:extent cx="3200400" cy="3328659"/>
+            <wp:effectExtent l="0" t="0" r="0" b="5715"/>
+            <wp:docPr id="7" name="Picture 7"/>
+            <wp:cNvGraphicFramePr>
+              <a:graphicFrameLocks xmlns:a="http://schemas.openxmlformats.org/drawingml/2006/main" noChangeAspect="1"/>
+            </wp:cNvGraphicFramePr>
+            <a:graphic xmlns:a="http://schemas.openxmlformats.org/drawingml/2006/main">
+              <a:graphicData uri="http://schemas.openxmlformats.org/drawingml/2006/picture">
+                <pic:pic xmlns:pic="http://schemas.openxmlformats.org/drawingml/2006/picture">
+                  <pic:nvPicPr>
+                    <pic:cNvPr id="7" name="06_StudentInfo_Relationship1.JPG"/>
+                    <pic:cNvPicPr/>
+                  </pic:nvPicPr>
+                  <pic:blipFill>
+                    <a:blip r:embed="rId17">
+                      <a:extLst>
+                        <a:ext uri="{28A0092B-C50C-407E-A947-70E740481C1C}">
+                          <a14:useLocalDpi xmlns:a14="http://schemas.microsoft.com/office/drawing/2010/main" val="0"/>
+                        </a:ext>
+                      </a:extLst>
+                    </a:blip>
+                    <a:stretch>
+                      <a:fillRect/>
+                    </a:stretch>
+                  </pic:blipFill>
+                  <pic:spPr>
+                    <a:xfrm>
+                      <a:off x="0" y="0"/>
+                      <a:ext cx="3236021" cy="3365708"/>
+                    </a:xfrm>
+                    <a:prstGeom prst="rect">
+                      <a:avLst/>
+                    </a:prstGeom>
+                  </pic:spPr>
+                </pic:pic>
+              </a:graphicData>
+            </a:graphic>
+          </wp:inline>
+        </w:drawing>
+      </w:r>
+      <w:bookmarkEnd w:id="68"/>
+    </w:p>
+    <w:p>
+      <w:pPr>
+        <w:pStyle w:val="Heading3"/>
+      </w:pPr>
+    </w:p>
+    <w:p>
+      <w:pPr>
+        <w:pStyle w:val="Heading3"/>
+      </w:pPr>
+      <w:r>
+        <w:fldChar w:fldCharType="begin"/>
+      </w:r>
+      <w:r>
+        <w:instrText xml:space="preserve"> XE "</w:instrText>
+      </w:r>
+      <w:r>
+        <w:instrText>Possible Errors</w:instrText>
+      </w:r>
+      <w:r>
+        <w:instrText xml:space="preserve">" </w:instrText>
+      </w:r>
+      <w:r>
+        <w:fldChar w:fldCharType="end"/>
+      </w:r>
+    </w:p>
+    <w:p>
+      <w:pPr>
+        <w:pStyle w:val="Caption"/>
+      </w:pPr>
+      <w:r>
+        <w:fldChar w:fldCharType="begin"/>
+      </w:r>
+      <w:r>
+        <w:instrText xml:space="preserve"> SEQ Figure \* ARABIC </w:instrText>
+      </w:r>
+      <w:r>
+        <w:fldChar w:fldCharType="separate"/>
+      </w:r>
+      <w:r>
+        <w:rPr>
+          <w:noProof/>
+        </w:rPr>
+        <w:t>1</w:t>
+      </w:r>
+      <w:r>
+        <w:rPr>
+          <w:noProof/>
+        </w:rPr>
+        <w:fldChar w:fldCharType="end"/>
+      </w:r>
+      <w:r>
+        <w:t xml:space="preserve">- </w:t>
+      </w:r>
+      <w:proofErr w:type="spellStart"/>
+      <w:r>
+        <w:t>StudentInfo.StudentID</w:t>
+      </w:r>
+      <w:proofErr w:type="spellEnd"/>
+      <w:r>
+        <w:t xml:space="preserve"> = </w:t>
+      </w:r>
+      <w:proofErr w:type="spellStart"/>
+      <w:r>
+        <w:t>AttendanceDetails.StudentID</w:t>
+      </w:r>
+      <w:proofErr w:type="spellEnd"/>
+    </w:p>
+    <w:p>
+      <w:r>
+        <w:rPr>
+          <w:noProof/>
+          <w:lang w:eastAsia="zh-CN"/>
+        </w:rPr>
+        <w:drawing>
+          <wp:inline distT="0" distB="0" distL="0" distR="0">
+            <wp:extent cx="3352800" cy="3533335"/>
+            <wp:effectExtent l="0" t="0" r="0" b="0"/>
+            <wp:docPr id="8" name="Picture 8"/>
+            <wp:cNvGraphicFramePr>
+              <a:graphicFrameLocks xmlns:a="http://schemas.openxmlformats.org/drawingml/2006/main" noChangeAspect="1"/>
+            </wp:cNvGraphicFramePr>
+            <a:graphic xmlns:a="http://schemas.openxmlformats.org/drawingml/2006/main">
+              <a:graphicData uri="http://schemas.openxmlformats.org/drawingml/2006/picture">
+                <pic:pic xmlns:pic="http://schemas.openxmlformats.org/drawingml/2006/picture">
+                  <pic:nvPicPr>
+                    <pic:cNvPr id="8" name="07_StudentInfo_Relationship2.JPG"/>
+                    <pic:cNvPicPr/>
+                  </pic:nvPicPr>
+                  <pic:blipFill>
+                    <a:blip r:embed="rId18">
+                      <a:extLst>
+                        <a:ext uri="{28A0092B-C50C-407E-A947-70E740481C1C}">
+                          <a14:useLocalDpi xmlns:a14="http://schemas.microsoft.com/office/drawing/2010/main" val="0"/>
+                        </a:ext>
+                      </a:extLst>
+                    </a:blip>
+                    <a:stretch>
+                      <a:fillRect/>
+                    </a:stretch>
+                  </pic:blipFill>
+                  <pic:spPr>
+                    <a:xfrm>
+                      <a:off x="0" y="0"/>
+                      <a:ext cx="3367171" cy="3548480"/>
+                    </a:xfrm>
+                    <a:prstGeom prst="rect">
+                      <a:avLst/>
+                    </a:prstGeom>
+                  </pic:spPr>
+                </pic:pic>
+              </a:graphicData>
+            </a:graphic>
+          </wp:inline>
+        </w:drawing>
+      </w:r>
+    </w:p>
+    <w:p>
+      <w:pPr>
+        <w:pStyle w:val="Caption"/>
+      </w:pPr>
+      <w:r>
+        <w:t>2</w:t>
+      </w:r>
+      <w:r>
+        <w:t xml:space="preserve">- </w:t>
+      </w:r>
+      <w:proofErr w:type="spellStart"/>
+      <w:r>
+        <w:t>StudentInfo.</w:t>
+      </w:r>
+      <w:r>
+        <w:t>Couse</w:t>
+      </w:r>
+      <w:proofErr w:type="spellEnd"/>
+      <w:r>
+        <w:t xml:space="preserve"> </w:t>
+      </w:r>
+      <w:r>
+        <w:t xml:space="preserve">ID = </w:t>
+      </w:r>
+      <w:proofErr w:type="spellStart"/>
+      <w:r>
+        <w:t>CourseInfo.Course</w:t>
+      </w:r>
+      <w:r>
+        <w:t>ID</w:t>
+      </w:r>
+      <w:proofErr w:type="spellEnd"/>
+    </w:p>
+    <w:p/>
+    <w:p>
+      <w:r>
+        <w:rPr>
+          <w:noProof/>
+          <w:lang w:eastAsia="zh-CN"/>
+        </w:rPr>
+        <w:drawing>
+          <wp:inline distT="0" distB="0" distL="0" distR="0">
+            <wp:extent cx="3887490" cy="3724275"/>
+            <wp:effectExtent l="0" t="0" r="0" b="0"/>
+            <wp:docPr id="10" name="Picture 10"/>
+            <wp:cNvGraphicFramePr>
+              <a:graphicFrameLocks xmlns:a="http://schemas.openxmlformats.org/drawingml/2006/main" noChangeAspect="1"/>
+            </wp:cNvGraphicFramePr>
+            <a:graphic xmlns:a="http://schemas.openxmlformats.org/drawingml/2006/main">
+              <a:graphicData uri="http://schemas.openxmlformats.org/drawingml/2006/picture">
+                <pic:pic xmlns:pic="http://schemas.openxmlformats.org/drawingml/2006/picture">
+                  <pic:nvPicPr>
+                    <pic:cNvPr id="10" name="08_CourseInfo_Relationship.JPG"/>
+                    <pic:cNvPicPr/>
+                  </pic:nvPicPr>
+                  <pic:blipFill>
+                    <a:blip r:embed="rId19">
+                      <a:extLst>
+                        <a:ext uri="{28A0092B-C50C-407E-A947-70E740481C1C}">
+                          <a14:useLocalDpi xmlns:a14="http://schemas.microsoft.com/office/drawing/2010/main" val="0"/>
+                        </a:ext>
+                      </a:extLst>
+                    </a:blip>
+                    <a:stretch>
+                      <a:fillRect/>
+                    </a:stretch>
+                  </pic:blipFill>
+                  <pic:spPr>
+                    <a:xfrm>
+                      <a:off x="0" y="0"/>
+                      <a:ext cx="3904260" cy="3740341"/>
+                    </a:xfrm>
+                    <a:prstGeom prst="rect">
+                      <a:avLst/>
+                    </a:prstGeom>
+                  </pic:spPr>
+                </pic:pic>
+              </a:graphicData>
+            </a:graphic>
+          </wp:inline>
+        </w:drawing>
+      </w:r>
+    </w:p>
+    <w:p>
+      <w:pPr>
+        <w:pStyle w:val="Caption"/>
+      </w:pPr>
+      <w:r>
+        <w:t>3</w:t>
+      </w:r>
+      <w:r>
+        <w:t xml:space="preserve">- </w:t>
+      </w:r>
+      <w:proofErr w:type="spellStart"/>
+      <w:r>
+        <w:t>ProfessorInfo</w:t>
+      </w:r>
+      <w:r>
+        <w:t>.</w:t>
+      </w:r>
+      <w:r>
+        <w:t>Couse</w:t>
+      </w:r>
+      <w:proofErr w:type="spellEnd"/>
+      <w:r>
+        <w:t xml:space="preserve"> ID = </w:t>
+      </w:r>
+      <w:proofErr w:type="spellStart"/>
+      <w:r>
+        <w:t>CourseInfo.</w:t>
+      </w:r>
+      <w:r>
+        <w:t>Professor</w:t>
+      </w:r>
+      <w:r>
+        <w:t>ID</w:t>
+      </w:r>
+      <w:proofErr w:type="spellEnd"/>
+    </w:p>
+    <w:p/>
+    <w:p>
+      <w:pPr>
+        <w:pStyle w:val="Heading2"/>
+      </w:pPr>
+      <w:bookmarkStart w:id="69" w:name="_Toc450081360"/>
+      <w:r>
         <w:t>Index</w:t>
       </w:r>
-      <w:bookmarkEnd w:id="58"/>
+      <w:bookmarkEnd w:id="69"/>
     </w:p>
     <w:p>
       <w:pPr>
@@ -13823,8 +14732,6 @@
         </w:rPr>
         <w:fldChar w:fldCharType="end"/>
       </w:r>
-      <w:bookmarkStart w:id="59" w:name="_GoBack"/>
-      <w:bookmarkEnd w:id="59"/>
     </w:p>
     <w:sectPr>
       <w:type w:val="continuous"/>
@@ -13904,7 +14811,7 @@
           <w:rPr>
             <w:noProof/>
           </w:rPr>
-          <w:t>16</w:t>
+          <w:t>21</w:t>
         </w:r>
         <w:r>
           <w:rPr>
@@ -14013,7 +14920,7 @@
           <w:rPr>
             <w:noProof/>
           </w:rPr>
-          <w:t>16</w:t>
+          <w:t>21</w:t>
         </w:r>
         <w:r>
           <w:rPr>
@@ -14055,7 +14962,7 @@
   <w:docDefaults>
     <w:rPrDefault>
       <w:rPr>
-        <w:rFonts w:asciiTheme="minorHAnsi" w:eastAsia="SimSun" w:hAnsiTheme="minorHAnsi" w:cstheme="minorBidi"/>
+        <w:rFonts w:asciiTheme="minorHAnsi" w:eastAsia="宋体" w:hAnsiTheme="minorHAnsi" w:cstheme="minorBidi"/>
         <w:sz w:val="22"/>
         <w:szCs w:val="22"/>
         <w:lang w:val="en-US" w:eastAsia="en-US" w:bidi="ar-SA"/>
@@ -14525,6 +15432,7 @@
   <w:style w:type="character" w:default="1" w:styleId="DefaultParagraphFont">
     <w:name w:val="Default Paragraph Font"/>
     <w:uiPriority w:val="1"/>
+    <w:semiHidden/>
     <w:unhideWhenUsed/>
   </w:style>
   <w:style w:type="table" w:default="1" w:styleId="TableNormal">
@@ -14827,6 +15735,25 @@
       <w:ind w:left="245" w:hanging="245"/>
     </w:pPr>
   </w:style>
+  <w:style w:type="paragraph" w:styleId="Caption">
+    <w:name w:val="caption"/>
+    <w:basedOn w:val="Normal"/>
+    <w:next w:val="Normal"/>
+    <w:uiPriority w:val="35"/>
+    <w:unhideWhenUsed/>
+    <w:qFormat/>
+    <w:rsid w:val="0088160E"/>
+    <w:pPr>
+      <w:spacing w:after="200" w:line="240" w:lineRule="auto"/>
+    </w:pPr>
+    <w:rPr>
+      <w:i/>
+      <w:iCs/>
+      <w:color w:val="44546A" w:themeColor="text2"/>
+      <w:sz w:val="18"/>
+      <w:szCs w:val="18"/>
+    </w:rPr>
+  </w:style>
 </w:styles>
 </file>
 
@@ -15096,7 +16023,7 @@
 </file>
 
 <file path=customXml/itemProps1.xml><?xml version="1.0" encoding="utf-8"?>
-<ds:datastoreItem xmlns:ds="http://schemas.openxmlformats.org/officeDocument/2006/customXml" ds:itemID="{3F4FEF8A-6EF8-4FEA-97EE-654B0EE78462}">
+<ds:datastoreItem xmlns:ds="http://schemas.openxmlformats.org/officeDocument/2006/customXml" ds:itemID="{07538D73-ADF9-41C6-A411-90D2E8F32704}">
   <ds:schemaRefs>
     <ds:schemaRef ds:uri="http://schemas.openxmlformats.org/officeDocument/2006/bibliography"/>
   </ds:schemaRefs>
